--- a/working/math_description.docx
+++ b/working/math_description.docx
@@ -511,55 +511,51 @@
         <w:rPr>
           <w:rFonts w:eastAsiaTheme="minorEastAsia"/>
         </w:rPr>
-        <w:t xml:space="preserve">. (2018), but with </w:t>
-      </w:r>
-      <w:r>
-        <w:rPr>
-          <w:rFonts w:eastAsiaTheme="minorEastAsia"/>
-        </w:rPr>
-        <w:t xml:space="preserve">full derivation using </w:t>
-      </w:r>
-      <w:r>
-        <w:rPr>
-          <w:rFonts w:eastAsiaTheme="minorEastAsia"/>
-        </w:rPr>
-        <w:t xml:space="preserve">notation that facilitates integration with </w:t>
-      </w:r>
-      <w:r>
-        <w:rPr>
-          <w:rFonts w:eastAsiaTheme="minorEastAsia"/>
-        </w:rPr>
-        <w:t>time series</w:t>
-      </w:r>
-      <w:r>
-        <w:rPr>
-          <w:rFonts w:eastAsiaTheme="minorEastAsia"/>
-        </w:rPr>
-        <w:t xml:space="preserve"> model</w:t>
-      </w:r>
-      <w:r>
-        <w:rPr>
-          <w:rFonts w:eastAsiaTheme="minorEastAsia"/>
-        </w:rPr>
-        <w:t>s</w:t>
-      </w:r>
-      <w:r>
-        <w:rPr>
-          <w:rFonts w:eastAsiaTheme="minorEastAsia"/>
-        </w:rPr>
-        <w:t xml:space="preserve">. Although the notation is non-standard for LDA, the </w:t>
-      </w:r>
-      <w:r>
-        <w:rPr>
-          <w:rFonts w:eastAsiaTheme="minorEastAsia"/>
-        </w:rPr>
-        <w:t>application here</w:t>
-      </w:r>
-      <w:r>
-        <w:rPr>
-          <w:rFonts w:eastAsiaTheme="minorEastAsia"/>
-        </w:rPr>
-        <w:t xml:space="preserve"> has no novel developments (</w:t>
+        <w:t>. (2018)</w:t>
+      </w:r>
+      <w:r>
+        <w:rPr>
+          <w:rFonts w:eastAsiaTheme="minorEastAsia"/>
+        </w:rPr>
+        <w:t>. T</w:t>
+      </w:r>
+      <w:r>
+        <w:rPr>
+          <w:rFonts w:eastAsiaTheme="minorEastAsia"/>
+        </w:rPr>
+        <w:t xml:space="preserve">he </w:t>
+      </w:r>
+      <w:r>
+        <w:rPr>
+          <w:rFonts w:eastAsiaTheme="minorEastAsia"/>
+        </w:rPr>
+        <w:t>application</w:t>
+      </w:r>
+      <w:r>
+        <w:rPr>
+          <w:rFonts w:eastAsiaTheme="minorEastAsia"/>
+        </w:rPr>
+        <w:t xml:space="preserve"> of LDA</w:t>
+      </w:r>
+      <w:r>
+        <w:rPr>
+          <w:rFonts w:eastAsiaTheme="minorEastAsia"/>
+        </w:rPr>
+        <w:t xml:space="preserve"> here</w:t>
+      </w:r>
+      <w:r>
+        <w:rPr>
+          <w:rFonts w:eastAsiaTheme="minorEastAsia"/>
+        </w:rPr>
+        <w:t xml:space="preserve"> has no novel devel</w:t>
+      </w:r>
+      <w:bookmarkStart w:id="0" w:name="_GoBack"/>
+      <w:bookmarkEnd w:id="0"/>
+      <w:r>
+        <w:rPr>
+          <w:rFonts w:eastAsiaTheme="minorEastAsia"/>
+        </w:rPr>
+        <w:t>opments (</w:t>
       </w:r>
       <w:proofErr w:type="spellStart"/>
       <w:r>
@@ -977,13 +973,7 @@
           <w:rPr>
             <w:rFonts w:ascii="Cambria Math" w:hAnsi="Cambria Math"/>
           </w:rPr>
-          <m:t xml:space="preserve">1… </m:t>
-        </m:r>
-        <m:r>
-          <w:rPr>
-            <w:rFonts w:ascii="Cambria Math" w:hAnsi="Cambria Math"/>
-          </w:rPr>
-          <m:t>C</m:t>
+          <m:t>1… C</m:t>
         </m:r>
       </m:oMath>
       <w:r>
@@ -1375,11 +1365,7 @@
         <w:t xml:space="preserve"> and a latent community</w:t>
       </w:r>
       <w:r>
-        <w:t xml:space="preserve"> </w:t>
-      </w:r>
-      <w:r>
-        <w:lastRenderedPageBreak/>
-        <w:t>membership,</w:t>
+        <w:t xml:space="preserve"> membership,</w:t>
       </w:r>
       <w:r>
         <w:t xml:space="preserve"> not</w:t>
@@ -1425,7 +1411,11 @@
         <w:t xml:space="preserve"> </w:t>
       </w:r>
       <w:r>
-        <w:t>Because there are varying numbers of organisms in each sample, we use a vector structure to hold organism-level data</w:t>
+        <w:t xml:space="preserve">Because there are varying numbers of organisms in each sample, we use a </w:t>
+      </w:r>
+      <w:r>
+        <w:lastRenderedPageBreak/>
+        <w:t>vector structure to hold organism-level data</w:t>
       </w:r>
       <w:r>
         <w:t xml:space="preserve"> across the study</w:t>
@@ -4156,11 +4146,7 @@
         </m:r>
       </m:oMath>
       <w:r>
-        <w:t xml:space="preserve">) given the </w:t>
-      </w:r>
-      <w:r>
-        <w:lastRenderedPageBreak/>
-        <w:t xml:space="preserve">parameters </w:t>
+        <w:t xml:space="preserve">) given the parameters </w:t>
       </w:r>
       <m:oMath>
         <m:r>
@@ -4232,6 +4218,7 @@
             <w:rPr>
               <w:rFonts w:ascii="Cambria Math" w:hAnsi="Cambria Math"/>
             </w:rPr>
+            <w:lastRenderedPageBreak/>
             <m:t>L</m:t>
           </m:r>
           <m:d>
@@ -7611,7 +7598,14 @@
         <w:rPr>
           <w:rFonts w:eastAsiaTheme="minorEastAsia"/>
         </w:rPr>
-        <w:t xml:space="preserve"> (and thus </w:t>
+        <w:t xml:space="preserve"> (and </w:t>
+      </w:r>
+      <w:r>
+        <w:rPr>
+          <w:rFonts w:eastAsiaTheme="minorEastAsia"/>
+        </w:rPr>
+        <w:lastRenderedPageBreak/>
+        <w:t xml:space="preserve">thus </w:t>
       </w:r>
       <m:oMath>
         <m:r>
@@ -9846,7 +9840,6 @@
                   </m:ctrlPr>
                 </m:limLowPr>
                 <m:e>
-                  <w:proofErr w:type="spellStart"/>
                   <m:r>
                     <m:rPr>
                       <m:nor/>
@@ -9854,26 +9847,7 @@
                     <w:rPr>
                       <w:rFonts w:ascii="Cambria Math" w:hAnsi="Cambria Math"/>
                     </w:rPr>
-                    <m:t>arg</m:t>
-                  </m:r>
-                  <w:proofErr w:type="spellEnd"/>
-                  <m:r>
-                    <m:rPr>
-                      <m:nor/>
-                    </m:rPr>
-                    <w:rPr>
-                      <w:rFonts w:ascii="Cambria Math" w:hAnsi="Cambria Math"/>
-                    </w:rPr>
-                    <m:t xml:space="preserve"> </m:t>
-                  </m:r>
-                  <m:r>
-                    <m:rPr>
-                      <m:nor/>
-                    </m:rPr>
-                    <w:rPr>
-                      <w:rFonts w:ascii="Cambria Math" w:hAnsi="Cambria Math"/>
-                    </w:rPr>
-                    <m:t>min</m:t>
+                    <m:t>arg min</m:t>
                   </m:r>
                 </m:e>
                 <m:lim>
@@ -10831,7 +10805,7 @@
               <w:rPr>
                 <w:rFonts w:ascii="Cambria Math" w:eastAsiaTheme="minorEastAsia" w:hAnsi="Cambria Math"/>
               </w:rPr>
-              <m:t>x</m:t>
+              <m:t>a</m:t>
             </m:r>
           </m:e>
         </m:d>
@@ -10863,7 +10837,13 @@
               <w:rPr>
                 <w:rFonts w:ascii="Cambria Math" w:hAnsi="Cambria Math"/>
               </w:rPr>
-              <m:t>dx</m:t>
+              <m:t>d</m:t>
+            </m:r>
+            <m:r>
+              <w:rPr>
+                <w:rFonts w:ascii="Cambria Math" w:hAnsi="Cambria Math"/>
+              </w:rPr>
+              <m:t>a</m:t>
             </m:r>
           </m:den>
         </m:f>
@@ -10921,7 +10901,7 @@
                       <w:rPr>
                         <w:rFonts w:ascii="Cambria Math" w:eastAsiaTheme="minorEastAsia" w:hAnsi="Cambria Math"/>
                       </w:rPr>
-                      <m:t>x</m:t>
+                      <m:t>a</m:t>
                     </m:r>
                   </m:e>
                 </m:d>
@@ -11542,6 +11522,7 @@
         <w:rPr>
           <w:rFonts w:eastAsiaTheme="minorEastAsia"/>
         </w:rPr>
+        <w:lastRenderedPageBreak/>
         <w:t>The update equations are alternated until the bound converges (</w:t>
       </w:r>
       <w:r>
@@ -13158,13 +13139,7 @@
               <w:rPr>
                 <w:rFonts w:ascii="Cambria Math" w:eastAsiaTheme="minorEastAsia" w:hAnsi="Cambria Math"/>
               </w:rPr>
-              <m:t>*</m:t>
-            </m:r>
-            <m:r>
-              <w:rPr>
-                <w:rFonts w:ascii="Cambria Math" w:eastAsiaTheme="minorEastAsia" w:hAnsi="Cambria Math"/>
-              </w:rPr>
-              <m:t>,</m:t>
+              <m:t>*,</m:t>
             </m:r>
             <m:sSub>
               <m:sSubPr>
@@ -13549,13 +13524,7 @@
             <w:rPr>
               <w:rFonts w:ascii="Cambria Math" w:hAnsi="Cambria Math"/>
             </w:rPr>
-            <m:t>=</m:t>
-          </m:r>
-          <m:r>
-            <w:rPr>
-              <w:rFonts w:ascii="Cambria Math" w:hAnsi="Cambria Math"/>
-            </w:rPr>
-            <m:t>-2</m:t>
+            <m:t>=-2</m:t>
           </m:r>
           <m:r>
             <m:rPr>
@@ -13660,13 +13629,7 @@
                     <w:rPr>
                       <w:rFonts w:ascii="Cambria Math" w:eastAsiaTheme="minorEastAsia" w:hAnsi="Cambria Math"/>
                     </w:rPr>
-                    <m:t>*</m:t>
-                  </m:r>
-                  <m:r>
-                    <w:rPr>
-                      <w:rFonts w:ascii="Cambria Math" w:eastAsiaTheme="minorEastAsia" w:hAnsi="Cambria Math"/>
-                    </w:rPr>
-                    <m:t>,</m:t>
+                    <m:t>*,</m:t>
                   </m:r>
                   <m:sSub>
                     <m:sSubPr>
@@ -13713,13 +13676,7 @@
             <w:rPr>
               <w:rFonts w:ascii="Cambria Math" w:hAnsi="Cambria Math"/>
             </w:rPr>
-            <m:t>+2</m:t>
-          </m:r>
-          <m:r>
-            <w:rPr>
-              <w:rFonts w:ascii="Cambria Math" w:hAnsi="Cambria Math"/>
-            </w:rPr>
-            <m:t>df</m:t>
+            <m:t>+2df</m:t>
           </m:r>
         </m:oMath>
       </m:oMathPara>
@@ -13892,13 +13849,7 @@
               <w:rPr>
                 <w:rFonts w:ascii="Cambria Math" w:eastAsiaTheme="minorEastAsia" w:hAnsi="Cambria Math"/>
               </w:rPr>
-              <m:t>*</m:t>
-            </m:r>
-            <m:r>
-              <w:rPr>
-                <w:rFonts w:ascii="Cambria Math" w:eastAsiaTheme="minorEastAsia" w:hAnsi="Cambria Math"/>
-              </w:rPr>
-              <m:t>,</m:t>
+              <m:t>*,</m:t>
             </m:r>
             <m:sSub>
               <m:sSubPr>
@@ -13993,7 +13944,14 @@
         <w:rPr>
           <w:rFonts w:eastAsiaTheme="minorEastAsia"/>
         </w:rPr>
-        <w:t>If small sample size is a concern</w:t>
+        <w:t xml:space="preserve">If small sample </w:t>
+      </w:r>
+      <w:r>
+        <w:rPr>
+          <w:rFonts w:eastAsiaTheme="minorEastAsia"/>
+        </w:rPr>
+        <w:lastRenderedPageBreak/>
+        <w:t>size is a concern</w:t>
       </w:r>
       <w:r>
         <w:rPr>
@@ -14016,16 +13974,7 @@
           <w:rPr>
             <w:rFonts w:ascii="Cambria Math" w:eastAsiaTheme="minorEastAsia" w:hAnsi="Cambria Math"/>
           </w:rPr>
-          <m:t>AIC</m:t>
-        </m:r>
-        <m:r>
-          <m:rPr>
-            <m:nor/>
-          </m:rPr>
-          <w:rPr>
-            <w:rFonts w:ascii="Cambria Math" w:eastAsiaTheme="minorEastAsia" w:hAnsi="Cambria Math"/>
-          </w:rPr>
-          <m:t>c</m:t>
+          <m:t>AICc</m:t>
         </m:r>
       </m:oMath>
       <w:proofErr w:type="spellEnd"/>
@@ -14128,7 +14077,6 @@
               </m:ctrlPr>
             </m:sSubPr>
             <m:e>
-              <w:proofErr w:type="spellStart"/>
               <m:r>
                 <m:rPr>
                   <m:nor/>
@@ -14136,18 +14084,8 @@
                 <w:rPr>
                   <w:rFonts w:ascii="Cambria Math" w:eastAsiaTheme="minorEastAsia" w:hAnsi="Cambria Math"/>
                 </w:rPr>
-                <m:t>AIC</m:t>
+                <m:t>AICc</m:t>
               </m:r>
-              <m:r>
-                <m:rPr>
-                  <m:nor/>
-                </m:rPr>
-                <w:rPr>
-                  <w:rFonts w:ascii="Cambria Math" w:eastAsiaTheme="minorEastAsia" w:hAnsi="Cambria Math"/>
-                </w:rPr>
-                <m:t>c</m:t>
-              </m:r>
-              <w:proofErr w:type="spellEnd"/>
             </m:e>
             <m:sub>
               <m:sSub>
@@ -14287,13 +14225,7 @@
                     <w:rPr>
                       <w:rFonts w:ascii="Cambria Math" w:eastAsiaTheme="minorEastAsia" w:hAnsi="Cambria Math"/>
                     </w:rPr>
-                    <m:t>*</m:t>
-                  </m:r>
-                  <m:r>
-                    <w:rPr>
-                      <w:rFonts w:ascii="Cambria Math" w:eastAsiaTheme="minorEastAsia" w:hAnsi="Cambria Math"/>
-                    </w:rPr>
-                    <m:t>,</m:t>
+                    <m:t>*,</m:t>
                   </m:r>
                   <m:sSub>
                     <m:sSubPr>
@@ -14729,12 +14661,35 @@
         <w:t xml:space="preserve">communities from 2 to </w:t>
       </w:r>
       <m:oMath>
-        <m:r>
-          <w:rPr>
-            <w:rFonts w:ascii="Cambria Math" w:hAnsi="Cambria Math"/>
-          </w:rPr>
-          <m:t>CT</m:t>
-        </m:r>
+        <m:sSub>
+          <m:sSubPr>
+            <m:ctrlPr>
+              <w:rPr>
+                <w:rFonts w:ascii="Cambria Math" w:hAnsi="Cambria Math"/>
+                <w:i/>
+              </w:rPr>
+            </m:ctrlPr>
+          </m:sSubPr>
+          <m:e>
+            <m:r>
+              <w:rPr>
+                <w:rFonts w:ascii="Cambria Math" w:hAnsi="Cambria Math"/>
+              </w:rPr>
+              <m:t>C</m:t>
+            </m:r>
+          </m:e>
+          <m:sub>
+            <m:r>
+              <m:rPr>
+                <m:nor/>
+              </m:rPr>
+              <w:rPr>
+                <w:rFonts w:ascii="Cambria Math" w:hAnsi="Cambria Math"/>
+              </w:rPr>
+              <m:t>max</m:t>
+            </m:r>
+          </m:sub>
+        </m:sSub>
       </m:oMath>
       <w:r>
         <w:rPr>
@@ -14945,11 +14900,40 @@
               </m:ctrlPr>
             </m:dPr>
             <m:e>
+              <m:sSub>
+                <m:sSubPr>
+                  <m:ctrlPr>
+                    <w:rPr>
+                      <w:rFonts w:ascii="Cambria Math" w:hAnsi="Cambria Math"/>
+                      <w:i/>
+                    </w:rPr>
+                  </m:ctrlPr>
+                </m:sSubPr>
+                <m:e>
+                  <m:r>
+                    <w:rPr>
+                      <w:rFonts w:ascii="Cambria Math" w:hAnsi="Cambria Math"/>
+                    </w:rPr>
+                    <m:t>C</m:t>
+                  </m:r>
+                </m:e>
+                <m:sub>
+                  <m:r>
+                    <m:rPr>
+                      <m:nor/>
+                    </m:rPr>
+                    <w:rPr>
+                      <w:rFonts w:ascii="Cambria Math" w:hAnsi="Cambria Math"/>
+                    </w:rPr>
+                    <m:t>max</m:t>
+                  </m:r>
+                </m:sub>
+              </m:sSub>
               <m:r>
                 <w:rPr>
                   <w:rFonts w:ascii="Cambria Math" w:hAnsi="Cambria Math"/>
                 </w:rPr>
-                <m:t>CT-1</m:t>
+                <m:t>-1</m:t>
               </m:r>
             </m:e>
           </m:d>
@@ -15164,16 +15148,7 @@
                     <w:rPr>
                       <w:rFonts w:ascii="Cambria Math" w:hAnsi="Cambria Math"/>
                     </w:rPr>
-                    <m:t xml:space="preserve">arg </m:t>
-                  </m:r>
-                  <m:r>
-                    <m:rPr>
-                      <m:nor/>
-                    </m:rPr>
-                    <w:rPr>
-                      <w:rFonts w:ascii="Cambria Math" w:hAnsi="Cambria Math"/>
-                    </w:rPr>
-                    <m:t>min</m:t>
+                    <m:t>arg min</m:t>
                   </m:r>
                 </m:e>
                 <m:lim>
@@ -15478,13 +15453,7 @@
                     <w:rPr>
                       <w:rFonts w:ascii="Cambria Math" w:eastAsiaTheme="minorEastAsia" w:hAnsi="Cambria Math"/>
                     </w:rPr>
-                    <m:t>*</m:t>
-                  </m:r>
-                  <m:r>
-                    <w:rPr>
-                      <w:rFonts w:ascii="Cambria Math" w:eastAsiaTheme="minorEastAsia" w:hAnsi="Cambria Math"/>
-                    </w:rPr>
-                    <m:t>,</m:t>
+                    <m:t>*,</m:t>
                   </m:r>
                   <m:sSubSup>
                     <m:sSubSupPr>
@@ -15880,7 +15849,7 @@
           <m:e>
             <m:acc>
               <m:accPr>
-                <m:chr m:val="̇"/>
+                <m:chr m:val="̅"/>
                 <m:ctrlPr>
                   <w:rPr>
                     <w:rFonts w:ascii="Cambria Math" w:hAnsi="Cambria Math"/>
@@ -15966,7 +15935,7 @@
             <m:e>
               <m:acc>
                 <m:accPr>
-                  <m:chr m:val="̇"/>
+                  <m:chr m:val="̅"/>
                   <m:ctrlPr>
                     <w:rPr>
                       <w:rFonts w:ascii="Cambria Math" w:hAnsi="Cambria Math"/>
@@ -16218,7 +16187,7 @@
           <m:e>
             <m:acc>
               <m:accPr>
-                <m:chr m:val="̇"/>
+                <m:chr m:val="̅"/>
                 <m:ctrlPr>
                   <w:rPr>
                     <w:rFonts w:ascii="Cambria Math" w:hAnsi="Cambria Math"/>
@@ -16311,54 +16280,42 @@
           <w:rFonts w:eastAsiaTheme="minorEastAsia"/>
           <w:b/>
         </w:rPr>
-        <w:t>MULTIVARIATE TIME SERIES MODEL</w:t>
-      </w:r>
-    </w:p>
-    <w:p>
-      <w:pPr>
-        <w:widowControl w:val="0"/>
-        <w:rPr>
-          <w:rFonts w:eastAsiaTheme="minorEastAsia"/>
-        </w:rPr>
-      </w:pPr>
-    </w:p>
-    <w:p>
-      <w:pPr>
-        <w:widowControl w:val="0"/>
-        <w:rPr>
-          <w:rFonts w:eastAsiaTheme="minorEastAsia"/>
-        </w:rPr>
-      </w:pPr>
-      <w:r>
-        <w:rPr>
-          <w:rFonts w:eastAsiaTheme="minorEastAsia"/>
-        </w:rPr>
-        <w:t xml:space="preserve">The approach we take in analyzing the temporal dynamics of the data includes a combination of multinomial generalized regression (estimated via neural networks according to </w:t>
-      </w:r>
-      <w:r>
-        <w:rPr>
-          <w:rFonts w:eastAsiaTheme="minorEastAsia"/>
-        </w:rPr>
-        <w:t>Ripley 1996, Venables and Ripley 2002</w:t>
-      </w:r>
-      <w:r>
-        <w:rPr>
-          <w:rFonts w:eastAsiaTheme="minorEastAsia"/>
-        </w:rPr>
-        <w:t>)</w:t>
-      </w:r>
-      <w:r>
-        <w:rPr>
-          <w:rFonts w:eastAsiaTheme="minorEastAsia"/>
-        </w:rPr>
-        <w:t xml:space="preserve">, </w:t>
-      </w:r>
-      <w:r>
-        <w:rPr>
-          <w:rFonts w:eastAsiaTheme="minorEastAsia"/>
-        </w:rPr>
-        <w:lastRenderedPageBreak/>
-        <w:t>which allow us to focus on dynamics of community composition,</w:t>
+        <w:t>MULTINOMIAL</w:t>
+      </w:r>
+      <w:r>
+        <w:rPr>
+          <w:rFonts w:eastAsiaTheme="minorEastAsia"/>
+          <w:b/>
+        </w:rPr>
+        <w:t xml:space="preserve"> TIME SERIES MODEL</w:t>
+      </w:r>
+    </w:p>
+    <w:p>
+      <w:pPr>
+        <w:widowControl w:val="0"/>
+        <w:rPr>
+          <w:rFonts w:eastAsiaTheme="minorEastAsia"/>
+        </w:rPr>
+      </w:pPr>
+    </w:p>
+    <w:p>
+      <w:pPr>
+        <w:widowControl w:val="0"/>
+        <w:rPr>
+          <w:rFonts w:eastAsiaTheme="minorEastAsia"/>
+        </w:rPr>
+      </w:pPr>
+      <w:r>
+        <w:rPr>
+          <w:rFonts w:eastAsiaTheme="minorEastAsia"/>
+        </w:rPr>
+        <w:t>The approach we take in analyzing the temporal dynamics of the data includes a combination of multinomial generalized regression (estimated via neural networks according to Ripley 1996, Venables and Ripley 2002)</w:t>
+      </w:r>
+      <w:r>
+        <w:rPr>
+          <w:rFonts w:eastAsiaTheme="minorEastAsia"/>
+        </w:rPr>
+        <w:t>, which allow us to focus on dynamics of community composition,</w:t>
       </w:r>
       <w:r>
         <w:rPr>
@@ -16376,13 +16333,7 @@
         <w:rPr>
           <w:rFonts w:eastAsiaTheme="minorEastAsia"/>
         </w:rPr>
-        <w:t xml:space="preserve"> analyses </w:t>
-      </w:r>
-      <w:r>
-        <w:rPr>
-          <w:rFonts w:eastAsiaTheme="minorEastAsia"/>
-        </w:rPr>
-        <w:t xml:space="preserve">(Western and </w:t>
+        <w:t xml:space="preserve"> analyses (Western and </w:t>
       </w:r>
       <w:proofErr w:type="spellStart"/>
       <w:r>
@@ -16440,7 +16391,7 @@
           <m:e>
             <m:acc>
               <m:accPr>
-                <m:chr m:val="̇"/>
+                <m:chr m:val="̅"/>
                 <m:ctrlPr>
                   <w:rPr>
                     <w:rFonts w:ascii="Cambria Math" w:hAnsi="Cambria Math"/>
@@ -16503,7 +16454,14 @@
         <w:rPr>
           <w:rFonts w:eastAsiaTheme="minorEastAsia"/>
         </w:rPr>
-        <w:t xml:space="preserve"> corresponding to proportions of each community </w:t>
+        <w:t xml:space="preserve"> </w:t>
+      </w:r>
+      <w:r>
+        <w:rPr>
+          <w:rFonts w:eastAsiaTheme="minorEastAsia"/>
+        </w:rPr>
+        <w:lastRenderedPageBreak/>
+        <w:t xml:space="preserve">corresponding to proportions of each community </w:t>
       </w:r>
       <m:oMath>
         <m:r>
@@ -16524,13 +16482,7 @@
           <w:rPr>
             <w:rFonts w:ascii="Cambria Math" w:eastAsiaTheme="minorEastAsia" w:hAnsi="Cambria Math"/>
           </w:rPr>
-          <m:t>1…</m:t>
-        </m:r>
-        <m:r>
-          <w:rPr>
-            <w:rFonts w:ascii="Cambria Math" w:eastAsiaTheme="minorEastAsia" w:hAnsi="Cambria Math"/>
-          </w:rPr>
-          <m:t>C</m:t>
+          <m:t>1…C</m:t>
         </m:r>
       </m:oMath>
       <w:r>
@@ -16570,13 +16522,7 @@
           <w:rPr>
             <w:rFonts w:ascii="Cambria Math" w:eastAsiaTheme="minorEastAsia" w:hAnsi="Cambria Math"/>
           </w:rPr>
-          <m:t>1…</m:t>
-        </m:r>
-        <m:r>
-          <w:rPr>
-            <w:rFonts w:ascii="Cambria Math" w:eastAsiaTheme="minorEastAsia" w:hAnsi="Cambria Math"/>
-          </w:rPr>
-          <m:t>N</m:t>
+          <m:t>1…N</m:t>
         </m:r>
       </m:oMath>
       <w:r>
@@ -16781,7 +16727,6 @@
                       </m:ctrlPr>
                     </m:limLowPr>
                     <m:e>
-                      <w:proofErr w:type="spellStart"/>
                       <m:r>
                         <m:rPr>
                           <m:nor/>
@@ -16789,35 +16734,7 @@
                         <w:rPr>
                           <w:rFonts w:ascii="Cambria Math" w:hAnsi="Cambria Math"/>
                         </w:rPr>
-                        <m:t>arg</m:t>
-                      </m:r>
-                      <w:proofErr w:type="spellEnd"/>
-                      <m:r>
-                        <m:rPr>
-                          <m:nor/>
-                        </m:rPr>
-                        <w:rPr>
-                          <w:rFonts w:ascii="Cambria Math" w:hAnsi="Cambria Math"/>
-                        </w:rPr>
-                        <m:t xml:space="preserve"> </m:t>
-                      </m:r>
-                      <m:r>
-                        <m:rPr>
-                          <m:nor/>
-                        </m:rPr>
-                        <w:rPr>
-                          <w:rFonts w:ascii="Cambria Math" w:hAnsi="Cambria Math"/>
-                        </w:rPr>
-                        <m:t>m</m:t>
-                      </m:r>
-                      <m:r>
-                        <m:rPr>
-                          <m:nor/>
-                        </m:rPr>
-                        <w:rPr>
-                          <w:rFonts w:ascii="Cambria Math" w:hAnsi="Cambria Math"/>
-                        </w:rPr>
-                        <m:t>ax</m:t>
+                        <m:t>arg max</m:t>
                       </m:r>
                     </m:e>
                     <m:lim>
@@ -16825,25 +16742,7 @@
                         <w:rPr>
                           <w:rFonts w:ascii="Cambria Math" w:hAnsi="Cambria Math"/>
                         </w:rPr>
-                        <m:t xml:space="preserve">1 ≤ </m:t>
-                      </m:r>
-                      <m:r>
-                        <w:rPr>
-                          <w:rFonts w:ascii="Cambria Math" w:hAnsi="Cambria Math"/>
-                        </w:rPr>
-                        <m:t>j</m:t>
-                      </m:r>
-                      <m:r>
-                        <w:rPr>
-                          <w:rFonts w:ascii="Cambria Math" w:hAnsi="Cambria Math"/>
-                        </w:rPr>
-                        <m:t xml:space="preserve"> ≤ </m:t>
-                      </m:r>
-                      <m:r>
-                        <w:rPr>
-                          <w:rFonts w:ascii="Cambria Math" w:hAnsi="Cambria Math"/>
-                        </w:rPr>
-                        <m:t>N</m:t>
+                        <m:t>1 ≤ j ≤ N</m:t>
                       </m:r>
                     </m:lim>
                   </m:limLow>
@@ -17039,20 +16938,84 @@
           <w:rPr>
             <w:rFonts w:ascii="Cambria Math" w:eastAsiaTheme="minorEastAsia" w:hAnsi="Cambria Math"/>
           </w:rPr>
-          <m:t>n</m:t>
+          <m:t>n=1</m:t>
         </m:r>
+      </m:oMath>
+      <w:r>
+        <w:rPr>
+          <w:rFonts w:eastAsiaTheme="minorEastAsia"/>
+        </w:rPr>
+        <w:t xml:space="preserve"> to </w:t>
+      </w:r>
+      <m:oMath>
         <m:r>
           <w:rPr>
             <w:rFonts w:ascii="Cambria Math" w:eastAsiaTheme="minorEastAsia" w:hAnsi="Cambria Math"/>
           </w:rPr>
-          <m:t>=1</m:t>
+          <m:t>n=N</m:t>
         </m:r>
       </m:oMath>
       <w:r>
         <w:rPr>
           <w:rFonts w:eastAsiaTheme="minorEastAsia"/>
         </w:rPr>
-        <w:t xml:space="preserve"> to </w:t>
+        <w:t xml:space="preserve">, and defines the temporal relationship among samples. In addition, we collate </w:t>
+      </w:r>
+      <m:oMath>
+        <m:r>
+          <w:rPr>
+            <w:rFonts w:ascii="Cambria Math" w:eastAsiaTheme="minorEastAsia" w:hAnsi="Cambria Math"/>
+          </w:rPr>
+          <m:t>D</m:t>
+        </m:r>
+      </m:oMath>
+      <w:r>
+        <w:rPr>
+          <w:rFonts w:eastAsiaTheme="minorEastAsia"/>
+        </w:rPr>
+        <w:t xml:space="preserve"> total covariates, indexed as </w:t>
+      </w:r>
+      <m:oMath>
+        <m:r>
+          <w:rPr>
+            <w:rFonts w:ascii="Cambria Math" w:eastAsiaTheme="minorEastAsia" w:hAnsi="Cambria Math"/>
+          </w:rPr>
+          <m:t>d</m:t>
+        </m:r>
+      </m:oMath>
+      <w:r>
+        <w:rPr>
+          <w:rFonts w:eastAsiaTheme="minorEastAsia"/>
+        </w:rPr>
+        <w:t xml:space="preserve"> in </w:t>
+      </w:r>
+      <m:oMath>
+        <m:r>
+          <w:rPr>
+            <w:rFonts w:ascii="Cambria Math" w:eastAsiaTheme="minorEastAsia" w:hAnsi="Cambria Math"/>
+          </w:rPr>
+          <m:t>1…D</m:t>
+        </m:r>
+      </m:oMath>
+      <w:r>
+        <w:rPr>
+          <w:rFonts w:eastAsiaTheme="minorEastAsia"/>
+        </w:rPr>
+        <w:t xml:space="preserve"> and measured for each sample. The value of a particular covariate </w:t>
+      </w:r>
+      <m:oMath>
+        <m:r>
+          <w:rPr>
+            <w:rFonts w:ascii="Cambria Math" w:eastAsiaTheme="minorEastAsia" w:hAnsi="Cambria Math"/>
+          </w:rPr>
+          <m:t>d</m:t>
+        </m:r>
+      </m:oMath>
+      <w:r>
+        <w:rPr>
+          <w:rFonts w:eastAsiaTheme="minorEastAsia"/>
+        </w:rPr>
+        <w:t xml:space="preserve"> for a specific sample </w:t>
       </w:r>
       <m:oMath>
         <m:r>
@@ -17061,82 +17024,6 @@
           </w:rPr>
           <m:t>n</m:t>
         </m:r>
-        <m:r>
-          <w:rPr>
-            <w:rFonts w:ascii="Cambria Math" w:eastAsiaTheme="minorEastAsia" w:hAnsi="Cambria Math"/>
-          </w:rPr>
-          <m:t>=N</m:t>
-        </m:r>
-      </m:oMath>
-      <w:r>
-        <w:rPr>
-          <w:rFonts w:eastAsiaTheme="minorEastAsia"/>
-        </w:rPr>
-        <w:t xml:space="preserve">, and defines the temporal relationship among samples. In addition, we collate </w:t>
-      </w:r>
-      <m:oMath>
-        <m:r>
-          <w:rPr>
-            <w:rFonts w:ascii="Cambria Math" w:eastAsiaTheme="minorEastAsia" w:hAnsi="Cambria Math"/>
-          </w:rPr>
-          <m:t>D</m:t>
-        </m:r>
-      </m:oMath>
-      <w:r>
-        <w:rPr>
-          <w:rFonts w:eastAsiaTheme="minorEastAsia"/>
-        </w:rPr>
-        <w:t xml:space="preserve"> total covariates, indexed as </w:t>
-      </w:r>
-      <m:oMath>
-        <m:r>
-          <w:rPr>
-            <w:rFonts w:ascii="Cambria Math" w:eastAsiaTheme="minorEastAsia" w:hAnsi="Cambria Math"/>
-          </w:rPr>
-          <m:t>d</m:t>
-        </m:r>
-      </m:oMath>
-      <w:r>
-        <w:rPr>
-          <w:rFonts w:eastAsiaTheme="minorEastAsia"/>
-        </w:rPr>
-        <w:t xml:space="preserve"> in </w:t>
-      </w:r>
-      <m:oMath>
-        <m:r>
-          <w:rPr>
-            <w:rFonts w:ascii="Cambria Math" w:eastAsiaTheme="minorEastAsia" w:hAnsi="Cambria Math"/>
-          </w:rPr>
-          <m:t>1…D</m:t>
-        </m:r>
-      </m:oMath>
-      <w:r>
-        <w:rPr>
-          <w:rFonts w:eastAsiaTheme="minorEastAsia"/>
-        </w:rPr>
-        <w:t xml:space="preserve"> and measured for each sample. The value of a particular covariate </w:t>
-      </w:r>
-      <m:oMath>
-        <m:r>
-          <w:rPr>
-            <w:rFonts w:ascii="Cambria Math" w:eastAsiaTheme="minorEastAsia" w:hAnsi="Cambria Math"/>
-          </w:rPr>
-          <m:t>d</m:t>
-        </m:r>
-      </m:oMath>
-      <w:r>
-        <w:rPr>
-          <w:rFonts w:eastAsiaTheme="minorEastAsia"/>
-        </w:rPr>
-        <w:t xml:space="preserve"> for a specific sample </w:t>
-      </w:r>
-      <m:oMath>
-        <m:r>
-          <w:rPr>
-            <w:rFonts w:ascii="Cambria Math" w:eastAsiaTheme="minorEastAsia" w:hAnsi="Cambria Math"/>
-          </w:rPr>
-          <m:t>n</m:t>
-        </m:r>
       </m:oMath>
       <w:r>
         <w:rPr>
@@ -17176,21 +17063,7 @@
         <w:rPr>
           <w:rFonts w:eastAsiaTheme="minorEastAsia"/>
         </w:rPr>
-        <w:t xml:space="preserve"> a</w:t>
-      </w:r>
-      <w:proofErr w:type="spellStart"/>
-      <w:r>
-        <w:rPr>
-          <w:rFonts w:eastAsiaTheme="minorEastAsia"/>
-        </w:rPr>
-        <w:t>nd</w:t>
-      </w:r>
-      <w:proofErr w:type="spellEnd"/>
-      <w:r>
-        <w:rPr>
-          <w:rFonts w:eastAsiaTheme="minorEastAsia"/>
-        </w:rPr>
-        <w:t xml:space="preserve"> the set of </w:t>
+        <w:t xml:space="preserve"> and the set of </w:t>
       </w:r>
       <m:oMath>
         <m:r>
@@ -17302,14 +17175,8 @@
           <w:rPr>
             <w:rFonts w:ascii="Cambria Math" w:eastAsiaTheme="minorEastAsia" w:hAnsi="Cambria Math"/>
           </w:rPr>
-          <m:t>N×</m:t>
+          <m:t>N×(D+1)</m:t>
         </m:r>
-        <m:r>
-          <w:rPr>
-            <w:rFonts w:ascii="Cambria Math" w:eastAsiaTheme="minorEastAsia" w:hAnsi="Cambria Math"/>
-          </w:rPr>
-          <m:t>(D+1)</m:t>
-        </m:r>
       </m:oMath>
       <w:r>
         <w:rPr>
@@ -17323,7 +17190,14 @@
         <w:widowControl w:val="0"/>
         <w:rPr>
           <w:rFonts w:eastAsiaTheme="minorEastAsia"/>
-          <w:b/>
+        </w:rPr>
+      </w:pPr>
+    </w:p>
+    <w:p>
+      <w:pPr>
+        <w:widowControl w:val="0"/>
+        <w:rPr>
+          <w:rFonts w:eastAsiaTheme="minorEastAsia"/>
         </w:rPr>
       </w:pPr>
     </w:p>
@@ -17394,13 +17268,7 @@
         <w:rPr>
           <w:rFonts w:eastAsiaTheme="minorEastAsia"/>
         </w:rPr>
-        <w:t>)</w:t>
-      </w:r>
-      <w:r>
-        <w:rPr>
-          <w:rFonts w:eastAsiaTheme="minorEastAsia"/>
-        </w:rPr>
-        <w:t xml:space="preserve"> </w:t>
+        <w:t xml:space="preserve">) </w:t>
       </w:r>
       <w:r>
         <w:rPr>
@@ -17413,19 +17281,7 @@
         <w:rPr>
           <w:rFonts w:eastAsiaTheme="minorEastAsia"/>
         </w:rPr>
-        <w:t xml:space="preserve"> does not </w:t>
-      </w:r>
-      <w:r>
-        <w:rPr>
-          <w:rFonts w:eastAsiaTheme="minorEastAsia"/>
-        </w:rPr>
-        <w:t xml:space="preserve">necessarily </w:t>
-      </w:r>
-      <w:r>
-        <w:rPr>
-          <w:rFonts w:eastAsiaTheme="minorEastAsia"/>
-        </w:rPr>
-        <w:t xml:space="preserve">enter </w:t>
+        <w:t xml:space="preserve"> does not necessarily enter </w:t>
       </w:r>
       <w:r>
         <w:rPr>
@@ -17547,19 +17403,7 @@
         <w:rPr>
           <w:rFonts w:eastAsiaTheme="minorEastAsia"/>
         </w:rPr>
-        <w:t xml:space="preserve"> R</w:t>
-      </w:r>
-      <w:r>
-        <w:rPr>
-          <w:rFonts w:eastAsiaTheme="minorEastAsia"/>
-        </w:rPr>
-        <w:t>ather</w:t>
-      </w:r>
-      <w:r>
-        <w:rPr>
-          <w:rFonts w:eastAsiaTheme="minorEastAsia"/>
-        </w:rPr>
-        <w:t>,</w:t>
+        <w:t xml:space="preserve"> Rather,</w:t>
       </w:r>
       <w:r>
         <w:rPr>
@@ -17595,19 +17439,37 @@
         <w:rPr>
           <w:rFonts w:eastAsiaTheme="minorEastAsia"/>
         </w:rPr>
-        <w:t>application of</w:t>
-      </w:r>
-      <w:r>
-        <w:rPr>
-          <w:rFonts w:eastAsiaTheme="minorEastAsia"/>
-        </w:rPr>
-        <w:t xml:space="preserve"> the </w:t>
-      </w:r>
-      <w:r>
-        <w:rPr>
-          <w:rFonts w:eastAsiaTheme="minorEastAsia"/>
-        </w:rPr>
-        <w:t>predictor variables in the model (in the case of discrete change points), may directly influence quantitative values of predictors (in the case of continuous time impacts), and may impact the non-independence of the data (</w:t>
+        <w:t xml:space="preserve">application of the </w:t>
+      </w:r>
+      <w:r>
+        <w:rPr>
+          <w:rFonts w:eastAsiaTheme="minorEastAsia"/>
+        </w:rPr>
+        <w:t>predictor variables in the model (in the case of discrete change points)</w:t>
+      </w:r>
+      <w:r>
+        <w:rPr>
+          <w:rFonts w:eastAsiaTheme="minorEastAsia"/>
+        </w:rPr>
+        <w:t xml:space="preserve"> or</w:t>
+      </w:r>
+      <w:r>
+        <w:rPr>
+          <w:rFonts w:eastAsiaTheme="minorEastAsia"/>
+        </w:rPr>
+        <w:t xml:space="preserve"> may directly influence quantitative values of predictors (in the case of continuous time impacts)</w:t>
+      </w:r>
+      <w:r>
+        <w:rPr>
+          <w:rFonts w:eastAsiaTheme="minorEastAsia"/>
+        </w:rPr>
+        <w:t xml:space="preserve">. Future developments of the model will allow time to also </w:t>
+      </w:r>
+      <w:r>
+        <w:rPr>
+          <w:rFonts w:eastAsiaTheme="minorEastAsia"/>
+        </w:rPr>
+        <w:t xml:space="preserve">impact the non-independence of the data </w:t>
       </w:r>
       <w:r>
         <w:rPr>
@@ -17619,26 +17481,52 @@
         <w:rPr>
           <w:rFonts w:eastAsiaTheme="minorEastAsia"/>
         </w:rPr>
-        <w:t xml:space="preserve"> autocorrelation structures). </w:t>
-      </w:r>
-    </w:p>
-    <w:p>
-      <w:pPr>
-        <w:widowControl w:val="0"/>
-        <w:rPr>
-          <w:rFonts w:eastAsiaTheme="minorEastAsia"/>
-        </w:rPr>
-      </w:pPr>
-    </w:p>
-    <w:p>
-      <w:pPr>
-        <w:widowControl w:val="0"/>
-        <w:rPr>
-          <w:rFonts w:eastAsiaTheme="minorEastAsia"/>
-        </w:rPr>
-      </w:pPr>
-      <w:bookmarkStart w:id="0" w:name="_GoBack"/>
-      <w:bookmarkEnd w:id="0"/>
+        <w:t xml:space="preserve"> autocorrelation structures</w:t>
+      </w:r>
+      <w:r>
+        <w:rPr>
+          <w:rFonts w:eastAsiaTheme="minorEastAsia"/>
+        </w:rPr>
+        <w:t>, but presently autocorrelation is not included</w:t>
+      </w:r>
+      <w:r>
+        <w:rPr>
+          <w:rFonts w:eastAsiaTheme="minorEastAsia"/>
+        </w:rPr>
+        <w:t xml:space="preserve">. </w:t>
+      </w:r>
+    </w:p>
+    <w:p>
+      <w:pPr>
+        <w:widowControl w:val="0"/>
+        <w:rPr>
+          <w:rFonts w:eastAsiaTheme="minorEastAsia"/>
+        </w:rPr>
+      </w:pPr>
+    </w:p>
+    <w:p>
+      <w:pPr>
+        <w:widowControl w:val="0"/>
+        <w:rPr>
+          <w:rFonts w:eastAsiaTheme="minorEastAsia"/>
+        </w:rPr>
+      </w:pPr>
+    </w:p>
+    <w:p>
+      <w:pPr>
+        <w:widowControl w:val="0"/>
+        <w:rPr>
+          <w:rFonts w:eastAsiaTheme="minorEastAsia"/>
+        </w:rPr>
+      </w:pPr>
+    </w:p>
+    <w:p>
+      <w:pPr>
+        <w:widowControl w:val="0"/>
+        <w:rPr>
+          <w:rFonts w:eastAsiaTheme="minorEastAsia"/>
+        </w:rPr>
+      </w:pPr>
     </w:p>
     <w:p>
       <w:pPr>
@@ -18566,6 +18454,7 @@
   <w:style w:type="character" w:default="1" w:styleId="DefaultParagraphFont">
     <w:name w:val="Default Paragraph Font"/>
     <w:uiPriority w:val="1"/>
+    <w:semiHidden/>
     <w:unhideWhenUsed/>
   </w:style>
   <w:style w:type="table" w:default="1" w:styleId="TableNormal">
@@ -18911,7 +18800,7 @@
 </file>
 
 <file path=customXml/itemProps1.xml><?xml version="1.0" encoding="utf-8"?>
-<ds:datastoreItem xmlns:ds="http://schemas.openxmlformats.org/officeDocument/2006/customXml" ds:itemID="{82ACEA21-B0B6-4DC3-A8E1-4E50A30306B5}">
+<ds:datastoreItem xmlns:ds="http://schemas.openxmlformats.org/officeDocument/2006/customXml" ds:itemID="{9331B606-24B4-43D0-A2C5-3A9F59D38E08}">
   <ds:schemaRefs>
     <ds:schemaRef ds:uri="http://schemas.openxmlformats.org/officeDocument/2006/bibliography"/>
   </ds:schemaRefs>

--- a/working/math_description.docx
+++ b/working/math_description.docx
@@ -1492,6 +1492,9 @@
           </m:sSubPr>
           <m:e>
             <m:r>
+              <m:rPr>
+                <m:scr m:val="script"/>
+              </m:rPr>
               <w:rPr>
                 <w:rFonts w:ascii="Cambria Math" w:hAnsi="Cambria Math"/>
               </w:rPr>
@@ -1508,6 +1511,63 @@
           </m:sub>
         </m:sSub>
       </m:oMath>
+      <w:r>
+        <w:rPr>
+          <w:rFonts w:eastAsiaTheme="minorEastAsia"/>
+        </w:rPr>
+        <w:t xml:space="preserve"> (note the difference between </w:t>
+      </w:r>
+      <m:oMath>
+        <m:sSub>
+          <m:sSubPr>
+            <m:ctrlPr>
+              <w:rPr>
+                <w:rFonts w:ascii="Cambria Math" w:hAnsi="Cambria Math"/>
+                <w:i/>
+              </w:rPr>
+            </m:ctrlPr>
+          </m:sSubPr>
+          <m:e>
+            <m:r>
+              <m:rPr>
+                <m:scr m:val="script"/>
+              </m:rPr>
+              <w:rPr>
+                <w:rFonts w:ascii="Cambria Math" w:hAnsi="Cambria Math"/>
+              </w:rPr>
+              <m:t>M</m:t>
+            </m:r>
+          </m:e>
+          <m:sub>
+            <m:r>
+              <w:rPr>
+                <w:rFonts w:ascii="Cambria Math" w:hAnsi="Cambria Math"/>
+              </w:rPr>
+              <m:t>1</m:t>
+            </m:r>
+          </m:sub>
+        </m:sSub>
+      </m:oMath>
+      <w:r>
+        <w:rPr>
+          <w:rFonts w:eastAsiaTheme="minorEastAsia"/>
+        </w:rPr>
+        <w:t xml:space="preserve">, the total number of Stage 1 models and </w:t>
+      </w:r>
+      <m:oMath>
+        <m:r>
+          <w:rPr>
+            <w:rFonts w:ascii="Cambria Math" w:hAnsi="Cambria Math"/>
+          </w:rPr>
+          <m:t>M</m:t>
+        </m:r>
+      </m:oMath>
+      <w:r>
+        <w:rPr>
+          <w:rFonts w:eastAsiaTheme="minorEastAsia"/>
+        </w:rPr>
+        <w:t>, the total number of documents)</w:t>
+      </w:r>
       <w:r>
         <w:rPr>
           <w:rFonts w:eastAsiaTheme="minorEastAsia"/>
@@ -7287,7 +7347,6 @@
             <w:rPr>
               <w:rFonts w:ascii="Cambria Math" w:hAnsi="Cambria Math"/>
             </w:rPr>
-            <w:lastRenderedPageBreak/>
             <m:t>p</m:t>
           </m:r>
           <m:d>
@@ -14535,7 +14594,110 @@
         <w:rPr>
           <w:rFonts w:eastAsiaTheme="minorEastAsia"/>
         </w:rPr>
-        <w:t xml:space="preserve">), which forms the basis of </w:t>
+        <w:t>)</w:t>
+      </w:r>
+      <w:r>
+        <w:rPr>
+          <w:rFonts w:eastAsiaTheme="minorEastAsia"/>
+        </w:rPr>
+        <w:t xml:space="preserve">. This estimation procedure is executed using the LDA function in the </w:t>
+      </w:r>
+      <w:proofErr w:type="spellStart"/>
+      <w:r>
+        <w:rPr>
+          <w:rFonts w:eastAsiaTheme="minorEastAsia"/>
+        </w:rPr>
+        <w:t>topicmodels</w:t>
+      </w:r>
+      <w:proofErr w:type="spellEnd"/>
+      <w:r>
+        <w:rPr>
+          <w:rFonts w:eastAsiaTheme="minorEastAsia"/>
+        </w:rPr>
+        <w:t xml:space="preserve"> package (v0.2-7; </w:t>
+      </w:r>
+      <w:proofErr w:type="spellStart"/>
+      <w:r>
+        <w:rPr>
+          <w:rFonts w:eastAsiaTheme="minorEastAsia"/>
+        </w:rPr>
+        <w:t>Grun</w:t>
+      </w:r>
+      <w:proofErr w:type="spellEnd"/>
+      <w:r>
+        <w:rPr>
+          <w:rFonts w:eastAsiaTheme="minorEastAsia"/>
+        </w:rPr>
+        <w:t xml:space="preserve"> and </w:t>
+      </w:r>
+      <w:proofErr w:type="spellStart"/>
+      <w:r>
+        <w:rPr>
+          <w:rFonts w:eastAsiaTheme="minorEastAsia"/>
+        </w:rPr>
+        <w:t>Hornik</w:t>
+      </w:r>
+      <w:proofErr w:type="spellEnd"/>
+      <w:r>
+        <w:rPr>
+          <w:rFonts w:eastAsiaTheme="minorEastAsia"/>
+        </w:rPr>
+        <w:t xml:space="preserve"> 2011) in R (v 3.5.1; R Core Team 2018)</w:t>
+      </w:r>
+      <w:r>
+        <w:rPr>
+          <w:rFonts w:eastAsiaTheme="minorEastAsia"/>
+        </w:rPr>
+        <w:t xml:space="preserve">, which leverages C code written by </w:t>
+      </w:r>
+      <w:proofErr w:type="spellStart"/>
+      <w:r>
+        <w:rPr>
+          <w:rFonts w:eastAsiaTheme="minorEastAsia"/>
+        </w:rPr>
+        <w:t>Blei</w:t>
+      </w:r>
+      <w:proofErr w:type="spellEnd"/>
+      <w:r>
+        <w:rPr>
+          <w:rFonts w:eastAsiaTheme="minorEastAsia"/>
+        </w:rPr>
+        <w:t xml:space="preserve"> </w:t>
+      </w:r>
+      <w:r>
+        <w:rPr>
+          <w:rFonts w:eastAsiaTheme="minorEastAsia"/>
+          <w:i/>
+        </w:rPr>
+        <w:t>et al</w:t>
+      </w:r>
+      <w:r>
+        <w:rPr>
+          <w:rFonts w:eastAsiaTheme="minorEastAsia"/>
+        </w:rPr>
+        <w:t xml:space="preserve">. (2003). </w:t>
+      </w:r>
+    </w:p>
+    <w:p>
+      <w:pPr>
+        <w:widowControl w:val="0"/>
+        <w:rPr>
+          <w:rFonts w:eastAsiaTheme="minorEastAsia"/>
+        </w:rPr>
+      </w:pPr>
+    </w:p>
+    <w:p>
+      <w:pPr>
+        <w:widowControl w:val="0"/>
+        <w:rPr>
+          <w:rFonts w:eastAsiaTheme="minorEastAsia"/>
+        </w:rPr>
+      </w:pPr>
+      <w:r>
+        <w:rPr>
+          <w:rFonts w:eastAsiaTheme="minorEastAsia"/>
+        </w:rPr>
+        <w:t xml:space="preserve">Given the fit of a specific </w:t>
       </w:r>
       <w:r>
         <w:rPr>
@@ -14547,7 +14709,53 @@
         <w:rPr>
           <w:rFonts w:eastAsiaTheme="minorEastAsia"/>
         </w:rPr>
-        <w:t xml:space="preserve">model selection to determine the most parsimonious number of </w:t>
+        <w:t xml:space="preserve">model </w:t>
+      </w:r>
+      <w:r>
+        <w:rPr>
+          <w:rFonts w:eastAsiaTheme="minorEastAsia"/>
+        </w:rPr>
+        <w:t>(</w:t>
+      </w:r>
+      <m:oMath>
+        <m:sSub>
+          <m:sSubPr>
+            <m:ctrlPr>
+              <w:rPr>
+                <w:rFonts w:ascii="Cambria Math" w:hAnsi="Cambria Math"/>
+                <w:i/>
+              </w:rPr>
+            </m:ctrlPr>
+          </m:sSubPr>
+          <m:e>
+            <m:r>
+              <w:rPr>
+                <w:rFonts w:ascii="Cambria Math" w:hAnsi="Cambria Math"/>
+              </w:rPr>
+              <m:t>m</m:t>
+            </m:r>
+          </m:e>
+          <m:sub>
+            <m:r>
+              <w:rPr>
+                <w:rFonts w:ascii="Cambria Math" w:hAnsi="Cambria Math"/>
+              </w:rPr>
+              <m:t>1</m:t>
+            </m:r>
+          </m:sub>
+        </m:sSub>
+      </m:oMath>
+      <w:r>
+        <w:rPr>
+          <w:rFonts w:eastAsiaTheme="minorEastAsia"/>
+        </w:rPr>
+        <w:t>), we can then consider multiple Stage 1 models</w:t>
+      </w:r>
+      <w:r>
+        <w:rPr>
+          <w:rFonts w:eastAsiaTheme="minorEastAsia"/>
+        </w:rPr>
+        <w:t xml:space="preserve"> to determine the most parsimonious number of </w:t>
       </w:r>
       <w:r>
         <w:rPr>
@@ -15292,7 +15500,6 @@
               </m:ctrlPr>
             </m:sSubPr>
             <m:e>
-              <w:proofErr w:type="spellStart"/>
               <m:r>
                 <m:rPr>
                   <m:nor/>
@@ -15302,7 +15509,6 @@
                 </w:rPr>
                 <m:t>AICc</m:t>
               </m:r>
-              <w:proofErr w:type="spellEnd"/>
             </m:e>
             <m:sub>
               <m:sSub>
@@ -17445,7 +17651,6 @@
         <w:rPr>
           <w:rFonts w:eastAsiaTheme="minorEastAsia"/>
         </w:rPr>
-        <w:lastRenderedPageBreak/>
         <w:t xml:space="preserve">The posterior </w:t>
       </w:r>
       <w:r>
@@ -19228,8 +19433,28 @@
           <w:rPr>
             <w:rFonts w:ascii="Cambria Math" w:eastAsiaTheme="minorEastAsia" w:hAnsi="Cambria Math"/>
           </w:rPr>
-          <m:t>1…</m:t>
+          <m:t>1…S</m:t>
         </m:r>
+      </m:oMath>
+      <w:r>
+        <w:rPr>
+          <w:rFonts w:eastAsiaTheme="minorEastAsia"/>
+        </w:rPr>
+        <w:t>)</w:t>
+      </w:r>
+      <w:r>
+        <w:rPr>
+          <w:rFonts w:eastAsiaTheme="minorEastAsia"/>
+        </w:rPr>
+        <w:t xml:space="preserve">, where the number of chunks </w:t>
+      </w:r>
+      <w:r>
+        <w:rPr>
+          <w:rFonts w:eastAsiaTheme="minorEastAsia"/>
+        </w:rPr>
+        <w:t>(</w:t>
+      </w:r>
+      <m:oMath>
         <m:r>
           <w:rPr>
             <w:rFonts w:ascii="Cambria Math" w:eastAsiaTheme="minorEastAsia" w:hAnsi="Cambria Math"/>
@@ -19241,102 +19466,228 @@
         <w:rPr>
           <w:rFonts w:eastAsiaTheme="minorEastAsia"/>
         </w:rPr>
-        <w:t>)</w:t>
-      </w:r>
-      <w:r>
-        <w:rPr>
-          <w:rFonts w:eastAsiaTheme="minorEastAsia"/>
-        </w:rPr>
-        <w:t xml:space="preserve">, where the number of chunks </w:t>
-      </w:r>
-      <w:r>
-        <w:rPr>
-          <w:rFonts w:eastAsiaTheme="minorEastAsia"/>
-        </w:rPr>
-        <w:t>(</w:t>
+        <w:t xml:space="preserve">) </w:t>
+      </w:r>
+      <w:r>
+        <w:rPr>
+          <w:rFonts w:eastAsiaTheme="minorEastAsia"/>
+        </w:rPr>
+        <w:t>is always one more than the number of change p</w:t>
+      </w:r>
+      <w:r>
+        <w:rPr>
+          <w:rFonts w:eastAsiaTheme="minorEastAsia"/>
+        </w:rPr>
+        <w:t>oints</w:t>
+      </w:r>
+      <w:r>
+        <w:rPr>
+          <w:rFonts w:eastAsiaTheme="minorEastAsia"/>
+        </w:rPr>
+        <w:t xml:space="preserve"> (</w:t>
       </w:r>
       <m:oMath>
         <m:r>
           <w:rPr>
             <w:rFonts w:ascii="Cambria Math" w:eastAsiaTheme="minorEastAsia" w:hAnsi="Cambria Math"/>
           </w:rPr>
-          <m:t>S</m:t>
+          <m:t>S=P+1</m:t>
         </m:r>
       </m:oMath>
       <w:r>
         <w:rPr>
           <w:rFonts w:eastAsiaTheme="minorEastAsia"/>
         </w:rPr>
-        <w:t xml:space="preserve">) </w:t>
-      </w:r>
-      <w:r>
-        <w:rPr>
-          <w:rFonts w:eastAsiaTheme="minorEastAsia"/>
-        </w:rPr>
-        <w:t>is always one more than the number of change p</w:t>
-      </w:r>
-      <w:r>
-        <w:rPr>
-          <w:rFonts w:eastAsiaTheme="minorEastAsia"/>
-        </w:rPr>
-        <w:t>oints</w:t>
-      </w:r>
-      <w:r>
-        <w:rPr>
-          <w:rFonts w:eastAsiaTheme="minorEastAsia"/>
-        </w:rPr>
-        <w:t xml:space="preserve"> (</w:t>
+        <w:t>)</w:t>
+      </w:r>
+      <w:r>
+        <w:rPr>
+          <w:rFonts w:eastAsiaTheme="minorEastAsia"/>
+        </w:rPr>
+        <w:t xml:space="preserve">. </w:t>
+      </w:r>
+      <w:r>
+        <w:rPr>
+          <w:rFonts w:eastAsiaTheme="minorEastAsia"/>
+        </w:rPr>
+        <w:t>If there are change points (</w:t>
+      </w:r>
+      <w:r>
+        <w:rPr>
+          <w:rFonts w:eastAsiaTheme="minorEastAsia"/>
+          <w:i/>
+        </w:rPr>
+        <w:t xml:space="preserve">i.e., </w:t>
       </w:r>
       <m:oMath>
         <m:r>
           <w:rPr>
             <w:rFonts w:ascii="Cambria Math" w:eastAsiaTheme="minorEastAsia" w:hAnsi="Cambria Math"/>
           </w:rPr>
-          <m:t>S</m:t>
+          <m:t>P&gt;0</m:t>
         </m:r>
+      </m:oMath>
+      <w:r>
+        <w:rPr>
+          <w:rFonts w:eastAsiaTheme="minorEastAsia"/>
+        </w:rPr>
+        <w:t>)</w:t>
+      </w:r>
+      <w:r>
+        <w:rPr>
+          <w:rFonts w:eastAsiaTheme="minorEastAsia"/>
+        </w:rPr>
+        <w:t>,</w:t>
+      </w:r>
+      <w:r>
+        <w:rPr>
+          <w:rFonts w:eastAsiaTheme="minorEastAsia"/>
+        </w:rPr>
+        <w:t xml:space="preserve"> then the</w:t>
+      </w:r>
+      <w:r>
+        <w:rPr>
+          <w:rFonts w:eastAsiaTheme="minorEastAsia"/>
+        </w:rPr>
+        <w:t>ir</w:t>
+      </w:r>
+      <w:r>
+        <w:rPr>
+          <w:rFonts w:eastAsiaTheme="minorEastAsia"/>
+        </w:rPr>
+        <w:t xml:space="preserve"> locations </w:t>
+      </w:r>
+      <w:r>
+        <w:rPr>
+          <w:rFonts w:eastAsiaTheme="minorEastAsia"/>
+        </w:rPr>
+        <w:t>(for the</w:t>
+      </w:r>
+      <w:r>
+        <w:rPr>
+          <w:rFonts w:eastAsiaTheme="minorEastAsia"/>
+        </w:rPr>
+        <w:t xml:space="preserve"> </w:t>
+      </w:r>
+      <m:oMath>
         <m:r>
           <w:rPr>
             <w:rFonts w:ascii="Cambria Math" w:eastAsiaTheme="minorEastAsia" w:hAnsi="Cambria Math"/>
           </w:rPr>
-          <m:t>=</m:t>
+          <m:t>p</m:t>
         </m:r>
+      </m:oMath>
+      <w:r>
+        <w:rPr>
+          <w:rFonts w:eastAsiaTheme="minorEastAsia"/>
+        </w:rPr>
+        <w:t xml:space="preserve"> in </w:t>
+      </w:r>
+      <m:oMath>
+        <m:r>
+          <w:rPr>
+            <w:rFonts w:ascii="Cambria Math" w:eastAsiaTheme="minorEastAsia" w:hAnsi="Cambria Math"/>
+          </w:rPr>
+          <m:t>1…P</m:t>
+        </m:r>
+      </m:oMath>
+      <w:r>
+        <w:rPr>
+          <w:rFonts w:eastAsiaTheme="minorEastAsia"/>
+        </w:rPr>
+        <w:t xml:space="preserve"> </w:t>
+      </w:r>
+      <w:r>
+        <w:rPr>
+          <w:rFonts w:eastAsiaTheme="minorEastAsia"/>
+        </w:rPr>
+        <w:t>change points) are unknown parameters to be estimated</w:t>
+      </w:r>
+      <w:r>
+        <w:rPr>
+          <w:rFonts w:eastAsiaTheme="minorEastAsia"/>
+        </w:rPr>
+        <w:t xml:space="preserve">. A specific change point </w:t>
+      </w:r>
+      <m:oMath>
+        <m:r>
+          <w:rPr>
+            <w:rFonts w:ascii="Cambria Math" w:eastAsiaTheme="minorEastAsia" w:hAnsi="Cambria Math"/>
+          </w:rPr>
+          <m:t>p</m:t>
+        </m:r>
+      </m:oMath>
+      <w:r>
+        <w:rPr>
+          <w:rFonts w:eastAsiaTheme="minorEastAsia"/>
+        </w:rPr>
+        <w:t xml:space="preserve">’s location is represented by </w:t>
+      </w:r>
+      <m:oMath>
+        <m:sSub>
+          <m:sSubPr>
+            <m:ctrlPr>
+              <w:rPr>
+                <w:rFonts w:ascii="Cambria Math" w:eastAsiaTheme="minorEastAsia" w:hAnsi="Cambria Math"/>
+                <w:i/>
+              </w:rPr>
+            </m:ctrlPr>
+          </m:sSubPr>
+          <m:e>
+            <m:r>
+              <w:rPr>
+                <w:rFonts w:ascii="Cambria Math" w:eastAsiaTheme="minorEastAsia" w:hAnsi="Cambria Math"/>
+              </w:rPr>
+              <m:t>ρ</m:t>
+            </m:r>
+          </m:e>
+          <m:sub>
+            <m:r>
+              <w:rPr>
+                <w:rFonts w:ascii="Cambria Math" w:eastAsiaTheme="minorEastAsia" w:hAnsi="Cambria Math"/>
+              </w:rPr>
+              <m:t>p</m:t>
+            </m:r>
+          </m:sub>
+        </m:sSub>
+      </m:oMath>
+      <w:r>
+        <w:rPr>
+          <w:rFonts w:eastAsiaTheme="minorEastAsia"/>
+        </w:rPr>
+        <w:t xml:space="preserve"> and the set of </w:t>
+      </w:r>
+      <m:oMath>
         <m:r>
           <w:rPr>
             <w:rFonts w:ascii="Cambria Math" w:eastAsiaTheme="minorEastAsia" w:hAnsi="Cambria Math"/>
           </w:rPr>
           <m:t>P</m:t>
         </m:r>
-        <m:r>
-          <w:rPr>
-            <w:rFonts w:ascii="Cambria Math" w:eastAsiaTheme="minorEastAsia" w:hAnsi="Cambria Math"/>
-          </w:rPr>
-          <m:t>+1</m:t>
-        </m:r>
-      </m:oMath>
-      <w:r>
-        <w:rPr>
-          <w:rFonts w:eastAsiaTheme="minorEastAsia"/>
-        </w:rPr>
-        <w:t>)</w:t>
-      </w:r>
-      <w:r>
-        <w:rPr>
-          <w:rFonts w:eastAsiaTheme="minorEastAsia"/>
-        </w:rPr>
-        <w:t xml:space="preserve">. </w:t>
-      </w:r>
-      <w:r>
-        <w:rPr>
-          <w:rFonts w:eastAsiaTheme="minorEastAsia"/>
-        </w:rPr>
-        <w:t>If there are change points (</w:t>
-      </w:r>
-      <w:r>
-        <w:rPr>
-          <w:rFonts w:eastAsiaTheme="minorEastAsia"/>
-          <w:i/>
-        </w:rPr>
-        <w:t xml:space="preserve">i.e., </w:t>
+      </m:oMath>
+      <w:r>
+        <w:rPr>
+          <w:rFonts w:eastAsiaTheme="minorEastAsia"/>
+        </w:rPr>
+        <w:t xml:space="preserve"> change points </w:t>
+      </w:r>
+      <w:r>
+        <w:rPr>
+          <w:rFonts w:eastAsiaTheme="minorEastAsia"/>
+        </w:rPr>
+        <w:t xml:space="preserve">are </w:t>
+      </w:r>
+      <w:r>
+        <w:rPr>
+          <w:rFonts w:eastAsiaTheme="minorEastAsia"/>
+        </w:rPr>
+        <w:t>represented</w:t>
+      </w:r>
+      <w:r>
+        <w:rPr>
+          <w:rFonts w:eastAsiaTheme="minorEastAsia"/>
+        </w:rPr>
+        <w:t xml:space="preserve"> by the </w:t>
       </w:r>
       <m:oMath>
         <m:r>
@@ -19345,114 +19696,18 @@
           </w:rPr>
           <m:t>P</m:t>
         </m:r>
-        <m:r>
-          <w:rPr>
-            <w:rFonts w:ascii="Cambria Math" w:eastAsiaTheme="minorEastAsia" w:hAnsi="Cambria Math"/>
-          </w:rPr>
-          <m:t>&gt;0</m:t>
-        </m:r>
-      </m:oMath>
-      <w:r>
-        <w:rPr>
-          <w:rFonts w:eastAsiaTheme="minorEastAsia"/>
-        </w:rPr>
-        <w:t>)</w:t>
-      </w:r>
-      <w:r>
-        <w:rPr>
-          <w:rFonts w:eastAsiaTheme="minorEastAsia"/>
-        </w:rPr>
-        <w:t>,</w:t>
-      </w:r>
-      <w:r>
-        <w:rPr>
-          <w:rFonts w:eastAsiaTheme="minorEastAsia"/>
-        </w:rPr>
-        <w:t xml:space="preserve"> then the</w:t>
-      </w:r>
-      <w:r>
-        <w:rPr>
-          <w:rFonts w:eastAsiaTheme="minorEastAsia"/>
-        </w:rPr>
-        <w:t>ir</w:t>
-      </w:r>
-      <w:r>
-        <w:rPr>
-          <w:rFonts w:eastAsiaTheme="minorEastAsia"/>
-        </w:rPr>
-        <w:t xml:space="preserve"> locations </w:t>
-      </w:r>
-      <w:r>
-        <w:rPr>
-          <w:rFonts w:eastAsiaTheme="minorEastAsia"/>
-        </w:rPr>
-        <w:t>(for the</w:t>
+      </m:oMath>
+      <w:r>
+        <w:rPr>
+          <w:rFonts w:eastAsiaTheme="minorEastAsia"/>
+        </w:rPr>
+        <w:t>–length vector</w:t>
       </w:r>
       <w:r>
         <w:rPr>
           <w:rFonts w:eastAsiaTheme="minorEastAsia"/>
         </w:rPr>
         <w:t xml:space="preserve"> </w:t>
-      </w:r>
-      <m:oMath>
-        <m:r>
-          <w:rPr>
-            <w:rFonts w:ascii="Cambria Math" w:eastAsiaTheme="minorEastAsia" w:hAnsi="Cambria Math"/>
-          </w:rPr>
-          <m:t>p</m:t>
-        </m:r>
-      </m:oMath>
-      <w:r>
-        <w:rPr>
-          <w:rFonts w:eastAsiaTheme="minorEastAsia"/>
-        </w:rPr>
-        <w:t xml:space="preserve"> in </w:t>
-      </w:r>
-      <m:oMath>
-        <m:r>
-          <w:rPr>
-            <w:rFonts w:ascii="Cambria Math" w:eastAsiaTheme="minorEastAsia" w:hAnsi="Cambria Math"/>
-          </w:rPr>
-          <m:t>1…</m:t>
-        </m:r>
-        <m:r>
-          <w:rPr>
-            <w:rFonts w:ascii="Cambria Math" w:eastAsiaTheme="minorEastAsia" w:hAnsi="Cambria Math"/>
-          </w:rPr>
-          <m:t>P</m:t>
-        </m:r>
-      </m:oMath>
-      <w:r>
-        <w:rPr>
-          <w:rFonts w:eastAsiaTheme="minorEastAsia"/>
-        </w:rPr>
-        <w:t xml:space="preserve"> </w:t>
-      </w:r>
-      <w:r>
-        <w:rPr>
-          <w:rFonts w:eastAsiaTheme="minorEastAsia"/>
-        </w:rPr>
-        <w:t>change points) are unknown parameters to be estimated</w:t>
-      </w:r>
-      <w:r>
-        <w:rPr>
-          <w:rFonts w:eastAsiaTheme="minorEastAsia"/>
-        </w:rPr>
-        <w:t xml:space="preserve">. A specific change point </w:t>
-      </w:r>
-      <m:oMath>
-        <m:r>
-          <w:rPr>
-            <w:rFonts w:ascii="Cambria Math" w:eastAsiaTheme="minorEastAsia" w:hAnsi="Cambria Math"/>
-          </w:rPr>
-          <m:t>p</m:t>
-        </m:r>
-      </m:oMath>
-      <w:r>
-        <w:rPr>
-          <w:rFonts w:eastAsiaTheme="minorEastAsia"/>
-        </w:rPr>
-        <w:t xml:space="preserve">’s location is represented by </w:t>
       </w:r>
       <m:oMath>
         <m:sSub>
@@ -19466,92 +19721,6 @@
           </m:sSubPr>
           <m:e>
             <m:r>
-              <w:rPr>
-                <w:rFonts w:ascii="Cambria Math" w:eastAsiaTheme="minorEastAsia" w:hAnsi="Cambria Math"/>
-              </w:rPr>
-              <m:t>ρ</m:t>
-            </m:r>
-          </m:e>
-          <m:sub>
-            <m:r>
-              <w:rPr>
-                <w:rFonts w:ascii="Cambria Math" w:eastAsiaTheme="minorEastAsia" w:hAnsi="Cambria Math"/>
-              </w:rPr>
-              <m:t>p</m:t>
-            </m:r>
-          </m:sub>
-        </m:sSub>
-      </m:oMath>
-      <w:r>
-        <w:rPr>
-          <w:rFonts w:eastAsiaTheme="minorEastAsia"/>
-        </w:rPr>
-        <w:t xml:space="preserve"> and the set of </w:t>
-      </w:r>
-      <m:oMath>
-        <m:r>
-          <w:rPr>
-            <w:rFonts w:ascii="Cambria Math" w:eastAsiaTheme="minorEastAsia" w:hAnsi="Cambria Math"/>
-          </w:rPr>
-          <m:t>P</m:t>
-        </m:r>
-      </m:oMath>
-      <w:r>
-        <w:rPr>
-          <w:rFonts w:eastAsiaTheme="minorEastAsia"/>
-        </w:rPr>
-        <w:t xml:space="preserve"> change points </w:t>
-      </w:r>
-      <w:r>
-        <w:rPr>
-          <w:rFonts w:eastAsiaTheme="minorEastAsia"/>
-        </w:rPr>
-        <w:t xml:space="preserve">are </w:t>
-      </w:r>
-      <w:r>
-        <w:rPr>
-          <w:rFonts w:eastAsiaTheme="minorEastAsia"/>
-        </w:rPr>
-        <w:t>represented</w:t>
-      </w:r>
-      <w:r>
-        <w:rPr>
-          <w:rFonts w:eastAsiaTheme="minorEastAsia"/>
-        </w:rPr>
-        <w:t xml:space="preserve"> by the </w:t>
-      </w:r>
-      <m:oMath>
-        <m:r>
-          <w:rPr>
-            <w:rFonts w:ascii="Cambria Math" w:eastAsiaTheme="minorEastAsia" w:hAnsi="Cambria Math"/>
-          </w:rPr>
-          <m:t>P</m:t>
-        </m:r>
-      </m:oMath>
-      <w:r>
-        <w:rPr>
-          <w:rFonts w:eastAsiaTheme="minorEastAsia"/>
-        </w:rPr>
-        <w:t>–length vector</w:t>
-      </w:r>
-      <w:r>
-        <w:rPr>
-          <w:rFonts w:eastAsiaTheme="minorEastAsia"/>
-        </w:rPr>
-        <w:t xml:space="preserve"> </w:t>
-      </w:r>
-      <m:oMath>
-        <m:sSub>
-          <m:sSubPr>
-            <m:ctrlPr>
-              <w:rPr>
-                <w:rFonts w:ascii="Cambria Math" w:eastAsiaTheme="minorEastAsia" w:hAnsi="Cambria Math"/>
-                <w:i/>
-              </w:rPr>
-            </m:ctrlPr>
-          </m:sSubPr>
-          <m:e>
-            <m:r>
               <m:rPr>
                 <m:sty m:val="bi"/>
               </m:rPr>
@@ -19566,13 +19735,7 @@
               <w:rPr>
                 <w:rFonts w:ascii="Cambria Math" w:eastAsiaTheme="minorEastAsia" w:hAnsi="Cambria Math"/>
               </w:rPr>
-              <m:t>1…</m:t>
-            </m:r>
-            <m:r>
-              <w:rPr>
-                <w:rFonts w:ascii="Cambria Math" w:eastAsiaTheme="minorEastAsia" w:hAnsi="Cambria Math"/>
-              </w:rPr>
-              <m:t>P</m:t>
+              <m:t>1…P</m:t>
             </m:r>
           </m:sub>
         </m:sSub>
@@ -19690,12 +19853,6 @@
             </m:r>
           </m:e>
         </m:func>
-        <m:r>
-          <w:rPr>
-            <w:rFonts w:ascii="Cambria Math" w:eastAsiaTheme="minorEastAsia" w:hAnsi="Cambria Math"/>
-          </w:rPr>
-          <m:t>-1</m:t>
-        </m:r>
       </m:oMath>
       <w:r>
         <w:rPr>
@@ -19741,7 +19898,14 @@
         <w:rPr>
           <w:rFonts w:eastAsiaTheme="minorEastAsia"/>
         </w:rPr>
-        <w:t xml:space="preserve">) in the series, generating the </w:t>
+        <w:t xml:space="preserve">) in the series, generating </w:t>
+      </w:r>
+      <w:r>
+        <w:rPr>
+          <w:rFonts w:eastAsiaTheme="minorEastAsia"/>
+        </w:rPr>
+        <w:lastRenderedPageBreak/>
+        <w:t xml:space="preserve">the </w:t>
       </w:r>
       <m:oMath>
         <m:d>
@@ -19758,13 +19922,7 @@
               <w:rPr>
                 <w:rFonts w:ascii="Cambria Math" w:eastAsiaTheme="minorEastAsia" w:hAnsi="Cambria Math"/>
               </w:rPr>
-              <m:t>P</m:t>
-            </m:r>
-            <m:r>
-              <w:rPr>
-                <w:rFonts w:ascii="Cambria Math" w:eastAsiaTheme="minorEastAsia" w:hAnsi="Cambria Math"/>
-              </w:rPr>
-              <m:t>+2</m:t>
+              <m:t>P+2</m:t>
             </m:r>
           </m:e>
         </m:d>
@@ -19806,7 +19964,13 @@
         <w:rPr>
           <w:rFonts w:eastAsiaTheme="minorEastAsia"/>
         </w:rPr>
-        <w:t>, where the over brace accent references the addition of the fixed time range to the unknown change points. In the instance that there are no change points (</w:t>
+        <w:t>, where the over</w:t>
+      </w:r>
+      <w:r>
+        <w:rPr>
+          <w:rFonts w:eastAsiaTheme="minorEastAsia"/>
+        </w:rPr>
+        <w:t>brace accent references the addition of the fixed time range to the unknown change points. In the instance that there are no change points (</w:t>
       </w:r>
       <w:r>
         <w:rPr>
@@ -19820,13 +19984,7 @@
           <w:rPr>
             <w:rFonts w:ascii="Cambria Math" w:eastAsiaTheme="minorEastAsia" w:hAnsi="Cambria Math"/>
           </w:rPr>
-          <m:t>P</m:t>
-        </m:r>
-        <m:r>
-          <w:rPr>
-            <w:rFonts w:ascii="Cambria Math" w:eastAsiaTheme="minorEastAsia" w:hAnsi="Cambria Math"/>
-          </w:rPr>
-          <m:t>=0</m:t>
+          <m:t>P=0</m:t>
         </m:r>
       </m:oMath>
       <w:r>
@@ -19866,14 +20024,7 @@
         <w:rPr>
           <w:rFonts w:eastAsiaTheme="minorEastAsia"/>
         </w:rPr>
-        <w:t xml:space="preserve"> is still defined, but now is simply a length-2 vector including the minimum and maximum times, and therefore </w:t>
-      </w:r>
-      <w:r>
-        <w:rPr>
-          <w:rFonts w:eastAsiaTheme="minorEastAsia"/>
-        </w:rPr>
-        <w:lastRenderedPageBreak/>
-        <w:t>includes no unknown change point locations to be determined.</w:t>
+        <w:t xml:space="preserve"> is still defined, but now is simply a length-2 vector including the minimum and maximum times, and therefore includes no unknown change point locations to be determined.</w:t>
       </w:r>
     </w:p>
     <w:p>
@@ -20019,19 +20170,7 @@
               <w:rPr>
                 <w:rFonts w:ascii="Cambria Math" w:eastAsiaTheme="minorEastAsia" w:hAnsi="Cambria Math"/>
               </w:rPr>
-              <m:t>d</m:t>
-            </m:r>
-            <m:r>
-              <w:rPr>
-                <w:rFonts w:ascii="Cambria Math" w:eastAsiaTheme="minorEastAsia" w:hAnsi="Cambria Math"/>
-              </w:rPr>
-              <m:t>↔</m:t>
-            </m:r>
-            <m:r>
-              <w:rPr>
-                <w:rFonts w:ascii="Cambria Math" w:eastAsiaTheme="minorEastAsia" w:hAnsi="Cambria Math"/>
-              </w:rPr>
-              <m:t>s</m:t>
+              <m:t>d↔s</m:t>
             </m:r>
           </m:sub>
         </m:sSub>
@@ -20394,19 +20533,7 @@
                 <w:rPr>
                   <w:rFonts w:ascii="Cambria Math" w:eastAsiaTheme="minorEastAsia" w:hAnsi="Cambria Math"/>
                 </w:rPr>
-                <m:t>d</m:t>
-              </m:r>
-              <m:r>
-                <w:rPr>
-                  <w:rFonts w:ascii="Cambria Math" w:eastAsiaTheme="minorEastAsia" w:hAnsi="Cambria Math"/>
-                </w:rPr>
-                <m:t>↔</m:t>
-              </m:r>
-              <m:r>
-                <w:rPr>
-                  <w:rFonts w:ascii="Cambria Math" w:eastAsiaTheme="minorEastAsia" w:hAnsi="Cambria Math"/>
-                </w:rPr>
-                <m:t>s</m:t>
+                <m:t>d↔s</m:t>
               </m:r>
             </m:sub>
           </m:sSub>
@@ -20517,13 +20644,39 @@
                     <w:rPr>
                       <w:rFonts w:ascii="Cambria Math" w:hAnsi="Cambria Math"/>
                     </w:rPr>
-                    <m:t>0</m:t>
+                    <m:t>0,  &amp;</m:t>
                   </m:r>
+                  <m:sSub>
+                    <m:sSubPr>
+                      <m:ctrlPr>
+                        <w:rPr>
+                          <w:rFonts w:ascii="Cambria Math" w:eastAsiaTheme="minorEastAsia" w:hAnsi="Cambria Math"/>
+                          <w:i/>
+                        </w:rPr>
+                      </m:ctrlPr>
+                    </m:sSubPr>
+                    <m:e>
+                      <m:r>
+                        <w:rPr>
+                          <w:rFonts w:ascii="Cambria Math" w:eastAsiaTheme="minorEastAsia" w:hAnsi="Cambria Math"/>
+                        </w:rPr>
+                        <m:t>t</m:t>
+                      </m:r>
+                    </m:e>
+                    <m:sub>
+                      <m:r>
+                        <w:rPr>
+                          <w:rFonts w:ascii="Cambria Math" w:eastAsiaTheme="minorEastAsia" w:hAnsi="Cambria Math"/>
+                        </w:rPr>
+                        <m:t>d</m:t>
+                      </m:r>
+                    </m:sub>
+                  </m:sSub>
                   <m:r>
                     <w:rPr>
-                      <w:rFonts w:ascii="Cambria Math" w:hAnsi="Cambria Math"/>
-                    </w:rPr>
-                    <m:t>,  &amp;</m:t>
+                      <w:rFonts w:ascii="Cambria Math" w:eastAsiaTheme="minorEastAsia" w:hAnsi="Cambria Math"/>
+                    </w:rPr>
+                    <m:t>&lt;</m:t>
                   </m:r>
                   <m:groupChr>
                     <m:groupChrPr>
@@ -20570,41 +20723,9 @@
                   </m:d>
                   <m:r>
                     <w:rPr>
-                      <w:rFonts w:ascii="Cambria Math" w:hAnsi="Cambria Math"/>
-                    </w:rPr>
-                    <m:t>≤</m:t>
-                  </m:r>
-                  <m:sSub>
-                    <m:sSubPr>
-                      <m:ctrlPr>
-                        <w:rPr>
-                          <w:rFonts w:ascii="Cambria Math" w:eastAsiaTheme="minorEastAsia" w:hAnsi="Cambria Math"/>
-                          <w:i/>
-                        </w:rPr>
-                      </m:ctrlPr>
-                    </m:sSubPr>
-                    <m:e>
-                      <m:r>
-                        <w:rPr>
-                          <w:rFonts w:ascii="Cambria Math" w:eastAsiaTheme="minorEastAsia" w:hAnsi="Cambria Math"/>
-                        </w:rPr>
-                        <m:t>t</m:t>
-                      </m:r>
-                    </m:e>
-                    <m:sub>
-                      <m:r>
-                        <w:rPr>
-                          <w:rFonts w:ascii="Cambria Math" w:eastAsiaTheme="minorEastAsia" w:hAnsi="Cambria Math"/>
-                        </w:rPr>
-                        <m:t>d</m:t>
-                      </m:r>
-                    </m:sub>
-                  </m:sSub>
-                  <m:r>
-                    <w:rPr>
                       <w:rFonts w:ascii="Cambria Math" w:eastAsiaTheme="minorEastAsia" w:hAnsi="Cambria Math"/>
                     </w:rPr>
-                    <m:t xml:space="preserve">                   </m:t>
+                    <m:t xml:space="preserve">                    </m:t>
                   </m:r>
                 </m:e>
                 <m:e>
@@ -20612,13 +20733,7 @@
                     <w:rPr>
                       <w:rFonts w:ascii="Cambria Math" w:hAnsi="Cambria Math"/>
                     </w:rPr>
-                    <m:t>1</m:t>
-                  </m:r>
-                  <m:r>
-                    <w:rPr>
-                      <w:rFonts w:ascii="Cambria Math" w:hAnsi="Cambria Math"/>
-                    </w:rPr>
-                    <m:t xml:space="preserve">,  </m:t>
+                    <m:t xml:space="preserve">1,  </m:t>
                   </m:r>
                   <m:groupChr>
                     <m:groupChrPr>
@@ -20667,7 +20782,7 @@
                     <w:rPr>
                       <w:rFonts w:ascii="Cambria Math" w:hAnsi="Cambria Math"/>
                     </w:rPr>
-                    <m:t>&lt;</m:t>
+                    <m:t>≤</m:t>
                   </m:r>
                   <m:sSub>
                     <m:sSubPr>
@@ -20756,13 +20871,7 @@
                     <w:rPr>
                       <w:rFonts w:ascii="Cambria Math" w:hAnsi="Cambria Math"/>
                     </w:rPr>
-                    <m:t>0</m:t>
-                  </m:r>
-                  <m:r>
-                    <w:rPr>
-                      <w:rFonts w:ascii="Cambria Math" w:hAnsi="Cambria Math"/>
-                    </w:rPr>
-                    <m:t>,  &amp;</m:t>
+                    <m:t>0,  &amp;</m:t>
                   </m:r>
                   <m:sSub>
                     <m:sSubPr>
@@ -20862,6 +20971,144 @@
           <w:rFonts w:eastAsiaTheme="minorEastAsia"/>
         </w:rPr>
       </w:pPr>
+      <w:r>
+        <w:rPr>
+          <w:rFonts w:eastAsiaTheme="minorEastAsia"/>
+        </w:rPr>
+        <w:t>where the start time for a segment is the first time step after the previous change</w:t>
+      </w:r>
+      <w:r>
+        <w:rPr>
+          <w:rFonts w:eastAsiaTheme="minorEastAsia"/>
+        </w:rPr>
+        <w:t xml:space="preserve"> </w:t>
+      </w:r>
+      <w:r>
+        <w:rPr>
+          <w:rFonts w:eastAsiaTheme="minorEastAsia"/>
+        </w:rPr>
+        <w:t xml:space="preserve">point and the end time </w:t>
+      </w:r>
+      <w:r>
+        <w:rPr>
+          <w:rFonts w:eastAsiaTheme="minorEastAsia"/>
+        </w:rPr>
+        <w:t>is the timestep of the cha</w:t>
+      </w:r>
+      <w:r>
+        <w:rPr>
+          <w:rFonts w:eastAsiaTheme="minorEastAsia"/>
+        </w:rPr>
+        <w:t>nge</w:t>
+      </w:r>
+      <w:r>
+        <w:rPr>
+          <w:rFonts w:eastAsiaTheme="minorEastAsia"/>
+        </w:rPr>
+        <w:t xml:space="preserve"> </w:t>
+      </w:r>
+      <w:r>
+        <w:rPr>
+          <w:rFonts w:eastAsiaTheme="minorEastAsia"/>
+        </w:rPr>
+        <w:t>point (</w:t>
+      </w:r>
+      <w:r>
+        <w:rPr>
+          <w:rFonts w:eastAsiaTheme="minorEastAsia"/>
+          <w:i/>
+        </w:rPr>
+        <w:t>i.e.</w:t>
+      </w:r>
+      <w:r>
+        <w:rPr>
+          <w:rFonts w:eastAsiaTheme="minorEastAsia"/>
+        </w:rPr>
+        <w:t xml:space="preserve">, a chance point location of </w:t>
+      </w:r>
+      <m:oMath>
+        <m:r>
+          <w:rPr>
+            <w:rFonts w:ascii="Cambria Math" w:eastAsiaTheme="minorEastAsia" w:hAnsi="Cambria Math"/>
+          </w:rPr>
+          <m:t>ρ=10</m:t>
+        </m:r>
+      </m:oMath>
+      <w:r>
+        <w:rPr>
+          <w:rFonts w:eastAsiaTheme="minorEastAsia"/>
+        </w:rPr>
+        <w:t xml:space="preserve"> would break the time series of documents with times </w:t>
+      </w:r>
+      <m:oMath>
+        <m:r>
+          <m:rPr>
+            <m:sty m:val="bi"/>
+          </m:rPr>
+          <w:rPr>
+            <w:rFonts w:ascii="Cambria Math" w:eastAsiaTheme="minorEastAsia" w:hAnsi="Cambria Math"/>
+          </w:rPr>
+          <m:t>t</m:t>
+        </m:r>
+        <m:r>
+          <w:rPr>
+            <w:rFonts w:ascii="Cambria Math" w:eastAsiaTheme="minorEastAsia" w:hAnsi="Cambria Math"/>
+          </w:rPr>
+          <m:t>=1,2,5,9,10,11,15,20,21</m:t>
+        </m:r>
+      </m:oMath>
+      <w:r>
+        <w:rPr>
+          <w:rFonts w:eastAsiaTheme="minorEastAsia"/>
+        </w:rPr>
+        <w:t xml:space="preserve"> into chunks corresponding to </w:t>
+      </w:r>
+      <m:oMath>
+        <m:r>
+          <m:rPr>
+            <m:sty m:val="bi"/>
+          </m:rPr>
+          <w:rPr>
+            <w:rFonts w:ascii="Cambria Math" w:eastAsiaTheme="minorEastAsia" w:hAnsi="Cambria Math"/>
+          </w:rPr>
+          <m:t>t</m:t>
+        </m:r>
+        <m:r>
+          <w:rPr>
+            <w:rFonts w:ascii="Cambria Math" w:eastAsiaTheme="minorEastAsia" w:hAnsi="Cambria Math"/>
+          </w:rPr>
+          <m:t>=1,2,5,9,10</m:t>
+        </m:r>
+      </m:oMath>
+      <w:r>
+        <w:rPr>
+          <w:rFonts w:eastAsiaTheme="minorEastAsia"/>
+        </w:rPr>
+        <w:t xml:space="preserve"> and</w:t>
+      </w:r>
+      <m:oMath>
+        <m:r>
+          <m:rPr>
+            <m:sty m:val="bi"/>
+          </m:rPr>
+          <w:rPr>
+            <w:rFonts w:ascii="Cambria Math" w:eastAsiaTheme="minorEastAsia" w:hAnsi="Cambria Math"/>
+          </w:rPr>
+          <m:t xml:space="preserve"> t</m:t>
+        </m:r>
+        <m:r>
+          <w:rPr>
+            <w:rFonts w:ascii="Cambria Math" w:eastAsiaTheme="minorEastAsia" w:hAnsi="Cambria Math"/>
+          </w:rPr>
+          <m:t>=11,15,20,21</m:t>
+        </m:r>
+      </m:oMath>
+      <w:r>
+        <w:rPr>
+          <w:rFonts w:eastAsiaTheme="minorEastAsia"/>
+        </w:rPr>
+        <w:t xml:space="preserve">). </w:t>
+      </w:r>
       <w:r>
         <w:rPr>
           <w:rFonts w:eastAsiaTheme="minorEastAsia"/>
@@ -21763,13 +22010,7 @@
         <w:rPr>
           <w:rFonts w:eastAsiaTheme="minorEastAsia"/>
         </w:rPr>
-        <w:t>w</w:t>
-      </w:r>
-      <w:r>
-        <w:rPr>
-          <w:rFonts w:eastAsiaTheme="minorEastAsia"/>
-        </w:rPr>
-        <w:t xml:space="preserve">e use the parenthetical notation to mean “of chunk </w:t>
+        <w:t xml:space="preserve">we use the parenthetical notation to mean “of chunk </w:t>
       </w:r>
       <m:oMath>
         <m:r>
@@ -21783,13 +22024,7 @@
         <w:rPr>
           <w:rFonts w:eastAsiaTheme="minorEastAsia"/>
         </w:rPr>
-        <w:t>”</w:t>
-      </w:r>
-      <w:r>
-        <w:rPr>
-          <w:rFonts w:eastAsiaTheme="minorEastAsia"/>
-        </w:rPr>
-        <w:t xml:space="preserve"> and </w:t>
+        <w:t xml:space="preserve">” and </w:t>
       </w:r>
       <w:r>
         <w:rPr>
@@ -21841,7 +22076,19 @@
         <w:rPr>
           <w:rFonts w:eastAsiaTheme="minorEastAsia"/>
         </w:rPr>
-        <w:t xml:space="preserve">, such that only the rows corresponding to 1s in  </w:t>
+        <w:t xml:space="preserve">, such that only </w:t>
+      </w:r>
+      <w:r>
+        <w:rPr>
+          <w:rFonts w:eastAsiaTheme="minorEastAsia"/>
+        </w:rPr>
+        <w:t>the rows corresponding to 1s in</w:t>
+      </w:r>
+      <w:r>
+        <w:rPr>
+          <w:rFonts w:eastAsiaTheme="minorEastAsia"/>
+        </w:rPr>
+        <w:t xml:space="preserve"> </w:t>
       </w:r>
       <m:oMath>
         <m:sSub>
@@ -21939,7 +22186,31 @@
         <w:rPr>
           <w:rFonts w:eastAsiaTheme="minorEastAsia"/>
         </w:rPr>
-        <w:t xml:space="preserve"> (2004) model, the indicator function is only applied within the “fixed-effect” component of a singular regression fit, such that all chunks have the same error terms. In our model, however, the data are fully separated into multiple independent regression fits, as a result applying the indicator to both the “fixed-effect” and error components.</w:t>
+        <w:t xml:space="preserve"> (2004) model, the indicator function is only applied within the “fixed-effect</w:t>
+      </w:r>
+      <w:r>
+        <w:rPr>
+          <w:rFonts w:eastAsiaTheme="minorEastAsia"/>
+        </w:rPr>
+        <w:t>s</w:t>
+      </w:r>
+      <w:r>
+        <w:rPr>
+          <w:rFonts w:eastAsiaTheme="minorEastAsia"/>
+        </w:rPr>
+        <w:t>” component of a singular regression fit, such that all chunks have the same error terms. In our model, however, the data are fully separated into multiple independent regression fits, as a result applying the indicator to both the “fixed-effect</w:t>
+      </w:r>
+      <w:r>
+        <w:rPr>
+          <w:rFonts w:eastAsiaTheme="minorEastAsia"/>
+        </w:rPr>
+        <w:t>s</w:t>
+      </w:r>
+      <w:r>
+        <w:rPr>
+          <w:rFonts w:eastAsiaTheme="minorEastAsia"/>
+        </w:rPr>
+        <w:t>” and error components.</w:t>
       </w:r>
     </w:p>
     <w:p>
@@ -22228,13 +22499,7 @@
           <w:rPr>
             <w:rFonts w:ascii="Cambria Math" w:eastAsiaTheme="minorEastAsia" w:hAnsi="Cambria Math"/>
           </w:rPr>
-          <m:t>1…</m:t>
-        </m:r>
-        <m:r>
-          <w:rPr>
-            <w:rFonts w:ascii="Cambria Math" w:eastAsiaTheme="minorEastAsia" w:hAnsi="Cambria Math"/>
-          </w:rPr>
-          <m:t>M</m:t>
+          <m:t>1…M</m:t>
         </m:r>
         <m:d>
           <m:dPr>
@@ -22631,7 +22896,14 @@
         <w:rPr>
           <w:rFonts w:eastAsiaTheme="minorEastAsia"/>
         </w:rPr>
-        <w:t>: that each be non-negative and that they sum to 1. We accommodate the non-negative constraint by using a log-linear model</w:t>
+        <w:t>: that each be non-</w:t>
+      </w:r>
+      <w:r>
+        <w:rPr>
+          <w:rFonts w:eastAsiaTheme="minorEastAsia"/>
+        </w:rPr>
+        <w:lastRenderedPageBreak/>
+        <w:t>negative and that they sum to 1. We accommodate the non-negative constraint by using a log-linear model</w:t>
       </w:r>
       <w:r>
         <w:rPr>
@@ -22832,14 +23104,6 @@
           <w:rFonts w:eastAsiaTheme="minorEastAsia"/>
         </w:rPr>
       </w:pPr>
-    </w:p>
-    <w:p>
-      <w:pPr>
-        <w:widowControl w:val="0"/>
-        <w:rPr>
-          <w:rFonts w:eastAsiaTheme="minorEastAsia"/>
-        </w:rPr>
-      </w:pPr>
       <m:oMathPara>
         <m:oMath>
           <m:func>
@@ -22963,34 +23227,15 @@
                 <w:rPr>
                   <w:rFonts w:ascii="Cambria Math" w:eastAsiaTheme="minorEastAsia" w:hAnsi="Cambria Math"/>
                 </w:rPr>
-                <m:t>η</m:t>
+                <m:t>x</m:t>
               </m:r>
-              <m:d>
-                <m:dPr>
-                  <m:ctrlPr>
-                    <w:rPr>
-                      <w:rFonts w:ascii="Cambria Math" w:eastAsiaTheme="minorEastAsia" w:hAnsi="Cambria Math"/>
-                      <w:b/>
-                      <w:i/>
-                    </w:rPr>
-                  </m:ctrlPr>
-                </m:dPr>
-                <m:e>
-                  <m:r>
-                    <w:rPr>
-                      <w:rFonts w:ascii="Cambria Math" w:eastAsiaTheme="minorEastAsia" w:hAnsi="Cambria Math"/>
-                    </w:rPr>
-                    <m:t>s</m:t>
-                  </m:r>
-                </m:e>
-              </m:d>
             </m:e>
             <m:sub>
               <m:r>
                 <w:rPr>
                   <w:rFonts w:ascii="Cambria Math" w:eastAsiaTheme="minorEastAsia" w:hAnsi="Cambria Math"/>
                 </w:rPr>
-                <m:t>i</m:t>
+                <m:t>d(s)</m:t>
               </m:r>
             </m:sub>
           </m:sSub>
@@ -23011,15 +23256,34 @@
                 <w:rPr>
                   <w:rFonts w:ascii="Cambria Math" w:eastAsiaTheme="minorEastAsia" w:hAnsi="Cambria Math"/>
                 </w:rPr>
-                <m:t>x</m:t>
+                <m:t>η</m:t>
               </m:r>
+              <m:d>
+                <m:dPr>
+                  <m:ctrlPr>
+                    <w:rPr>
+                      <w:rFonts w:ascii="Cambria Math" w:eastAsiaTheme="minorEastAsia" w:hAnsi="Cambria Math"/>
+                      <w:b/>
+                      <w:i/>
+                    </w:rPr>
+                  </m:ctrlPr>
+                </m:dPr>
+                <m:e>
+                  <m:r>
+                    <w:rPr>
+                      <w:rFonts w:ascii="Cambria Math" w:eastAsiaTheme="minorEastAsia" w:hAnsi="Cambria Math"/>
+                    </w:rPr>
+                    <m:t>s</m:t>
+                  </m:r>
+                </m:e>
+              </m:d>
             </m:e>
             <m:sub>
               <m:r>
                 <w:rPr>
                   <w:rFonts w:ascii="Cambria Math" w:eastAsiaTheme="minorEastAsia" w:hAnsi="Cambria Math"/>
                 </w:rPr>
-                <m:t>d(s)</m:t>
+                <m:t>i</m:t>
               </m:r>
             </m:sub>
           </m:sSub>
@@ -23251,6 +23515,35 @@
                   </m:r>
                 </m:e>
                 <m:sup>
+                  <m:sSub>
+                    <m:sSubPr>
+                      <m:ctrlPr>
+                        <w:rPr>
+                          <w:rFonts w:ascii="Cambria Math" w:eastAsiaTheme="minorEastAsia" w:hAnsi="Cambria Math"/>
+                          <w:i/>
+                        </w:rPr>
+                      </m:ctrlPr>
+                    </m:sSubPr>
+                    <m:e>
+                      <m:r>
+                        <m:rPr>
+                          <m:sty m:val="bi"/>
+                        </m:rPr>
+                        <w:rPr>
+                          <w:rFonts w:ascii="Cambria Math" w:eastAsiaTheme="minorEastAsia" w:hAnsi="Cambria Math"/>
+                        </w:rPr>
+                        <m:t>x</m:t>
+                      </m:r>
+                    </m:e>
+                    <m:sub>
+                      <m:r>
+                        <w:rPr>
+                          <w:rFonts w:ascii="Cambria Math" w:eastAsiaTheme="minorEastAsia" w:hAnsi="Cambria Math"/>
+                        </w:rPr>
+                        <m:t>d(s)</m:t>
+                      </m:r>
+                    </m:sub>
+                  </m:sSub>
                   <m:sSub>
                     <m:sSubPr>
                       <m:ctrlPr>
@@ -23299,35 +23592,6 @@
                       </m:r>
                     </m:sub>
                   </m:sSub>
-                  <m:sSub>
-                    <m:sSubPr>
-                      <m:ctrlPr>
-                        <w:rPr>
-                          <w:rFonts w:ascii="Cambria Math" w:eastAsiaTheme="minorEastAsia" w:hAnsi="Cambria Math"/>
-                          <w:i/>
-                        </w:rPr>
-                      </m:ctrlPr>
-                    </m:sSubPr>
-                    <m:e>
-                      <m:r>
-                        <m:rPr>
-                          <m:sty m:val="bi"/>
-                        </m:rPr>
-                        <w:rPr>
-                          <w:rFonts w:ascii="Cambria Math" w:eastAsiaTheme="minorEastAsia" w:hAnsi="Cambria Math"/>
-                        </w:rPr>
-                        <m:t>x</m:t>
-                      </m:r>
-                    </m:e>
-                    <m:sub>
-                      <m:r>
-                        <w:rPr>
-                          <w:rFonts w:ascii="Cambria Math" w:eastAsiaTheme="minorEastAsia" w:hAnsi="Cambria Math"/>
-                        </w:rPr>
-                        <m:t>d(s)</m:t>
-                      </m:r>
-                    </m:sub>
-                  </m:sSub>
                 </m:sup>
               </m:sSup>
             </m:num>
@@ -23454,7 +23718,19 @@
         <w:rPr>
           <w:rFonts w:eastAsiaTheme="minorEastAsia"/>
         </w:rPr>
-        <w:t xml:space="preserve"> is a row matrix and </w:t>
+        <w:t xml:space="preserve"> is a </w:t>
+      </w:r>
+      <w:r>
+        <w:rPr>
+          <w:rFonts w:eastAsiaTheme="minorEastAsia"/>
+        </w:rPr>
+        <w:t>column</w:t>
+      </w:r>
+      <w:r>
+        <w:rPr>
+          <w:rFonts w:eastAsiaTheme="minorEastAsia"/>
+        </w:rPr>
+        <w:t xml:space="preserve"> matrix and </w:t>
       </w:r>
       <m:oMath>
         <m:sSub>
@@ -23491,7 +23767,19 @@
         <w:rPr>
           <w:rFonts w:eastAsiaTheme="minorEastAsia"/>
         </w:rPr>
-        <w:t xml:space="preserve"> is a column matrix.</w:t>
+        <w:t xml:space="preserve"> is a </w:t>
+      </w:r>
+      <w:r>
+        <w:rPr>
+          <w:rFonts w:eastAsiaTheme="minorEastAsia"/>
+        </w:rPr>
+        <w:t>row</w:t>
+      </w:r>
+      <w:r>
+        <w:rPr>
+          <w:rFonts w:eastAsiaTheme="minorEastAsia"/>
+        </w:rPr>
+        <w:t xml:space="preserve"> matrix.</w:t>
       </w:r>
     </w:p>
     <w:p>
@@ -23650,13 +23938,7 @@
         <w:rPr>
           <w:rFonts w:eastAsiaTheme="minorEastAsia"/>
         </w:rPr>
-        <w:t>define</w:t>
-      </w:r>
-      <w:r>
-        <w:rPr>
-          <w:rFonts w:eastAsiaTheme="minorEastAsia"/>
-        </w:rPr>
-        <w:t xml:space="preserve"> </w:t>
+        <w:t xml:space="preserve">define </w:t>
       </w:r>
       <m:oMath>
         <m:r>
@@ -23782,6 +24064,35 @@
                       </m:r>
                     </m:e>
                     <m:sup>
+                      <m:sSub>
+                        <m:sSubPr>
+                          <m:ctrlPr>
+                            <w:rPr>
+                              <w:rFonts w:ascii="Cambria Math" w:eastAsiaTheme="minorEastAsia" w:hAnsi="Cambria Math"/>
+                              <w:i/>
+                            </w:rPr>
+                          </m:ctrlPr>
+                        </m:sSubPr>
+                        <m:e>
+                          <m:r>
+                            <m:rPr>
+                              <m:sty m:val="bi"/>
+                            </m:rPr>
+                            <w:rPr>
+                              <w:rFonts w:ascii="Cambria Math" w:eastAsiaTheme="minorEastAsia" w:hAnsi="Cambria Math"/>
+                            </w:rPr>
+                            <m:t>x</m:t>
+                          </m:r>
+                        </m:e>
+                        <m:sub>
+                          <m:r>
+                            <w:rPr>
+                              <w:rFonts w:ascii="Cambria Math" w:eastAsiaTheme="minorEastAsia" w:hAnsi="Cambria Math"/>
+                            </w:rPr>
+                            <m:t>d(s)</m:t>
+                          </m:r>
+                        </m:sub>
+                      </m:sSub>
                       <m:sSub>
                         <m:sSubPr>
                           <m:ctrlPr>
@@ -23827,35 +24138,6 @@
                               <w:rFonts w:ascii="Cambria Math" w:eastAsiaTheme="minorEastAsia" w:hAnsi="Cambria Math"/>
                             </w:rPr>
                             <m:t>i</m:t>
-                          </m:r>
-                        </m:sub>
-                      </m:sSub>
-                      <m:sSub>
-                        <m:sSubPr>
-                          <m:ctrlPr>
-                            <w:rPr>
-                              <w:rFonts w:ascii="Cambria Math" w:eastAsiaTheme="minorEastAsia" w:hAnsi="Cambria Math"/>
-                              <w:i/>
-                            </w:rPr>
-                          </m:ctrlPr>
-                        </m:sSubPr>
-                        <m:e>
-                          <m:r>
-                            <m:rPr>
-                              <m:sty m:val="bi"/>
-                            </m:rPr>
-                            <w:rPr>
-                              <w:rFonts w:ascii="Cambria Math" w:eastAsiaTheme="minorEastAsia" w:hAnsi="Cambria Math"/>
-                            </w:rPr>
-                            <m:t>x</m:t>
-                          </m:r>
-                        </m:e>
-                        <m:sub>
-                          <m:r>
-                            <w:rPr>
-                              <w:rFonts w:ascii="Cambria Math" w:eastAsiaTheme="minorEastAsia" w:hAnsi="Cambria Math"/>
-                            </w:rPr>
-                            <m:t>d(s)</m:t>
                           </m:r>
                         </m:sub>
                       </m:sSub>
@@ -24060,6 +24342,35 @@
                         <w:rPr>
                           <w:rFonts w:ascii="Cambria Math" w:eastAsiaTheme="minorEastAsia" w:hAnsi="Cambria Math"/>
                         </w:rPr>
+                        <m:t>x</m:t>
+                      </m:r>
+                    </m:e>
+                    <m:sub>
+                      <m:r>
+                        <w:rPr>
+                          <w:rFonts w:ascii="Cambria Math" w:eastAsiaTheme="minorEastAsia" w:hAnsi="Cambria Math"/>
+                        </w:rPr>
+                        <m:t>d(s)</m:t>
+                      </m:r>
+                    </m:sub>
+                  </m:sSub>
+                  <m:sSub>
+                    <m:sSubPr>
+                      <m:ctrlPr>
+                        <w:rPr>
+                          <w:rFonts w:ascii="Cambria Math" w:eastAsiaTheme="minorEastAsia" w:hAnsi="Cambria Math"/>
+                          <w:i/>
+                        </w:rPr>
+                      </m:ctrlPr>
+                    </m:sSubPr>
+                    <m:e>
+                      <m:r>
+                        <m:rPr>
+                          <m:sty m:val="bi"/>
+                        </m:rPr>
+                        <w:rPr>
+                          <w:rFonts w:ascii="Cambria Math" w:eastAsiaTheme="minorEastAsia" w:hAnsi="Cambria Math"/>
+                        </w:rPr>
                         <m:t>η</m:t>
                       </m:r>
                       <m:d>
@@ -24088,35 +24399,6 @@
                           <w:rFonts w:ascii="Cambria Math" w:eastAsiaTheme="minorEastAsia" w:hAnsi="Cambria Math"/>
                         </w:rPr>
                         <m:t>i</m:t>
-                      </m:r>
-                    </m:sub>
-                  </m:sSub>
-                  <m:sSub>
-                    <m:sSubPr>
-                      <m:ctrlPr>
-                        <w:rPr>
-                          <w:rFonts w:ascii="Cambria Math" w:eastAsiaTheme="minorEastAsia" w:hAnsi="Cambria Math"/>
-                          <w:i/>
-                        </w:rPr>
-                      </m:ctrlPr>
-                    </m:sSubPr>
-                    <m:e>
-                      <m:r>
-                        <m:rPr>
-                          <m:sty m:val="bi"/>
-                        </m:rPr>
-                        <w:rPr>
-                          <w:rFonts w:ascii="Cambria Math" w:eastAsiaTheme="minorEastAsia" w:hAnsi="Cambria Math"/>
-                        </w:rPr>
-                        <m:t>x</m:t>
-                      </m:r>
-                    </m:e>
-                    <m:sub>
-                      <m:r>
-                        <w:rPr>
-                          <w:rFonts w:ascii="Cambria Math" w:eastAsiaTheme="minorEastAsia" w:hAnsi="Cambria Math"/>
-                        </w:rPr>
-                        <m:t>d(s)</m:t>
                       </m:r>
                     </m:sub>
                   </m:sSub>
@@ -24275,54 +24557,6 @@
                         <w:rPr>
                           <w:rFonts w:ascii="Cambria Math" w:eastAsiaTheme="minorEastAsia" w:hAnsi="Cambria Math"/>
                         </w:rPr>
-                        <m:t>η</m:t>
-                      </m:r>
-                      <m:d>
-                        <m:dPr>
-                          <m:ctrlPr>
-                            <w:rPr>
-                              <w:rFonts w:ascii="Cambria Math" w:eastAsiaTheme="minorEastAsia" w:hAnsi="Cambria Math"/>
-                              <w:b/>
-                              <w:i/>
-                            </w:rPr>
-                          </m:ctrlPr>
-                        </m:dPr>
-                        <m:e>
-                          <m:r>
-                            <w:rPr>
-                              <w:rFonts w:ascii="Cambria Math" w:eastAsiaTheme="minorEastAsia" w:hAnsi="Cambria Math"/>
-                            </w:rPr>
-                            <m:t>s</m:t>
-                          </m:r>
-                        </m:e>
-                      </m:d>
-                    </m:e>
-                    <m:sub>
-                      <m:r>
-                        <w:rPr>
-                          <w:rFonts w:ascii="Cambria Math" w:eastAsiaTheme="minorEastAsia" w:hAnsi="Cambria Math"/>
-                        </w:rPr>
-                        <m:t>i</m:t>
-                      </m:r>
-                    </m:sub>
-                  </m:sSub>
-                  <m:sSub>
-                    <m:sSubPr>
-                      <m:ctrlPr>
-                        <w:rPr>
-                          <w:rFonts w:ascii="Cambria Math" w:eastAsiaTheme="minorEastAsia" w:hAnsi="Cambria Math"/>
-                          <w:i/>
-                        </w:rPr>
-                      </m:ctrlPr>
-                    </m:sSubPr>
-                    <m:e>
-                      <m:r>
-                        <m:rPr>
-                          <m:sty m:val="bi"/>
-                        </m:rPr>
-                        <w:rPr>
-                          <w:rFonts w:ascii="Cambria Math" w:eastAsiaTheme="minorEastAsia" w:hAnsi="Cambria Math"/>
-                        </w:rPr>
                         <m:t>x</m:t>
                       </m:r>
                     </m:e>
@@ -24335,130 +24569,6 @@
                       </m:r>
                     </m:sub>
                   </m:sSub>
-                </m:sup>
-              </m:sSup>
-            </m:e>
-          </m:nary>
-          <m:r>
-            <w:rPr>
-              <w:rFonts w:ascii="Cambria Math" w:eastAsiaTheme="minorEastAsia" w:hAnsi="Cambria Math"/>
-            </w:rPr>
-            <m:t>=1</m:t>
-          </m:r>
-        </m:oMath>
-      </m:oMathPara>
-    </w:p>
-    <w:p>
-      <w:pPr>
-        <w:widowControl w:val="0"/>
-        <w:rPr>
-          <w:rFonts w:eastAsiaTheme="minorEastAsia"/>
-        </w:rPr>
-      </w:pPr>
-    </w:p>
-    <w:p>
-      <w:pPr>
-        <w:widowControl w:val="0"/>
-        <w:rPr>
-          <w:rFonts w:eastAsiaTheme="minorEastAsia"/>
-        </w:rPr>
-      </w:pPr>
-      <m:oMathPara>
-        <m:oMath>
-          <m:r>
-            <w:rPr>
-              <w:rFonts w:ascii="Cambria Math" w:eastAsiaTheme="minorEastAsia" w:hAnsi="Cambria Math"/>
-            </w:rPr>
-            <m:t>Q</m:t>
-          </m:r>
-          <m:d>
-            <m:dPr>
-              <m:ctrlPr>
-                <w:rPr>
-                  <w:rFonts w:ascii="Cambria Math" w:eastAsiaTheme="minorEastAsia" w:hAnsi="Cambria Math"/>
-                  <w:i/>
-                </w:rPr>
-              </m:ctrlPr>
-            </m:dPr>
-            <m:e>
-              <m:r>
-                <w:rPr>
-                  <w:rFonts w:ascii="Cambria Math" w:eastAsiaTheme="minorEastAsia" w:hAnsi="Cambria Math"/>
-                </w:rPr>
-                <m:t>d</m:t>
-              </m:r>
-              <m:d>
-                <m:dPr>
-                  <m:ctrlPr>
-                    <w:rPr>
-                      <w:rFonts w:ascii="Cambria Math" w:eastAsiaTheme="minorEastAsia" w:hAnsi="Cambria Math"/>
-                      <w:i/>
-                    </w:rPr>
-                  </m:ctrlPr>
-                </m:dPr>
-                <m:e>
-                  <m:r>
-                    <w:rPr>
-                      <w:rFonts w:ascii="Cambria Math" w:eastAsiaTheme="minorEastAsia" w:hAnsi="Cambria Math"/>
-                    </w:rPr>
-                    <m:t>s</m:t>
-                  </m:r>
-                </m:e>
-              </m:d>
-            </m:e>
-          </m:d>
-          <m:r>
-            <w:rPr>
-              <w:rFonts w:ascii="Cambria Math" w:eastAsiaTheme="minorEastAsia" w:hAnsi="Cambria Math"/>
-            </w:rPr>
-            <m:t>=</m:t>
-          </m:r>
-          <m:nary>
-            <m:naryPr>
-              <m:chr m:val="∑"/>
-              <m:limLoc m:val="undOvr"/>
-              <m:ctrlPr>
-                <w:rPr>
-                  <w:rFonts w:ascii="Cambria Math" w:eastAsiaTheme="minorEastAsia" w:hAnsi="Cambria Math"/>
-                  <w:i/>
-                </w:rPr>
-              </m:ctrlPr>
-            </m:naryPr>
-            <m:sub>
-              <m:r>
-                <w:rPr>
-                  <w:rFonts w:ascii="Cambria Math" w:eastAsiaTheme="minorEastAsia" w:hAnsi="Cambria Math"/>
-                </w:rPr>
-                <m:t>i=1</m:t>
-              </m:r>
-            </m:sub>
-            <m:sup>
-              <m:r>
-                <w:rPr>
-                  <w:rFonts w:ascii="Cambria Math" w:eastAsiaTheme="minorEastAsia" w:hAnsi="Cambria Math"/>
-                </w:rPr>
-                <m:t>k</m:t>
-              </m:r>
-            </m:sup>
-            <m:e>
-              <m:sSup>
-                <m:sSupPr>
-                  <m:ctrlPr>
-                    <w:rPr>
-                      <w:rFonts w:ascii="Cambria Math" w:eastAsiaTheme="minorEastAsia" w:hAnsi="Cambria Math"/>
-                      <w:i/>
-                    </w:rPr>
-                  </m:ctrlPr>
-                </m:sSupPr>
-                <m:e>
-                  <m:r>
-                    <w:rPr>
-                      <w:rFonts w:ascii="Cambria Math" w:eastAsiaTheme="minorEastAsia" w:hAnsi="Cambria Math"/>
-                    </w:rPr>
-                    <m:t>e</m:t>
-                  </m:r>
-                </m:e>
-                <m:sup>
                   <m:sSub>
                     <m:sSubPr>
                       <m:ctrlPr>
@@ -24507,6 +24617,130 @@
                       </m:r>
                     </m:sub>
                   </m:sSub>
+                </m:sup>
+              </m:sSup>
+            </m:e>
+          </m:nary>
+          <m:r>
+            <w:rPr>
+              <w:rFonts w:ascii="Cambria Math" w:eastAsiaTheme="minorEastAsia" w:hAnsi="Cambria Math"/>
+            </w:rPr>
+            <m:t>=1</m:t>
+          </m:r>
+        </m:oMath>
+      </m:oMathPara>
+    </w:p>
+    <w:p>
+      <w:pPr>
+        <w:widowControl w:val="0"/>
+        <w:rPr>
+          <w:rFonts w:eastAsiaTheme="minorEastAsia"/>
+        </w:rPr>
+      </w:pPr>
+    </w:p>
+    <w:p>
+      <w:pPr>
+        <w:widowControl w:val="0"/>
+        <w:rPr>
+          <w:rFonts w:eastAsiaTheme="minorEastAsia"/>
+        </w:rPr>
+      </w:pPr>
+      <m:oMathPara>
+        <m:oMath>
+          <m:r>
+            <w:rPr>
+              <w:rFonts w:ascii="Cambria Math" w:eastAsiaTheme="minorEastAsia" w:hAnsi="Cambria Math"/>
+            </w:rPr>
+            <m:t>Q</m:t>
+          </m:r>
+          <m:d>
+            <m:dPr>
+              <m:ctrlPr>
+                <w:rPr>
+                  <w:rFonts w:ascii="Cambria Math" w:eastAsiaTheme="minorEastAsia" w:hAnsi="Cambria Math"/>
+                  <w:i/>
+                </w:rPr>
+              </m:ctrlPr>
+            </m:dPr>
+            <m:e>
+              <m:r>
+                <w:rPr>
+                  <w:rFonts w:ascii="Cambria Math" w:eastAsiaTheme="minorEastAsia" w:hAnsi="Cambria Math"/>
+                </w:rPr>
+                <m:t>d</m:t>
+              </m:r>
+              <m:d>
+                <m:dPr>
+                  <m:ctrlPr>
+                    <w:rPr>
+                      <w:rFonts w:ascii="Cambria Math" w:eastAsiaTheme="minorEastAsia" w:hAnsi="Cambria Math"/>
+                      <w:i/>
+                    </w:rPr>
+                  </m:ctrlPr>
+                </m:dPr>
+                <m:e>
+                  <m:r>
+                    <w:rPr>
+                      <w:rFonts w:ascii="Cambria Math" w:eastAsiaTheme="minorEastAsia" w:hAnsi="Cambria Math"/>
+                    </w:rPr>
+                    <m:t>s</m:t>
+                  </m:r>
+                </m:e>
+              </m:d>
+            </m:e>
+          </m:d>
+          <m:r>
+            <w:rPr>
+              <w:rFonts w:ascii="Cambria Math" w:eastAsiaTheme="minorEastAsia" w:hAnsi="Cambria Math"/>
+            </w:rPr>
+            <m:t>=</m:t>
+          </m:r>
+          <m:nary>
+            <m:naryPr>
+              <m:chr m:val="∑"/>
+              <m:limLoc m:val="undOvr"/>
+              <m:ctrlPr>
+                <w:rPr>
+                  <w:rFonts w:ascii="Cambria Math" w:eastAsiaTheme="minorEastAsia" w:hAnsi="Cambria Math"/>
+                  <w:i/>
+                </w:rPr>
+              </m:ctrlPr>
+            </m:naryPr>
+            <m:sub>
+              <m:r>
+                <w:rPr>
+                  <w:rFonts w:ascii="Cambria Math" w:eastAsiaTheme="minorEastAsia" w:hAnsi="Cambria Math"/>
+                </w:rPr>
+                <m:t>i=1</m:t>
+              </m:r>
+            </m:sub>
+            <m:sup>
+              <m:r>
+                <w:rPr>
+                  <w:rFonts w:ascii="Cambria Math" w:eastAsiaTheme="minorEastAsia" w:hAnsi="Cambria Math"/>
+                </w:rPr>
+                <m:t>k</m:t>
+              </m:r>
+            </m:sup>
+            <m:e>
+              <m:sSup>
+                <m:sSupPr>
+                  <m:ctrlPr>
+                    <w:rPr>
+                      <w:rFonts w:ascii="Cambria Math" w:eastAsiaTheme="minorEastAsia" w:hAnsi="Cambria Math"/>
+                      <w:i/>
+                    </w:rPr>
+                  </m:ctrlPr>
+                </m:sSupPr>
+                <m:e>
+                  <m:r>
+                    <w:rPr>
+                      <w:rFonts w:ascii="Cambria Math" w:eastAsiaTheme="minorEastAsia" w:hAnsi="Cambria Math"/>
+                    </w:rPr>
+                    <m:t>e</m:t>
+                  </m:r>
+                </m:e>
+                <m:sup>
                   <m:sSub>
                     <m:sSubPr>
                       <m:ctrlPr>
@@ -24536,213 +24770,6 @@
                       </m:r>
                     </m:sub>
                   </m:sSub>
-                </m:sup>
-              </m:sSup>
-            </m:e>
-          </m:nary>
-        </m:oMath>
-      </m:oMathPara>
-    </w:p>
-    <w:p>
-      <w:pPr>
-        <w:widowControl w:val="0"/>
-        <w:rPr>
-          <w:rFonts w:eastAsiaTheme="minorEastAsia"/>
-        </w:rPr>
-      </w:pPr>
-    </w:p>
-    <w:p>
-      <w:pPr>
-        <w:widowControl w:val="0"/>
-        <w:rPr>
-          <w:rFonts w:eastAsiaTheme="minorEastAsia"/>
-        </w:rPr>
-      </w:pPr>
-      <w:r>
-        <w:rPr>
-          <w:rFonts w:eastAsiaTheme="minorEastAsia"/>
-        </w:rPr>
-        <w:t xml:space="preserve">Thus, </w:t>
-      </w:r>
-      <w:r>
-        <w:rPr>
-          <w:rFonts w:eastAsiaTheme="minorEastAsia"/>
-        </w:rPr>
-        <w:t xml:space="preserve">the specific equation for the proportion of topic </w:t>
-      </w:r>
-      <m:oMath>
-        <m:r>
-          <w:rPr>
-            <w:rFonts w:ascii="Cambria Math" w:hAnsi="Cambria Math"/>
-          </w:rPr>
-          <m:t>i</m:t>
-        </m:r>
-      </m:oMath>
-      <w:r>
-        <w:rPr>
-          <w:rFonts w:eastAsiaTheme="minorEastAsia"/>
-        </w:rPr>
-        <w:t xml:space="preserve"> in document </w:t>
-      </w:r>
-      <m:oMath>
-        <m:r>
-          <w:rPr>
-            <w:rFonts w:ascii="Cambria Math" w:hAnsi="Cambria Math"/>
-          </w:rPr>
-          <m:t>d</m:t>
-        </m:r>
-        <m:d>
-          <m:dPr>
-            <m:ctrlPr>
-              <w:rPr>
-                <w:rFonts w:ascii="Cambria Math" w:hAnsi="Cambria Math"/>
-                <w:i/>
-              </w:rPr>
-            </m:ctrlPr>
-          </m:dPr>
-          <m:e>
-            <m:r>
-              <w:rPr>
-                <w:rFonts w:ascii="Cambria Math" w:hAnsi="Cambria Math"/>
-              </w:rPr>
-              <m:t>s</m:t>
-            </m:r>
-          </m:e>
-        </m:d>
-      </m:oMath>
-      <w:r>
-        <w:rPr>
-          <w:rFonts w:eastAsiaTheme="minorEastAsia"/>
-        </w:rPr>
-        <w:t xml:space="preserve"> can be written as</w:t>
-      </w:r>
-    </w:p>
-    <w:p>
-      <w:pPr>
-        <w:widowControl w:val="0"/>
-        <w:rPr>
-          <w:rFonts w:eastAsiaTheme="minorEastAsia"/>
-        </w:rPr>
-      </w:pPr>
-    </w:p>
-    <w:p>
-      <w:pPr>
-        <w:widowControl w:val="0"/>
-        <w:rPr>
-          <w:rFonts w:eastAsiaTheme="minorEastAsia"/>
-        </w:rPr>
-      </w:pPr>
-      <m:oMathPara>
-        <m:oMath>
-          <m:sSubSup>
-            <m:sSubSupPr>
-              <m:ctrlPr>
-                <w:rPr>
-                  <w:rFonts w:ascii="Cambria Math" w:hAnsi="Cambria Math"/>
-                  <w:b/>
-                  <w:i/>
-                </w:rPr>
-              </m:ctrlPr>
-            </m:sSubSupPr>
-            <m:e>
-              <m:acc>
-                <m:accPr>
-                  <m:chr m:val="̅"/>
-                  <m:ctrlPr>
-                    <w:rPr>
-                      <w:rFonts w:ascii="Cambria Math" w:hAnsi="Cambria Math"/>
-                      <w:i/>
-                    </w:rPr>
-                  </m:ctrlPr>
-                </m:accPr>
-                <m:e>
-                  <m:r>
-                    <w:rPr>
-                      <w:rFonts w:ascii="Cambria Math" w:hAnsi="Cambria Math"/>
-                    </w:rPr>
-                    <m:t>γ</m:t>
-                  </m:r>
-                </m:e>
-              </m:acc>
-            </m:e>
-            <m:sub>
-              <m:r>
-                <w:rPr>
-                  <w:rFonts w:ascii="Cambria Math" w:hAnsi="Cambria Math"/>
-                </w:rPr>
-                <m:t>d</m:t>
-              </m:r>
-              <m:d>
-                <m:dPr>
-                  <m:ctrlPr>
-                    <w:rPr>
-                      <w:rFonts w:ascii="Cambria Math" w:hAnsi="Cambria Math"/>
-                      <w:i/>
-                    </w:rPr>
-                  </m:ctrlPr>
-                </m:dPr>
-                <m:e>
-                  <m:r>
-                    <w:rPr>
-                      <w:rFonts w:ascii="Cambria Math" w:hAnsi="Cambria Math"/>
-                    </w:rPr>
-                    <m:t>s</m:t>
-                  </m:r>
-                </m:e>
-              </m:d>
-              <m:r>
-                <w:rPr>
-                  <w:rFonts w:ascii="Cambria Math" w:hAnsi="Cambria Math"/>
-                </w:rPr>
-                <m:t>,i</m:t>
-              </m:r>
-            </m:sub>
-            <m:sup>
-              <m:r>
-                <m:rPr>
-                  <m:sty m:val="bi"/>
-                </m:rPr>
-                <w:rPr>
-                  <w:rFonts w:ascii="Cambria Math" w:hAnsi="Cambria Math"/>
-                </w:rPr>
-                <m:t>*</m:t>
-              </m:r>
-            </m:sup>
-          </m:sSubSup>
-          <m:r>
-            <w:rPr>
-              <w:rFonts w:ascii="Cambria Math" w:eastAsiaTheme="minorEastAsia" w:hAnsi="Cambria Math"/>
-            </w:rPr>
-            <m:t>=</m:t>
-          </m:r>
-          <m:f>
-            <m:fPr>
-              <m:ctrlPr>
-                <w:rPr>
-                  <w:rFonts w:ascii="Cambria Math" w:eastAsiaTheme="minorEastAsia" w:hAnsi="Cambria Math"/>
-                  <w:i/>
-                </w:rPr>
-              </m:ctrlPr>
-            </m:fPr>
-            <m:num>
-              <m:sSup>
-                <m:sSupPr>
-                  <m:ctrlPr>
-                    <w:rPr>
-                      <w:rFonts w:ascii="Cambria Math" w:eastAsiaTheme="minorEastAsia" w:hAnsi="Cambria Math"/>
-                      <w:i/>
-                    </w:rPr>
-                  </m:ctrlPr>
-                </m:sSupPr>
-                <m:e>
-                  <m:r>
-                    <w:rPr>
-                      <w:rFonts w:ascii="Cambria Math" w:eastAsiaTheme="minorEastAsia" w:hAnsi="Cambria Math"/>
-                    </w:rPr>
-                    <m:t>e</m:t>
-                  </m:r>
-                </m:e>
-                <m:sup>
                   <m:sSub>
                     <m:sSubPr>
                       <m:ctrlPr>
@@ -24791,6 +24818,213 @@
                       </m:r>
                     </m:sub>
                   </m:sSub>
+                </m:sup>
+              </m:sSup>
+            </m:e>
+          </m:nary>
+        </m:oMath>
+      </m:oMathPara>
+    </w:p>
+    <w:p>
+      <w:pPr>
+        <w:widowControl w:val="0"/>
+        <w:rPr>
+          <w:rFonts w:eastAsiaTheme="minorEastAsia"/>
+        </w:rPr>
+      </w:pPr>
+    </w:p>
+    <w:p>
+      <w:pPr>
+        <w:widowControl w:val="0"/>
+        <w:rPr>
+          <w:rFonts w:eastAsiaTheme="minorEastAsia"/>
+        </w:rPr>
+      </w:pPr>
+      <w:r>
+        <w:rPr>
+          <w:rFonts w:eastAsiaTheme="minorEastAsia"/>
+        </w:rPr>
+        <w:t xml:space="preserve">Thus, </w:t>
+      </w:r>
+      <w:r>
+        <w:rPr>
+          <w:rFonts w:eastAsiaTheme="minorEastAsia"/>
+        </w:rPr>
+        <w:t xml:space="preserve">the specific equation for the proportion of topic </w:t>
+      </w:r>
+      <m:oMath>
+        <m:r>
+          <w:rPr>
+            <w:rFonts w:ascii="Cambria Math" w:hAnsi="Cambria Math"/>
+          </w:rPr>
+          <m:t>i</m:t>
+        </m:r>
+      </m:oMath>
+      <w:r>
+        <w:rPr>
+          <w:rFonts w:eastAsiaTheme="minorEastAsia"/>
+        </w:rPr>
+        <w:t xml:space="preserve"> in document </w:t>
+      </w:r>
+      <m:oMath>
+        <m:r>
+          <w:rPr>
+            <w:rFonts w:ascii="Cambria Math" w:hAnsi="Cambria Math"/>
+          </w:rPr>
+          <m:t>d</m:t>
+        </m:r>
+        <m:d>
+          <m:dPr>
+            <m:ctrlPr>
+              <w:rPr>
+                <w:rFonts w:ascii="Cambria Math" w:hAnsi="Cambria Math"/>
+                <w:i/>
+              </w:rPr>
+            </m:ctrlPr>
+          </m:dPr>
+          <m:e>
+            <m:r>
+              <w:rPr>
+                <w:rFonts w:ascii="Cambria Math" w:hAnsi="Cambria Math"/>
+              </w:rPr>
+              <m:t>s</m:t>
+            </m:r>
+          </m:e>
+        </m:d>
+      </m:oMath>
+      <w:r>
+        <w:rPr>
+          <w:rFonts w:eastAsiaTheme="minorEastAsia"/>
+        </w:rPr>
+        <w:t xml:space="preserve"> can be written as</w:t>
+      </w:r>
+    </w:p>
+    <w:p>
+      <w:pPr>
+        <w:widowControl w:val="0"/>
+        <w:rPr>
+          <w:rFonts w:eastAsiaTheme="minorEastAsia"/>
+        </w:rPr>
+      </w:pPr>
+    </w:p>
+    <w:p>
+      <w:pPr>
+        <w:widowControl w:val="0"/>
+        <w:rPr>
+          <w:rFonts w:eastAsiaTheme="minorEastAsia"/>
+        </w:rPr>
+      </w:pPr>
+      <m:oMathPara>
+        <m:oMath>
+          <m:sSubSup>
+            <m:sSubSupPr>
+              <m:ctrlPr>
+                <w:rPr>
+                  <w:rFonts w:ascii="Cambria Math" w:hAnsi="Cambria Math"/>
+                  <w:b/>
+                  <w:i/>
+                </w:rPr>
+              </m:ctrlPr>
+            </m:sSubSupPr>
+            <m:e>
+              <m:acc>
+                <m:accPr>
+                  <m:chr m:val="̅"/>
+                  <m:ctrlPr>
+                    <w:rPr>
+                      <w:rFonts w:ascii="Cambria Math" w:hAnsi="Cambria Math"/>
+                      <w:i/>
+                    </w:rPr>
+                  </m:ctrlPr>
+                </m:accPr>
+                <m:e>
+                  <m:r>
+                    <w:rPr>
+                      <w:rFonts w:ascii="Cambria Math" w:hAnsi="Cambria Math"/>
+                    </w:rPr>
+                    <m:t>γ</m:t>
+                  </m:r>
+                </m:e>
+              </m:acc>
+            </m:e>
+            <m:sub>
+              <m:r>
+                <w:rPr>
+                  <w:rFonts w:ascii="Cambria Math" w:hAnsi="Cambria Math"/>
+                </w:rPr>
+                <m:t>d</m:t>
+              </m:r>
+              <m:d>
+                <m:dPr>
+                  <m:ctrlPr>
+                    <w:rPr>
+                      <w:rFonts w:ascii="Cambria Math" w:hAnsi="Cambria Math"/>
+                      <w:i/>
+                    </w:rPr>
+                  </m:ctrlPr>
+                </m:dPr>
+                <m:e>
+                  <m:r>
+                    <w:rPr>
+                      <w:rFonts w:ascii="Cambria Math" w:hAnsi="Cambria Math"/>
+                    </w:rPr>
+                    <m:t>s</m:t>
+                  </m:r>
+                </m:e>
+              </m:d>
+              <m:r>
+                <w:rPr>
+                  <w:rFonts w:ascii="Cambria Math" w:hAnsi="Cambria Math"/>
+                </w:rPr>
+                <m:t>,i</m:t>
+              </m:r>
+            </m:sub>
+            <m:sup>
+              <m:r>
+                <m:rPr>
+                  <m:sty m:val="bi"/>
+                </m:rPr>
+                <w:rPr>
+                  <w:rFonts w:ascii="Cambria Math" w:hAnsi="Cambria Math"/>
+                </w:rPr>
+                <m:t>*</m:t>
+              </m:r>
+            </m:sup>
+          </m:sSubSup>
+          <m:r>
+            <w:rPr>
+              <w:rFonts w:ascii="Cambria Math" w:eastAsiaTheme="minorEastAsia" w:hAnsi="Cambria Math"/>
+            </w:rPr>
+            <m:t>=</m:t>
+          </m:r>
+          <m:f>
+            <m:fPr>
+              <m:ctrlPr>
+                <w:rPr>
+                  <w:rFonts w:ascii="Cambria Math" w:eastAsiaTheme="minorEastAsia" w:hAnsi="Cambria Math"/>
+                  <w:i/>
+                </w:rPr>
+              </m:ctrlPr>
+            </m:fPr>
+            <m:num>
+              <m:sSup>
+                <m:sSupPr>
+                  <m:ctrlPr>
+                    <w:rPr>
+                      <w:rFonts w:ascii="Cambria Math" w:eastAsiaTheme="minorEastAsia" w:hAnsi="Cambria Math"/>
+                      <w:i/>
+                    </w:rPr>
+                  </m:ctrlPr>
+                </m:sSupPr>
+                <m:e>
+                  <m:r>
+                    <w:rPr>
+                      <w:rFonts w:ascii="Cambria Math" w:eastAsiaTheme="minorEastAsia" w:hAnsi="Cambria Math"/>
+                    </w:rPr>
+                    <m:t>e</m:t>
+                  </m:r>
+                </m:e>
+                <m:sup>
                   <m:sSub>
                     <m:sSubPr>
                       <m:ctrlPr>
@@ -24817,6 +25051,54 @@
                           <w:rFonts w:ascii="Cambria Math" w:eastAsiaTheme="minorEastAsia" w:hAnsi="Cambria Math"/>
                         </w:rPr>
                         <m:t>d(s)</m:t>
+                      </m:r>
+                    </m:sub>
+                  </m:sSub>
+                  <m:sSub>
+                    <m:sSubPr>
+                      <m:ctrlPr>
+                        <w:rPr>
+                          <w:rFonts w:ascii="Cambria Math" w:eastAsiaTheme="minorEastAsia" w:hAnsi="Cambria Math"/>
+                          <w:i/>
+                        </w:rPr>
+                      </m:ctrlPr>
+                    </m:sSubPr>
+                    <m:e>
+                      <m:r>
+                        <m:rPr>
+                          <m:sty m:val="bi"/>
+                        </m:rPr>
+                        <w:rPr>
+                          <w:rFonts w:ascii="Cambria Math" w:eastAsiaTheme="minorEastAsia" w:hAnsi="Cambria Math"/>
+                        </w:rPr>
+                        <m:t>η</m:t>
+                      </m:r>
+                      <m:d>
+                        <m:dPr>
+                          <m:ctrlPr>
+                            <w:rPr>
+                              <w:rFonts w:ascii="Cambria Math" w:eastAsiaTheme="minorEastAsia" w:hAnsi="Cambria Math"/>
+                              <w:b/>
+                              <w:i/>
+                            </w:rPr>
+                          </m:ctrlPr>
+                        </m:dPr>
+                        <m:e>
+                          <m:r>
+                            <w:rPr>
+                              <w:rFonts w:ascii="Cambria Math" w:eastAsiaTheme="minorEastAsia" w:hAnsi="Cambria Math"/>
+                            </w:rPr>
+                            <m:t>s</m:t>
+                          </m:r>
+                        </m:e>
+                      </m:d>
+                    </m:e>
+                    <m:sub>
+                      <m:r>
+                        <w:rPr>
+                          <w:rFonts w:ascii="Cambria Math" w:eastAsiaTheme="minorEastAsia" w:hAnsi="Cambria Math"/>
+                        </w:rPr>
+                        <m:t>i</m:t>
                       </m:r>
                     </m:sub>
                   </m:sSub>
@@ -24880,6 +25162,35 @@
                           </m:ctrlPr>
                         </m:sSubPr>
                         <m:e>
+                          <m:sSub>
+                            <m:sSubPr>
+                              <m:ctrlPr>
+                                <w:rPr>
+                                  <w:rFonts w:ascii="Cambria Math" w:eastAsiaTheme="minorEastAsia" w:hAnsi="Cambria Math"/>
+                                  <w:i/>
+                                </w:rPr>
+                              </m:ctrlPr>
+                            </m:sSubPr>
+                            <m:e>
+                              <m:r>
+                                <m:rPr>
+                                  <m:sty m:val="bi"/>
+                                </m:rPr>
+                                <w:rPr>
+                                  <w:rFonts w:ascii="Cambria Math" w:eastAsiaTheme="minorEastAsia" w:hAnsi="Cambria Math"/>
+                                </w:rPr>
+                                <m:t>x</m:t>
+                              </m:r>
+                            </m:e>
+                            <m:sub>
+                              <m:r>
+                                <w:rPr>
+                                  <w:rFonts w:ascii="Cambria Math" w:eastAsiaTheme="minorEastAsia" w:hAnsi="Cambria Math"/>
+                                </w:rPr>
+                                <m:t>d(s)</m:t>
+                              </m:r>
+                            </m:sub>
+                          </m:sSub>
                           <m:r>
                             <m:rPr>
                               <m:sty m:val="bi"/>
@@ -24918,35 +25229,6 @@
                           </m:r>
                         </m:sub>
                       </m:sSub>
-                      <m:sSub>
-                        <m:sSubPr>
-                          <m:ctrlPr>
-                            <w:rPr>
-                              <w:rFonts w:ascii="Cambria Math" w:eastAsiaTheme="minorEastAsia" w:hAnsi="Cambria Math"/>
-                              <w:i/>
-                            </w:rPr>
-                          </m:ctrlPr>
-                        </m:sSubPr>
-                        <m:e>
-                          <m:r>
-                            <m:rPr>
-                              <m:sty m:val="bi"/>
-                            </m:rPr>
-                            <w:rPr>
-                              <w:rFonts w:ascii="Cambria Math" w:eastAsiaTheme="minorEastAsia" w:hAnsi="Cambria Math"/>
-                            </w:rPr>
-                            <m:t>x</m:t>
-                          </m:r>
-                        </m:e>
-                        <m:sub>
-                          <m:r>
-                            <w:rPr>
-                              <w:rFonts w:ascii="Cambria Math" w:eastAsiaTheme="minorEastAsia" w:hAnsi="Cambria Math"/>
-                            </w:rPr>
-                            <m:t>d(s)</m:t>
-                          </m:r>
-                        </m:sub>
-                      </m:sSub>
                     </m:sup>
                   </m:sSup>
                 </m:e>
@@ -25001,14 +25283,7 @@
         <w:rPr>
           <w:rFonts w:eastAsiaTheme="minorEastAsia"/>
         </w:rPr>
-        <w:t xml:space="preserve"> </w:t>
-      </w:r>
-      <w:proofErr w:type="spellStart"/>
-      <w:r>
-        <w:rPr>
-          <w:rFonts w:eastAsiaTheme="minorEastAsia"/>
-        </w:rPr>
-        <w:t xml:space="preserve">with </w:t>
+        <w:t xml:space="preserve"> with </w:t>
       </w:r>
       <m:oMath>
         <m:r>
@@ -25022,14 +25297,7 @@
         <w:rPr>
           <w:rFonts w:eastAsiaTheme="minorEastAsia"/>
         </w:rPr>
-        <w:t xml:space="preserve"> in</w:t>
-      </w:r>
-      <w:proofErr w:type="spellEnd"/>
-      <w:r>
-        <w:rPr>
-          <w:rFonts w:eastAsiaTheme="minorEastAsia"/>
-        </w:rPr>
-        <w:t xml:space="preserve"> the denominator summation to avoid confusion with the focal topic </w:t>
+        <w:t xml:space="preserve"> in the denominator summation to avoid confusion with the focal topic </w:t>
       </w:r>
       <m:oMath>
         <m:r>
@@ -25072,13 +25340,7 @@
           <w:rPr>
             <w:rFonts w:ascii="Cambria Math" w:eastAsiaTheme="minorEastAsia" w:hAnsi="Cambria Math"/>
           </w:rPr>
-          <m:t>k</m:t>
-        </m:r>
-        <m:r>
-          <w:rPr>
-            <w:rFonts w:ascii="Cambria Math" w:eastAsiaTheme="minorEastAsia" w:hAnsi="Cambria Math"/>
-          </w:rPr>
-          <m:t>-1</m:t>
+          <m:t>k-1</m:t>
         </m:r>
       </m:oMath>
       <w:r>
@@ -25099,21 +25361,7 @@
         <w:rPr>
           <w:rFonts w:eastAsiaTheme="minorEastAsia"/>
         </w:rPr>
-        <w:t xml:space="preserve"> propor</w:t>
-      </w:r>
-      <w:proofErr w:type="spellStart"/>
-      <w:r>
-        <w:rPr>
-          <w:rFonts w:eastAsiaTheme="minorEastAsia"/>
-        </w:rPr>
-        <w:t>tions</w:t>
-      </w:r>
-      <w:proofErr w:type="spellEnd"/>
-      <w:r>
-        <w:rPr>
-          <w:rFonts w:eastAsiaTheme="minorEastAsia"/>
-        </w:rPr>
-        <w:t xml:space="preserve"> (</w:t>
+        <w:t xml:space="preserve"> proportions (</w:t>
       </w:r>
       <m:oMath>
         <m:sSubSup>
@@ -25259,13 +25507,7 @@
               <w:rPr>
                 <w:rFonts w:ascii="Cambria Math" w:hAnsi="Cambria Math"/>
               </w:rPr>
-              <m:t>,</m:t>
-            </m:r>
-            <m:r>
-              <w:rPr>
-                <w:rFonts w:ascii="Cambria Math" w:hAnsi="Cambria Math"/>
-              </w:rPr>
-              <m:t>1</m:t>
+              <m:t>,1</m:t>
             </m:r>
           </m:sub>
           <m:sup>
@@ -25346,13 +25588,7 @@
               <w:rPr>
                 <w:rFonts w:ascii="Cambria Math" w:hAnsi="Cambria Math"/>
               </w:rPr>
-              <m:t>,</m:t>
-            </m:r>
-            <m:r>
-              <w:rPr>
-                <w:rFonts w:ascii="Cambria Math" w:hAnsi="Cambria Math"/>
-              </w:rPr>
-              <m:t>k</m:t>
+              <m:t>,k</m:t>
             </m:r>
           </m:sub>
           <m:sup>
@@ -25781,13 +26017,7 @@
         <w:rPr>
           <w:rFonts w:eastAsiaTheme="minorEastAsia"/>
         </w:rPr>
-        <w:t xml:space="preserve">in relation to the parameters of the first topic </w:t>
-      </w:r>
-      <w:r>
-        <w:rPr>
-          <w:rFonts w:eastAsiaTheme="minorEastAsia"/>
-        </w:rPr>
-        <w:t>(</w:t>
+        <w:t>in relation to the parameters of the first topic (</w:t>
       </w:r>
       <m:oMath>
         <m:r>
@@ -25801,13 +26031,7 @@
         <w:rPr>
           <w:rFonts w:eastAsiaTheme="minorEastAsia"/>
         </w:rPr>
-        <w:t>)</w:t>
-      </w:r>
-      <w:r>
-        <w:rPr>
-          <w:rFonts w:eastAsiaTheme="minorEastAsia"/>
-        </w:rPr>
-        <w:t>:</w:t>
+        <w:t>):</w:t>
       </w:r>
     </w:p>
     <w:p>
@@ -26240,13 +26464,7 @@
         <w:rPr>
           <w:rFonts w:eastAsiaTheme="minorEastAsia"/>
         </w:rPr>
-        <w:t xml:space="preserve"> </w:t>
-      </w:r>
-      <w:r>
-        <w:rPr>
-          <w:rFonts w:eastAsiaTheme="minorEastAsia"/>
-        </w:rPr>
-        <w:t xml:space="preserve">that we are able to fit. </w:t>
+        <w:t xml:space="preserve"> that we are able to fit. </w:t>
       </w:r>
       <w:r>
         <w:rPr>
@@ -26387,6 +26605,35 @@
                   </m:r>
                 </m:e>
                 <m:sup>
+                  <m:sSub>
+                    <m:sSubPr>
+                      <m:ctrlPr>
+                        <w:rPr>
+                          <w:rFonts w:ascii="Cambria Math" w:eastAsiaTheme="minorEastAsia" w:hAnsi="Cambria Math"/>
+                          <w:i/>
+                        </w:rPr>
+                      </m:ctrlPr>
+                    </m:sSubPr>
+                    <m:e>
+                      <m:r>
+                        <m:rPr>
+                          <m:sty m:val="bi"/>
+                        </m:rPr>
+                        <w:rPr>
+                          <w:rFonts w:ascii="Cambria Math" w:eastAsiaTheme="minorEastAsia" w:hAnsi="Cambria Math"/>
+                        </w:rPr>
+                        <m:t>x</m:t>
+                      </m:r>
+                    </m:e>
+                    <m:sub>
+                      <m:r>
+                        <w:rPr>
+                          <w:rFonts w:ascii="Cambria Math" w:eastAsiaTheme="minorEastAsia" w:hAnsi="Cambria Math"/>
+                        </w:rPr>
+                        <m:t>d(s)</m:t>
+                      </m:r>
+                    </m:sub>
+                  </m:sSub>
                   <m:sSubSup>
                     <m:sSubSupPr>
                       <m:ctrlPr>
@@ -26447,35 +26694,6 @@
                       </m:r>
                     </m:sup>
                   </m:sSubSup>
-                  <m:sSub>
-                    <m:sSubPr>
-                      <m:ctrlPr>
-                        <w:rPr>
-                          <w:rFonts w:ascii="Cambria Math" w:eastAsiaTheme="minorEastAsia" w:hAnsi="Cambria Math"/>
-                          <w:i/>
-                        </w:rPr>
-                      </m:ctrlPr>
-                    </m:sSubPr>
-                    <m:e>
-                      <m:r>
-                        <m:rPr>
-                          <m:sty m:val="bi"/>
-                        </m:rPr>
-                        <w:rPr>
-                          <w:rFonts w:ascii="Cambria Math" w:eastAsiaTheme="minorEastAsia" w:hAnsi="Cambria Math"/>
-                        </w:rPr>
-                        <m:t>x</m:t>
-                      </m:r>
-                    </m:e>
-                    <m:sub>
-                      <m:r>
-                        <w:rPr>
-                          <w:rFonts w:ascii="Cambria Math" w:eastAsiaTheme="minorEastAsia" w:hAnsi="Cambria Math"/>
-                        </w:rPr>
-                        <m:t>d(s)</m:t>
-                      </m:r>
-                    </m:sub>
-                  </m:sSub>
                 </m:sup>
               </m:sSup>
             </m:num>
@@ -26496,13 +26714,7 @@
                     <w:rPr>
                       <w:rFonts w:ascii="Cambria Math" w:eastAsiaTheme="minorEastAsia" w:hAnsi="Cambria Math"/>
                     </w:rPr>
-                    <m:t>j=</m:t>
-                  </m:r>
-                  <m:r>
-                    <w:rPr>
-                      <w:rFonts w:ascii="Cambria Math" w:eastAsiaTheme="minorEastAsia" w:hAnsi="Cambria Math"/>
-                    </w:rPr>
-                    <m:t>1</m:t>
+                    <m:t>j=1</m:t>
                   </m:r>
                 </m:sub>
                 <m:sup>
@@ -26532,6 +26744,35 @@
                       </m:r>
                     </m:e>
                     <m:sup>
+                      <m:sSub>
+                        <m:sSubPr>
+                          <m:ctrlPr>
+                            <w:rPr>
+                              <w:rFonts w:ascii="Cambria Math" w:eastAsiaTheme="minorEastAsia" w:hAnsi="Cambria Math"/>
+                              <w:i/>
+                            </w:rPr>
+                          </m:ctrlPr>
+                        </m:sSubPr>
+                        <m:e>
+                          <m:r>
+                            <m:rPr>
+                              <m:sty m:val="bi"/>
+                            </m:rPr>
+                            <w:rPr>
+                              <w:rFonts w:ascii="Cambria Math" w:eastAsiaTheme="minorEastAsia" w:hAnsi="Cambria Math"/>
+                            </w:rPr>
+                            <m:t>x</m:t>
+                          </m:r>
+                        </m:e>
+                        <m:sub>
+                          <m:r>
+                            <w:rPr>
+                              <w:rFonts w:ascii="Cambria Math" w:eastAsiaTheme="minorEastAsia" w:hAnsi="Cambria Math"/>
+                            </w:rPr>
+                            <m:t>d(s)</m:t>
+                          </m:r>
+                        </m:sub>
+                      </m:sSub>
                       <m:sSubSup>
                         <m:sSubSupPr>
                           <m:ctrlPr>
@@ -26592,35 +26833,6 @@
                           </m:r>
                         </m:sup>
                       </m:sSubSup>
-                      <m:sSub>
-                        <m:sSubPr>
-                          <m:ctrlPr>
-                            <w:rPr>
-                              <w:rFonts w:ascii="Cambria Math" w:eastAsiaTheme="minorEastAsia" w:hAnsi="Cambria Math"/>
-                              <w:i/>
-                            </w:rPr>
-                          </m:ctrlPr>
-                        </m:sSubPr>
-                        <m:e>
-                          <m:r>
-                            <m:rPr>
-                              <m:sty m:val="bi"/>
-                            </m:rPr>
-                            <w:rPr>
-                              <w:rFonts w:ascii="Cambria Math" w:eastAsiaTheme="minorEastAsia" w:hAnsi="Cambria Math"/>
-                            </w:rPr>
-                            <m:t>x</m:t>
-                          </m:r>
-                        </m:e>
-                        <m:sub>
-                          <m:r>
-                            <w:rPr>
-                              <w:rFonts w:ascii="Cambria Math" w:eastAsiaTheme="minorEastAsia" w:hAnsi="Cambria Math"/>
-                            </w:rPr>
-                            <m:t>d(s)</m:t>
-                          </m:r>
-                        </m:sub>
-                      </m:sSub>
                     </m:sup>
                   </m:sSup>
                 </m:e>
@@ -26649,7 +26861,6 @@
         <w:rPr>
           <w:rFonts w:eastAsiaTheme="minorEastAsia"/>
         </w:rPr>
-        <w:lastRenderedPageBreak/>
         <w:t xml:space="preserve">where </w:t>
       </w:r>
       <m:oMath>
@@ -27059,6 +27270,35 @@
                 </w:rPr>
                 <m:t>i,</m:t>
               </m:r>
+              <m:sSub>
+                <m:sSubPr>
+                  <m:ctrlPr>
+                    <w:rPr>
+                      <w:rFonts w:ascii="Cambria Math" w:eastAsiaTheme="minorEastAsia" w:hAnsi="Cambria Math"/>
+                      <w:i/>
+                    </w:rPr>
+                  </m:ctrlPr>
+                </m:sSubPr>
+                <m:e>
+                  <m:r>
+                    <m:rPr>
+                      <m:sty m:val="bi"/>
+                    </m:rPr>
+                    <w:rPr>
+                      <w:rFonts w:ascii="Cambria Math" w:eastAsiaTheme="minorEastAsia" w:hAnsi="Cambria Math"/>
+                    </w:rPr>
+                    <m:t>x</m:t>
+                  </m:r>
+                </m:e>
+                <m:sub>
+                  <m:r>
+                    <w:rPr>
+                      <w:rFonts w:ascii="Cambria Math" w:eastAsiaTheme="minorEastAsia" w:hAnsi="Cambria Math"/>
+                    </w:rPr>
+                    <m:t>d(s)</m:t>
+                  </m:r>
+                </m:sub>
+              </m:sSub>
               <m:sSubSup>
                 <m:sSubSupPr>
                   <m:ctrlPr>
@@ -27119,35 +27359,6 @@
                   </m:r>
                 </m:sup>
               </m:sSubSup>
-              <m:sSub>
-                <m:sSubPr>
-                  <m:ctrlPr>
-                    <w:rPr>
-                      <w:rFonts w:ascii="Cambria Math" w:eastAsiaTheme="minorEastAsia" w:hAnsi="Cambria Math"/>
-                      <w:i/>
-                    </w:rPr>
-                  </m:ctrlPr>
-                </m:sSubPr>
-                <m:e>
-                  <m:r>
-                    <m:rPr>
-                      <m:sty m:val="bi"/>
-                    </m:rPr>
-                    <w:rPr>
-                      <w:rFonts w:ascii="Cambria Math" w:eastAsiaTheme="minorEastAsia" w:hAnsi="Cambria Math"/>
-                    </w:rPr>
-                    <m:t>x</m:t>
-                  </m:r>
-                </m:e>
-                <m:sub>
-                  <m:r>
-                    <w:rPr>
-                      <w:rFonts w:ascii="Cambria Math" w:eastAsiaTheme="minorEastAsia" w:hAnsi="Cambria Math"/>
-                    </w:rPr>
-                    <m:t>d(s)</m:t>
-                  </m:r>
-                </m:sub>
-              </m:sSub>
               <m:r>
                 <m:rPr>
                   <m:sty m:val="bi"/>
@@ -27157,6 +27368,35 @@
                 </w:rPr>
                 <m:t>,…,</m:t>
               </m:r>
+              <m:sSub>
+                <m:sSubPr>
+                  <m:ctrlPr>
+                    <w:rPr>
+                      <w:rFonts w:ascii="Cambria Math" w:eastAsiaTheme="minorEastAsia" w:hAnsi="Cambria Math"/>
+                      <w:i/>
+                    </w:rPr>
+                  </m:ctrlPr>
+                </m:sSubPr>
+                <m:e>
+                  <m:r>
+                    <m:rPr>
+                      <m:sty m:val="bi"/>
+                    </m:rPr>
+                    <w:rPr>
+                      <w:rFonts w:ascii="Cambria Math" w:eastAsiaTheme="minorEastAsia" w:hAnsi="Cambria Math"/>
+                    </w:rPr>
+                    <m:t>x</m:t>
+                  </m:r>
+                </m:e>
+                <m:sub>
+                  <m:r>
+                    <w:rPr>
+                      <w:rFonts w:ascii="Cambria Math" w:eastAsiaTheme="minorEastAsia" w:hAnsi="Cambria Math"/>
+                    </w:rPr>
+                    <m:t>d(s)</m:t>
+                  </m:r>
+                </m:sub>
+              </m:sSub>
               <m:sSubSup>
                 <m:sSubSupPr>
                   <m:ctrlPr>
@@ -27217,35 +27457,6 @@
                   </m:r>
                 </m:sup>
               </m:sSubSup>
-              <m:sSub>
-                <m:sSubPr>
-                  <m:ctrlPr>
-                    <w:rPr>
-                      <w:rFonts w:ascii="Cambria Math" w:eastAsiaTheme="minorEastAsia" w:hAnsi="Cambria Math"/>
-                      <w:i/>
-                    </w:rPr>
-                  </m:ctrlPr>
-                </m:sSubPr>
-                <m:e>
-                  <m:r>
-                    <m:rPr>
-                      <m:sty m:val="bi"/>
-                    </m:rPr>
-                    <w:rPr>
-                      <w:rFonts w:ascii="Cambria Math" w:eastAsiaTheme="minorEastAsia" w:hAnsi="Cambria Math"/>
-                    </w:rPr>
-                    <m:t>x</m:t>
-                  </m:r>
-                </m:e>
-                <m:sub>
-                  <m:r>
-                    <w:rPr>
-                      <w:rFonts w:ascii="Cambria Math" w:eastAsiaTheme="minorEastAsia" w:hAnsi="Cambria Math"/>
-                    </w:rPr>
-                    <m:t>d(s)</m:t>
-                  </m:r>
-                </m:sub>
-              </m:sSub>
             </m:e>
           </m:d>
         </m:oMath>
@@ -27282,13 +27493,7 @@
         <w:rPr>
           <w:rFonts w:eastAsiaTheme="minorEastAsia"/>
         </w:rPr>
-        <w:t xml:space="preserve">all of </w:t>
-      </w:r>
-      <w:r>
-        <w:rPr>
-          <w:rFonts w:eastAsiaTheme="minorEastAsia"/>
-        </w:rPr>
-        <w:t xml:space="preserve">the </w:t>
+        <w:t xml:space="preserve">all of the </w:t>
       </w:r>
       <m:oMath>
         <m:r>
@@ -27302,13 +27507,7 @@
         <w:rPr>
           <w:rFonts w:eastAsiaTheme="minorEastAsia"/>
         </w:rPr>
-        <w:t xml:space="preserve"> parameter</w:t>
-      </w:r>
-      <w:r>
-        <w:rPr>
-          <w:rFonts w:eastAsiaTheme="minorEastAsia"/>
-        </w:rPr>
-        <w:t xml:space="preserve"> vectors </w:t>
+        <w:t xml:space="preserve"> parameter vectors </w:t>
       </w:r>
       <m:oMath>
         <m:sSubSup>
@@ -27642,7 +27841,13 @@
         <w:rPr>
           <w:rFonts w:eastAsiaTheme="minorEastAsia"/>
         </w:rPr>
-        <w:t xml:space="preserve">rows and </w:t>
+        <w:t>columns</w:t>
+      </w:r>
+      <w:r>
+        <w:rPr>
+          <w:rFonts w:eastAsiaTheme="minorEastAsia"/>
+        </w:rPr>
+        <w:t xml:space="preserve"> and </w:t>
       </w:r>
       <w:r>
         <w:rPr>
@@ -27654,7 +27859,13 @@
         <w:rPr>
           <w:rFonts w:eastAsiaTheme="minorEastAsia"/>
         </w:rPr>
-        <w:t>columns equal to the number of coefficients in the model including the intercept (</w:t>
+        <w:t>rows</w:t>
+      </w:r>
+      <w:r>
+        <w:rPr>
+          <w:rFonts w:eastAsiaTheme="minorEastAsia"/>
+        </w:rPr>
+        <w:t xml:space="preserve"> equal to the number of coefficients in the model including the intercept (</w:t>
       </w:r>
       <w:r>
         <w:rPr>
@@ -27842,6 +28053,35 @@
                 </w:rPr>
                 <m:t>i,</m:t>
               </m:r>
+              <m:sSub>
+                <m:sSubPr>
+                  <m:ctrlPr>
+                    <w:rPr>
+                      <w:rFonts w:ascii="Cambria Math" w:eastAsiaTheme="minorEastAsia" w:hAnsi="Cambria Math"/>
+                      <w:i/>
+                    </w:rPr>
+                  </m:ctrlPr>
+                </m:sSubPr>
+                <m:e>
+                  <m:r>
+                    <m:rPr>
+                      <m:sty m:val="bi"/>
+                    </m:rPr>
+                    <w:rPr>
+                      <w:rFonts w:ascii="Cambria Math" w:eastAsiaTheme="minorEastAsia" w:hAnsi="Cambria Math"/>
+                    </w:rPr>
+                    <m:t>x</m:t>
+                  </m:r>
+                </m:e>
+                <m:sub>
+                  <m:r>
+                    <w:rPr>
+                      <w:rFonts w:ascii="Cambria Math" w:eastAsiaTheme="minorEastAsia" w:hAnsi="Cambria Math"/>
+                    </w:rPr>
+                    <m:t>d(s)</m:t>
+                  </m:r>
+                </m:sub>
+              </m:sSub>
               <m:sSup>
                 <m:sSupPr>
                   <m:ctrlPr>
@@ -27891,35 +28131,6 @@
                   </m:r>
                 </m:sup>
               </m:sSup>
-              <m:sSub>
-                <m:sSubPr>
-                  <m:ctrlPr>
-                    <w:rPr>
-                      <w:rFonts w:ascii="Cambria Math" w:eastAsiaTheme="minorEastAsia" w:hAnsi="Cambria Math"/>
-                      <w:i/>
-                    </w:rPr>
-                  </m:ctrlPr>
-                </m:sSubPr>
-                <m:e>
-                  <m:r>
-                    <m:rPr>
-                      <m:sty m:val="bi"/>
-                    </m:rPr>
-                    <w:rPr>
-                      <w:rFonts w:ascii="Cambria Math" w:eastAsiaTheme="minorEastAsia" w:hAnsi="Cambria Math"/>
-                    </w:rPr>
-                    <m:t>x</m:t>
-                  </m:r>
-                </m:e>
-                <m:sub>
-                  <m:r>
-                    <w:rPr>
-                      <w:rFonts w:ascii="Cambria Math" w:eastAsiaTheme="minorEastAsia" w:hAnsi="Cambria Math"/>
-                    </w:rPr>
-                    <m:t>d(s)</m:t>
-                  </m:r>
-                </m:sub>
-              </m:sSub>
             </m:e>
           </m:d>
         </m:oMath>
@@ -27974,7 +28185,19 @@
         <w:rPr>
           <w:rFonts w:eastAsiaTheme="minorEastAsia"/>
         </w:rPr>
-        <w:t xml:space="preserve"> of the linear modeling framework. </w:t>
+        <w:t xml:space="preserve"> of the </w:t>
+      </w:r>
+      <w:r>
+        <w:rPr>
+          <w:rFonts w:eastAsiaTheme="minorEastAsia"/>
+        </w:rPr>
+        <w:t xml:space="preserve">generalized </w:t>
+      </w:r>
+      <w:r>
+        <w:rPr>
+          <w:rFonts w:eastAsiaTheme="minorEastAsia"/>
+        </w:rPr>
+        <w:t xml:space="preserve">linear modeling framework. </w:t>
       </w:r>
       <w:r>
         <w:rPr>
@@ -28014,116 +28237,57 @@
         <w:rPr>
           <w:rFonts w:eastAsiaTheme="minorEastAsia"/>
         </w:rPr>
-        <w:t xml:space="preserve"> input and produce the full set of values from the </w:t>
-      </w:r>
-      <w:proofErr w:type="spellStart"/>
-      <w:r>
-        <w:rPr>
-          <w:rFonts w:eastAsiaTheme="minorEastAsia"/>
-        </w:rPr>
-        <w:t>softmax</w:t>
-      </w:r>
-      <w:proofErr w:type="spellEnd"/>
-      <w:r>
-        <w:rPr>
-          <w:rFonts w:eastAsiaTheme="minorEastAsia"/>
-        </w:rPr>
-        <w:t>, which is a vector</w:t>
-      </w:r>
-      <w:r>
-        <w:rPr>
-          <w:rFonts w:eastAsiaTheme="minorEastAsia"/>
-        </w:rPr>
-        <w:t xml:space="preserve"> that needs to be transposed after the </w:t>
-      </w:r>
-      <w:proofErr w:type="spellStart"/>
-      <w:r>
-        <w:rPr>
-          <w:rFonts w:eastAsiaTheme="minorEastAsia"/>
-        </w:rPr>
-        <w:t>softmax</w:t>
-      </w:r>
-      <w:proofErr w:type="spellEnd"/>
-      <w:r>
-        <w:rPr>
-          <w:rFonts w:eastAsiaTheme="minorEastAsia"/>
-        </w:rPr>
-        <w:t xml:space="preserve"> calculation to conform to the existing </w:t>
+        <w:t xml:space="preserve"> input and produce the full set of values from the softmax</w:t>
+      </w:r>
+      <w:r>
+        <w:rPr>
+          <w:rFonts w:eastAsiaTheme="minorEastAsia"/>
+        </w:rPr>
+        <w:t xml:space="preserve"> function</w:t>
+      </w:r>
+      <w:r>
+        <w:rPr>
+          <w:rFonts w:eastAsiaTheme="minorEastAsia"/>
+        </w:rPr>
+        <w:t xml:space="preserve">, which is a </w:t>
+      </w:r>
+      <w:r>
+        <w:rPr>
+          <w:rFonts w:eastAsiaTheme="minorEastAsia"/>
+        </w:rPr>
+        <w:t>length-</w:t>
       </w:r>
       <m:oMath>
         <m:r>
           <w:rPr>
             <w:rFonts w:ascii="Cambria Math" w:eastAsiaTheme="minorEastAsia" w:hAnsi="Cambria Math"/>
           </w:rPr>
-          <m:t>M×</m:t>
+          <m:t xml:space="preserve"> k</m:t>
         </m:r>
-        <m:r>
-          <w:rPr>
-            <w:rFonts w:ascii="Cambria Math" w:eastAsiaTheme="minorEastAsia" w:hAnsi="Cambria Math"/>
-          </w:rPr>
-          <m:t>k</m:t>
-        </m:r>
-      </m:oMath>
-      <w:r>
-        <w:rPr>
-          <w:rFonts w:eastAsiaTheme="minorEastAsia"/>
-        </w:rPr>
-        <w:t xml:space="preserve"> dimensionality to the response variable when scaled up (</w:t>
-      </w:r>
-      <m:oMath>
-        <m:sSup>
-          <m:sSupPr>
-            <m:ctrlPr>
-              <w:rPr>
-                <w:rFonts w:ascii="Cambria Math" w:hAnsi="Cambria Math"/>
-                <w:b/>
-                <w:i/>
-              </w:rPr>
-            </m:ctrlPr>
-          </m:sSupPr>
-          <m:e>
-            <m:acc>
-              <m:accPr>
-                <m:chr m:val="̅"/>
-                <m:ctrlPr>
-                  <w:rPr>
-                    <w:rFonts w:ascii="Cambria Math" w:hAnsi="Cambria Math"/>
-                    <w:b/>
-                    <w:i/>
-                  </w:rPr>
-                </m:ctrlPr>
-              </m:accPr>
-              <m:e>
-                <m:r>
-                  <m:rPr>
-                    <m:sty m:val="bi"/>
-                  </m:rPr>
-                  <w:rPr>
-                    <w:rFonts w:ascii="Cambria Math" w:hAnsi="Cambria Math"/>
-                  </w:rPr>
-                  <m:t>Γ</m:t>
-                </m:r>
-              </m:e>
-            </m:acc>
-          </m:e>
-          <m:sup>
-            <m:r>
-              <m:rPr>
-                <m:sty m:val="bi"/>
-              </m:rPr>
-              <w:rPr>
-                <w:rFonts w:ascii="Cambria Math" w:hAnsi="Cambria Math"/>
-              </w:rPr>
-              <m:t>*</m:t>
-            </m:r>
-          </m:sup>
-        </m:sSup>
-      </m:oMath>
-      <w:r>
-        <w:rPr>
-          <w:rFonts w:eastAsiaTheme="minorEastAsia"/>
-        </w:rPr>
-        <w:t>)</w:t>
+      </m:oMath>
+      <w:r>
+        <w:rPr>
+          <w:rFonts w:eastAsiaTheme="minorEastAsia"/>
+        </w:rPr>
+        <w:t xml:space="preserve"> row </w:t>
+      </w:r>
+      <w:r>
+        <w:rPr>
+          <w:rFonts w:eastAsiaTheme="minorEastAsia"/>
+        </w:rPr>
+        <w:t>vector</w:t>
+      </w:r>
+      <w:r>
+        <w:rPr>
+          <w:rFonts w:eastAsiaTheme="minorEastAsia"/>
+        </w:rPr>
+        <w:t xml:space="preserve"> </w:t>
+      </w:r>
+      <w:r>
+        <w:rPr>
+          <w:rFonts w:eastAsiaTheme="minorEastAsia"/>
+        </w:rPr>
+        <w:t>corresponding to the topic distribution of a single document:</w:t>
       </w:r>
     </w:p>
     <w:p>
@@ -28221,137 +28385,105 @@
             </w:rPr>
             <m:t>=</m:t>
           </m:r>
-          <m:sSup>
-            <m:sSupPr>
+          <m:r>
+            <m:rPr>
+              <m:nor/>
+            </m:rPr>
+            <w:rPr>
+              <w:rFonts w:ascii="Cambria Math" w:eastAsiaTheme="minorEastAsia" w:hAnsi="Cambria Math"/>
+            </w:rPr>
+            <m:t>softmax</m:t>
+          </m:r>
+          <m:d>
+            <m:dPr>
               <m:ctrlPr>
                 <w:rPr>
                   <w:rFonts w:ascii="Cambria Math" w:eastAsiaTheme="minorEastAsia" w:hAnsi="Cambria Math"/>
+                  <w:i/>
                 </w:rPr>
               </m:ctrlPr>
-            </m:sSupPr>
+            </m:dPr>
             <m:e>
-              <m:d>
-                <m:dPr>
+              <m:sSub>
+                <m:sSubPr>
                   <m:ctrlPr>
                     <w:rPr>
                       <w:rFonts w:ascii="Cambria Math" w:eastAsiaTheme="minorEastAsia" w:hAnsi="Cambria Math"/>
+                      <w:i/>
                     </w:rPr>
                   </m:ctrlPr>
-                </m:dPr>
+                </m:sSubPr>
                 <m:e>
-                  <w:proofErr w:type="spellStart"/>
                   <m:r>
                     <m:rPr>
-                      <m:nor/>
+                      <m:sty m:val="bi"/>
                     </m:rPr>
                     <w:rPr>
                       <w:rFonts w:ascii="Cambria Math" w:eastAsiaTheme="minorEastAsia" w:hAnsi="Cambria Math"/>
                     </w:rPr>
-                    <m:t>softmax</m:t>
+                    <m:t>x</m:t>
                   </m:r>
-                  <w:proofErr w:type="spellEnd"/>
+                </m:e>
+                <m:sub>
+                  <m:r>
+                    <w:rPr>
+                      <w:rFonts w:ascii="Cambria Math" w:eastAsiaTheme="minorEastAsia" w:hAnsi="Cambria Math"/>
+                    </w:rPr>
+                    <m:t>d(s)</m:t>
+                  </m:r>
+                </m:sub>
+              </m:sSub>
+              <m:sSup>
+                <m:sSupPr>
+                  <m:ctrlPr>
+                    <w:rPr>
+                      <w:rFonts w:ascii="Cambria Math" w:hAnsi="Cambria Math"/>
+                      <w:b/>
+                      <w:i/>
+                    </w:rPr>
+                  </m:ctrlPr>
+                </m:sSupPr>
+                <m:e>
+                  <m:r>
+                    <m:rPr>
+                      <m:sty m:val="bi"/>
+                    </m:rPr>
+                    <w:rPr>
+                      <w:rFonts w:ascii="Cambria Math" w:eastAsiaTheme="minorEastAsia" w:hAnsi="Cambria Math"/>
+                    </w:rPr>
+                    <m:t>Η</m:t>
+                  </m:r>
                   <m:d>
                     <m:dPr>
                       <m:ctrlPr>
                         <w:rPr>
                           <w:rFonts w:ascii="Cambria Math" w:eastAsiaTheme="minorEastAsia" w:hAnsi="Cambria Math"/>
+                          <w:b/>
                           <w:i/>
                         </w:rPr>
                       </m:ctrlPr>
                     </m:dPr>
                     <m:e>
-                      <m:sSup>
-                        <m:sSupPr>
-                          <m:ctrlPr>
-                            <w:rPr>
-                              <w:rFonts w:ascii="Cambria Math" w:hAnsi="Cambria Math"/>
-                              <w:b/>
-                              <w:i/>
-                            </w:rPr>
-                          </m:ctrlPr>
-                        </m:sSupPr>
-                        <m:e>
-                          <m:r>
-                            <m:rPr>
-                              <m:sty m:val="bi"/>
-                            </m:rPr>
-                            <w:rPr>
-                              <w:rFonts w:ascii="Cambria Math" w:eastAsiaTheme="minorEastAsia" w:hAnsi="Cambria Math"/>
-                            </w:rPr>
-                            <m:t>Η</m:t>
-                          </m:r>
-                          <m:d>
-                            <m:dPr>
-                              <m:ctrlPr>
-                                <w:rPr>
-                                  <w:rFonts w:ascii="Cambria Math" w:eastAsiaTheme="minorEastAsia" w:hAnsi="Cambria Math"/>
-                                  <w:b/>
-                                  <w:i/>
-                                </w:rPr>
-                              </m:ctrlPr>
-                            </m:dPr>
-                            <m:e>
-                              <m:r>
-                                <w:rPr>
-                                  <w:rFonts w:ascii="Cambria Math" w:eastAsiaTheme="minorEastAsia" w:hAnsi="Cambria Math"/>
-                                </w:rPr>
-                                <m:t>s</m:t>
-                              </m:r>
-                            </m:e>
-                          </m:d>
-                        </m:e>
-                        <m:sup>
-                          <m:r>
-                            <w:rPr>
-                              <w:rFonts w:ascii="Cambria Math" w:eastAsiaTheme="minorEastAsia" w:hAnsi="Cambria Math"/>
-                            </w:rPr>
-                            <m:t>'</m:t>
-                          </m:r>
-                        </m:sup>
-                      </m:sSup>
-                      <m:sSub>
-                        <m:sSubPr>
-                          <m:ctrlPr>
-                            <w:rPr>
-                              <w:rFonts w:ascii="Cambria Math" w:eastAsiaTheme="minorEastAsia" w:hAnsi="Cambria Math"/>
-                              <w:i/>
-                            </w:rPr>
-                          </m:ctrlPr>
-                        </m:sSubPr>
-                        <m:e>
-                          <m:r>
-                            <m:rPr>
-                              <m:sty m:val="bi"/>
-                            </m:rPr>
-                            <w:rPr>
-                              <w:rFonts w:ascii="Cambria Math" w:eastAsiaTheme="minorEastAsia" w:hAnsi="Cambria Math"/>
-                            </w:rPr>
-                            <m:t>x</m:t>
-                          </m:r>
-                        </m:e>
-                        <m:sub>
-                          <m:r>
-                            <w:rPr>
-                              <w:rFonts w:ascii="Cambria Math" w:eastAsiaTheme="minorEastAsia" w:hAnsi="Cambria Math"/>
-                            </w:rPr>
-                            <m:t>d(s)</m:t>
-                          </m:r>
-                        </m:sub>
-                      </m:sSub>
+                      <m:r>
+                        <w:rPr>
+                          <w:rFonts w:ascii="Cambria Math" w:eastAsiaTheme="minorEastAsia" w:hAnsi="Cambria Math"/>
+                        </w:rPr>
+                        <m:t>s</m:t>
+                      </m:r>
                     </m:e>
                   </m:d>
                 </m:e>
-              </m:d>
+                <m:sup>
+                  <m:r>
+                    <w:rPr>
+                      <w:rFonts w:ascii="Cambria Math" w:eastAsiaTheme="minorEastAsia" w:hAnsi="Cambria Math"/>
+                    </w:rPr>
+                    <m:t>'</m:t>
+                  </m:r>
+                </m:sup>
+              </m:sSup>
             </m:e>
-            <m:sup>
-              <m:r>
-                <w:rPr>
-                  <w:rFonts w:ascii="Cambria Math" w:eastAsiaTheme="minorEastAsia" w:hAnsi="Cambria Math"/>
-                </w:rPr>
-                <m:t>T</m:t>
-              </m:r>
-            </m:sup>
-          </m:sSup>
+          </m:d>
         </m:oMath>
       </m:oMathPara>
     </w:p>
@@ -28374,45 +28506,25 @@
         <w:rPr>
           <w:rFonts w:eastAsiaTheme="minorEastAsia"/>
         </w:rPr>
-        <w:t>(</w:t>
-      </w:r>
-      <m:oMath>
-        <m:r>
-          <w:rPr>
-            <w:rFonts w:ascii="Cambria Math" w:eastAsiaTheme="minorEastAsia" w:hAnsi="Cambria Math"/>
-          </w:rPr>
-          <m:t>T</m:t>
-        </m:r>
-      </m:oMath>
-      <w:r>
-        <w:rPr>
-          <w:rFonts w:eastAsiaTheme="minorEastAsia"/>
-        </w:rPr>
-        <w:t xml:space="preserve"> indicates transpose</w:t>
-      </w:r>
-      <w:r>
-        <w:rPr>
-          <w:rFonts w:eastAsiaTheme="minorEastAsia"/>
-        </w:rPr>
-        <w:t>)</w:t>
-      </w:r>
-      <w:r>
-        <w:rPr>
-          <w:rFonts w:eastAsiaTheme="minorEastAsia"/>
-        </w:rPr>
-        <w:t xml:space="preserve">. </w:t>
-      </w:r>
-      <w:r>
-        <w:rPr>
-          <w:rFonts w:eastAsiaTheme="minorEastAsia"/>
-        </w:rPr>
-        <w:t>Next</w:t>
-      </w:r>
-      <w:r>
-        <w:rPr>
-          <w:rFonts w:eastAsiaTheme="minorEastAsia"/>
-        </w:rPr>
-        <w:t xml:space="preserve">, we expand the model </w:t>
+        <w:t>W</w:t>
+      </w:r>
+      <w:r>
+        <w:rPr>
+          <w:rFonts w:eastAsiaTheme="minorEastAsia"/>
+        </w:rPr>
+        <w:t xml:space="preserve">e </w:t>
+      </w:r>
+      <w:r>
+        <w:rPr>
+          <w:rFonts w:eastAsiaTheme="minorEastAsia"/>
+        </w:rPr>
+        <w:t xml:space="preserve">then </w:t>
+      </w:r>
+      <w:r>
+        <w:rPr>
+          <w:rFonts w:eastAsiaTheme="minorEastAsia"/>
+        </w:rPr>
+        <w:t xml:space="preserve">expand the model </w:t>
       </w:r>
       <w:r>
         <w:rPr>
@@ -28518,136 +28630,104 @@
             </w:rPr>
             <m:t>=</m:t>
           </m:r>
-          <m:sSup>
-            <m:sSupPr>
+          <m:r>
+            <m:rPr>
+              <m:nor/>
+            </m:rPr>
+            <w:rPr>
+              <w:rFonts w:ascii="Cambria Math" w:eastAsiaTheme="minorEastAsia" w:hAnsi="Cambria Math"/>
+            </w:rPr>
+            <m:t>softmax</m:t>
+          </m:r>
+          <m:d>
+            <m:dPr>
               <m:ctrlPr>
                 <w:rPr>
                   <w:rFonts w:ascii="Cambria Math" w:eastAsiaTheme="minorEastAsia" w:hAnsi="Cambria Math"/>
+                  <w:i/>
                 </w:rPr>
               </m:ctrlPr>
-            </m:sSupPr>
+            </m:dPr>
             <m:e>
+              <m:r>
+                <m:rPr>
+                  <m:sty m:val="bi"/>
+                </m:rPr>
+                <w:rPr>
+                  <w:rFonts w:ascii="Cambria Math" w:eastAsiaTheme="minorEastAsia" w:hAnsi="Cambria Math"/>
+                </w:rPr>
+                <m:t>X</m:t>
+              </m:r>
               <m:d>
                 <m:dPr>
                   <m:ctrlPr>
                     <w:rPr>
                       <w:rFonts w:ascii="Cambria Math" w:eastAsiaTheme="minorEastAsia" w:hAnsi="Cambria Math"/>
+                      <w:b/>
+                      <w:i/>
                     </w:rPr>
                   </m:ctrlPr>
                 </m:dPr>
                 <m:e>
-                  <w:proofErr w:type="spellStart"/>
+                  <m:r>
+                    <w:rPr>
+                      <w:rFonts w:ascii="Cambria Math" w:eastAsiaTheme="minorEastAsia" w:hAnsi="Cambria Math"/>
+                    </w:rPr>
+                    <m:t>s</m:t>
+                  </m:r>
+                </m:e>
+              </m:d>
+              <m:sSup>
+                <m:sSupPr>
+                  <m:ctrlPr>
+                    <w:rPr>
+                      <w:rFonts w:ascii="Cambria Math" w:hAnsi="Cambria Math"/>
+                      <w:b/>
+                      <w:i/>
+                    </w:rPr>
+                  </m:ctrlPr>
+                </m:sSupPr>
+                <m:e>
                   <m:r>
                     <m:rPr>
-                      <m:nor/>
+                      <m:sty m:val="bi"/>
                     </m:rPr>
                     <w:rPr>
                       <w:rFonts w:ascii="Cambria Math" w:eastAsiaTheme="minorEastAsia" w:hAnsi="Cambria Math"/>
                     </w:rPr>
-                    <m:t>softmax</m:t>
+                    <m:t>Η</m:t>
                   </m:r>
-                  <w:proofErr w:type="spellEnd"/>
                   <m:d>
                     <m:dPr>
                       <m:ctrlPr>
                         <w:rPr>
                           <w:rFonts w:ascii="Cambria Math" w:eastAsiaTheme="minorEastAsia" w:hAnsi="Cambria Math"/>
+                          <w:b/>
                           <w:i/>
                         </w:rPr>
                       </m:ctrlPr>
                     </m:dPr>
                     <m:e>
-                      <m:sSup>
-                        <m:sSupPr>
-                          <m:ctrlPr>
-                            <w:rPr>
-                              <w:rFonts w:ascii="Cambria Math" w:hAnsi="Cambria Math"/>
-                              <w:b/>
-                              <w:i/>
-                            </w:rPr>
-                          </m:ctrlPr>
-                        </m:sSupPr>
-                        <m:e>
-                          <m:r>
-                            <m:rPr>
-                              <m:sty m:val="bi"/>
-                            </m:rPr>
-                            <w:rPr>
-                              <w:rFonts w:ascii="Cambria Math" w:eastAsiaTheme="minorEastAsia" w:hAnsi="Cambria Math"/>
-                            </w:rPr>
-                            <m:t>Η</m:t>
-                          </m:r>
-                          <m:d>
-                            <m:dPr>
-                              <m:ctrlPr>
-                                <w:rPr>
-                                  <w:rFonts w:ascii="Cambria Math" w:eastAsiaTheme="minorEastAsia" w:hAnsi="Cambria Math"/>
-                                  <w:b/>
-                                  <w:i/>
-                                </w:rPr>
-                              </m:ctrlPr>
-                            </m:dPr>
-                            <m:e>
-                              <m:r>
-                                <w:rPr>
-                                  <w:rFonts w:ascii="Cambria Math" w:eastAsiaTheme="minorEastAsia" w:hAnsi="Cambria Math"/>
-                                </w:rPr>
-                                <m:t>s</m:t>
-                              </m:r>
-                            </m:e>
-                          </m:d>
-                        </m:e>
-                        <m:sup>
-                          <m:r>
-                            <w:rPr>
-                              <w:rFonts w:ascii="Cambria Math" w:eastAsiaTheme="minorEastAsia" w:hAnsi="Cambria Math"/>
-                            </w:rPr>
-                            <m:t>'</m:t>
-                          </m:r>
-                        </m:sup>
-                      </m:sSup>
                       <m:r>
-                        <m:rPr>
-                          <m:sty m:val="bi"/>
-                        </m:rPr>
                         <w:rPr>
                           <w:rFonts w:ascii="Cambria Math" w:eastAsiaTheme="minorEastAsia" w:hAnsi="Cambria Math"/>
                         </w:rPr>
-                        <m:t>X</m:t>
+                        <m:t>s</m:t>
                       </m:r>
-                      <m:d>
-                        <m:dPr>
-                          <m:ctrlPr>
-                            <w:rPr>
-                              <w:rFonts w:ascii="Cambria Math" w:eastAsiaTheme="minorEastAsia" w:hAnsi="Cambria Math"/>
-                              <w:b/>
-                              <w:i/>
-                            </w:rPr>
-                          </m:ctrlPr>
-                        </m:dPr>
-                        <m:e>
-                          <m:r>
-                            <w:rPr>
-                              <w:rFonts w:ascii="Cambria Math" w:eastAsiaTheme="minorEastAsia" w:hAnsi="Cambria Math"/>
-                            </w:rPr>
-                            <m:t>s</m:t>
-                          </m:r>
-                        </m:e>
-                      </m:d>
                     </m:e>
                   </m:d>
                 </m:e>
-              </m:d>
+                <m:sup>
+                  <m:r>
+                    <w:rPr>
+                      <w:rFonts w:ascii="Cambria Math" w:eastAsiaTheme="minorEastAsia" w:hAnsi="Cambria Math"/>
+                    </w:rPr>
+                    <m:t>'</m:t>
+                  </m:r>
+                </m:sup>
+              </m:sSup>
             </m:e>
-            <m:sup>
-              <m:r>
-                <w:rPr>
-                  <w:rFonts w:ascii="Cambria Math" w:eastAsiaTheme="minorEastAsia" w:hAnsi="Cambria Math"/>
-                </w:rPr>
-                <m:t>T</m:t>
-              </m:r>
-            </m:sup>
-          </m:sSup>
+          </m:d>
         </m:oMath>
       </m:oMathPara>
     </w:p>
@@ -28730,13 +28810,31 @@
         <w:rPr>
           <w:rFonts w:eastAsiaTheme="minorEastAsia"/>
         </w:rPr>
-        <w:t xml:space="preserve">) </w:t>
-      </w:r>
-      <w:r>
-        <w:rPr>
-          <w:rFonts w:eastAsiaTheme="minorEastAsia"/>
-        </w:rPr>
-        <w:t xml:space="preserve">with the number of rows equal to the number of coefficients and the number of columns equal to the number of documents in the chunk. That is, </w:t>
+        <w:t xml:space="preserve">) with the number of </w:t>
+      </w:r>
+      <w:r>
+        <w:rPr>
+          <w:rFonts w:eastAsiaTheme="minorEastAsia"/>
+        </w:rPr>
+        <w:t>columns</w:t>
+      </w:r>
+      <w:r>
+        <w:rPr>
+          <w:rFonts w:eastAsiaTheme="minorEastAsia"/>
+        </w:rPr>
+        <w:t xml:space="preserve"> equal to the number of coefficients and the number of </w:t>
+      </w:r>
+      <w:r>
+        <w:rPr>
+          <w:rFonts w:eastAsiaTheme="minorEastAsia"/>
+        </w:rPr>
+        <w:t>rows</w:t>
+      </w:r>
+      <w:r>
+        <w:rPr>
+          <w:rFonts w:eastAsiaTheme="minorEastAsia"/>
+        </w:rPr>
+        <w:t xml:space="preserve"> equal to the number of documents in the chunk. That is, </w:t>
       </w:r>
       <m:oMath>
         <m:r>
@@ -28816,7 +28914,19 @@
         <w:rPr>
           <w:rFonts w:eastAsiaTheme="minorEastAsia"/>
         </w:rPr>
-        <w:t xml:space="preserve"> column vectors.</w:t>
+        <w:t xml:space="preserve"> </w:t>
+      </w:r>
+      <w:r>
+        <w:rPr>
+          <w:rFonts w:eastAsiaTheme="minorEastAsia"/>
+        </w:rPr>
+        <w:t>row</w:t>
+      </w:r>
+      <w:r>
+        <w:rPr>
+          <w:rFonts w:eastAsiaTheme="minorEastAsia"/>
+        </w:rPr>
+        <w:t xml:space="preserve"> vectors.</w:t>
       </w:r>
       <w:r>
         <w:rPr>
@@ -28844,7 +28954,7 @@
         <w:rPr>
           <w:rFonts w:eastAsiaTheme="minorEastAsia"/>
         </w:rPr>
-        <w:t xml:space="preserve">As stated earlier, it is at this level (time chunks of documents) where the regression parameters are estimated, which differs from the original model formulation of Western and </w:t>
+        <w:t xml:space="preserve">As stated earlier, it is at this level (time chunks of documents) of our model where the regression parameters are estimated, differing from the original model formulation of Western and </w:t>
       </w:r>
       <w:proofErr w:type="spellStart"/>
       <w:r>
@@ -28858,83 +28968,64 @@
         <w:rPr>
           <w:rFonts w:eastAsiaTheme="minorEastAsia"/>
         </w:rPr>
-        <w:t xml:space="preserve"> (2004), which fits the parameters across all observations within a single model. Thus, while we can continue to expand the model up across time chunks, it will be with a formulation that differs slightly from </w:t>
-      </w:r>
-      <w:r>
-        <w:rPr>
-          <w:rFonts w:eastAsiaTheme="minorEastAsia"/>
-        </w:rPr>
-        <w:t xml:space="preserve">Western and </w:t>
-      </w:r>
-      <w:proofErr w:type="spellStart"/>
-      <w:r>
-        <w:rPr>
-          <w:rFonts w:eastAsiaTheme="minorEastAsia"/>
-        </w:rPr>
-        <w:t>Kleykamp</w:t>
-      </w:r>
-      <w:proofErr w:type="spellEnd"/>
-      <w:r>
-        <w:rPr>
-          <w:rFonts w:eastAsiaTheme="minorEastAsia"/>
-        </w:rPr>
-        <w:t xml:space="preserve"> (2004)</w:t>
-      </w:r>
-      <w:r>
-        <w:rPr>
-          <w:rFonts w:eastAsiaTheme="minorEastAsia"/>
-        </w:rPr>
-        <w:t xml:space="preserve"> with respect in particular to parameter estimation. </w:t>
-      </w:r>
-      <w:r>
-        <w:rPr>
-          <w:rFonts w:eastAsiaTheme="minorEastAsia"/>
-        </w:rPr>
-        <w:t>Most specifically</w:t>
-      </w:r>
-      <w:r>
-        <w:rPr>
-          <w:rFonts w:eastAsiaTheme="minorEastAsia"/>
-        </w:rPr>
-        <w:t>, in our model</w:t>
-      </w:r>
-      <w:r>
-        <w:rPr>
-          <w:rFonts w:eastAsiaTheme="minorEastAsia"/>
-        </w:rPr>
-        <w:t xml:space="preserve">, </w:t>
-      </w:r>
-      <w:r>
-        <w:rPr>
-          <w:rFonts w:eastAsiaTheme="minorEastAsia"/>
-        </w:rPr>
-        <w:t xml:space="preserve">there is no covariance among regression parameters fit in different chunks, whereas the </w:t>
-      </w:r>
-      <w:r>
-        <w:rPr>
-          <w:rFonts w:eastAsiaTheme="minorEastAsia"/>
-        </w:rPr>
-        <w:t xml:space="preserve">Western and </w:t>
-      </w:r>
-      <w:proofErr w:type="spellStart"/>
-      <w:r>
-        <w:rPr>
-          <w:rFonts w:eastAsiaTheme="minorEastAsia"/>
-        </w:rPr>
-        <w:t>Kleykamp</w:t>
-      </w:r>
-      <w:proofErr w:type="spellEnd"/>
-      <w:r>
-        <w:rPr>
-          <w:rFonts w:eastAsiaTheme="minorEastAsia"/>
-        </w:rPr>
-        <w:t xml:space="preserve"> (2004)</w:t>
-      </w:r>
-      <w:r>
-        <w:rPr>
-          <w:rFonts w:eastAsiaTheme="minorEastAsia"/>
-        </w:rPr>
-        <w:t xml:space="preserve"> model allows for covariance among all of the regression parameters.</w:t>
+        <w:t xml:space="preserve"> (2004), which fits the parameters across all observations within a single model. Thus, before we expand the model upwards across time chunks, we detail the estimation of the regression coefficients for the chunk </w:t>
+      </w:r>
+      <m:oMath>
+        <m:sSup>
+          <m:sSupPr>
+            <m:ctrlPr>
+              <w:rPr>
+                <w:rFonts w:ascii="Cambria Math" w:hAnsi="Cambria Math"/>
+                <w:b/>
+                <w:i/>
+              </w:rPr>
+            </m:ctrlPr>
+          </m:sSupPr>
+          <m:e>
+            <m:r>
+              <m:rPr>
+                <m:sty m:val="bi"/>
+              </m:rPr>
+              <w:rPr>
+                <w:rFonts w:ascii="Cambria Math" w:eastAsiaTheme="minorEastAsia" w:hAnsi="Cambria Math"/>
+              </w:rPr>
+              <m:t>Η</m:t>
+            </m:r>
+            <m:d>
+              <m:dPr>
+                <m:ctrlPr>
+                  <w:rPr>
+                    <w:rFonts w:ascii="Cambria Math" w:eastAsiaTheme="minorEastAsia" w:hAnsi="Cambria Math"/>
+                    <w:b/>
+                    <w:i/>
+                  </w:rPr>
+                </m:ctrlPr>
+              </m:dPr>
+              <m:e>
+                <m:r>
+                  <w:rPr>
+                    <w:rFonts w:ascii="Cambria Math" w:eastAsiaTheme="minorEastAsia" w:hAnsi="Cambria Math"/>
+                  </w:rPr>
+                  <m:t>s</m:t>
+                </m:r>
+              </m:e>
+            </m:d>
+          </m:e>
+          <m:sup>
+            <m:r>
+              <w:rPr>
+                <w:rFonts w:ascii="Cambria Math" w:eastAsiaTheme="minorEastAsia" w:hAnsi="Cambria Math"/>
+              </w:rPr>
+              <m:t>'</m:t>
+            </m:r>
+          </m:sup>
+        </m:sSup>
+      </m:oMath>
+      <w:r>
+        <w:rPr>
+          <w:rFonts w:eastAsiaTheme="minorEastAsia"/>
+        </w:rPr>
+        <w:t>.</w:t>
       </w:r>
     </w:p>
     <w:p>
@@ -28956,29 +29047,922 @@
         <w:rPr>
           <w:rFonts w:eastAsiaTheme="minorEastAsia"/>
         </w:rPr>
-        <w:t xml:space="preserve">To do this, we first define an expanded version of the parameter matrix </w:t>
-      </w:r>
-      <m:oMath>
+        <w:t xml:space="preserve">This equation relates directly to the generalized linear modeling equation that is typically written as </w:t>
+      </w:r>
+      <m:oMath>
+        <m:r>
+          <m:rPr>
+            <m:nor/>
+          </m:rPr>
+          <w:rPr>
+            <w:rFonts w:ascii="Cambria Math" w:eastAsiaTheme="minorEastAsia" w:hAnsi="Cambria Math"/>
+          </w:rPr>
+          <m:t>g</m:t>
+        </m:r>
+        <m:d>
+          <m:dPr>
+            <m:ctrlPr>
+              <w:rPr>
+                <w:rFonts w:ascii="Cambria Math" w:eastAsiaTheme="minorEastAsia" w:hAnsi="Cambria Math"/>
+                <w:i/>
+              </w:rPr>
+            </m:ctrlPr>
+          </m:dPr>
+          <m:e>
+            <m:r>
+              <m:rPr>
+                <m:sty m:val="bi"/>
+              </m:rPr>
+              <w:rPr>
+                <w:rFonts w:ascii="Cambria Math" w:hAnsi="Cambria Math"/>
+              </w:rPr>
+              <m:t>Y</m:t>
+            </m:r>
+          </m:e>
+        </m:d>
+        <m:r>
+          <m:rPr>
+            <m:sty m:val="bi"/>
+          </m:rPr>
+          <w:rPr>
+            <w:rFonts w:ascii="Cambria Math" w:hAnsi="Cambria Math"/>
+          </w:rPr>
+          <m:t>=</m:t>
+        </m:r>
+        <m:r>
+          <m:rPr>
+            <m:sty m:val="bi"/>
+          </m:rPr>
+          <w:rPr>
+            <w:rFonts w:ascii="Cambria Math" w:eastAsiaTheme="minorEastAsia" w:hAnsi="Cambria Math"/>
+          </w:rPr>
+          <m:t>Xβ</m:t>
+        </m:r>
+      </m:oMath>
+      <w:r>
+        <w:rPr>
+          <w:rFonts w:eastAsiaTheme="minorEastAsia"/>
+          <w:b/>
+        </w:rPr>
+        <w:t xml:space="preserve"> </w:t>
+      </w:r>
+      <w:r>
+        <w:rPr>
+          <w:rFonts w:eastAsiaTheme="minorEastAsia"/>
+        </w:rPr>
+        <w:t xml:space="preserve">or </w:t>
+      </w:r>
+      <m:oMath>
+        <m:r>
+          <m:rPr>
+            <m:nor/>
+          </m:rPr>
+          <w:rPr>
+            <w:rFonts w:ascii="Cambria Math" w:eastAsiaTheme="minorEastAsia" w:hAnsi="Cambria Math"/>
+          </w:rPr>
+          <m:t>E</m:t>
+        </m:r>
+        <m:d>
+          <m:dPr>
+            <m:begChr m:val="["/>
+            <m:endChr m:val="]"/>
+            <m:ctrlPr>
+              <w:rPr>
+                <w:rFonts w:ascii="Cambria Math" w:hAnsi="Cambria Math"/>
+                <w:b/>
+                <w:i/>
+              </w:rPr>
+            </m:ctrlPr>
+          </m:dPr>
+          <m:e>
+            <m:r>
+              <m:rPr>
+                <m:sty m:val="bi"/>
+              </m:rPr>
+              <w:rPr>
+                <w:rFonts w:ascii="Cambria Math" w:hAnsi="Cambria Math"/>
+              </w:rPr>
+              <m:t>Y</m:t>
+            </m:r>
+          </m:e>
+        </m:d>
+        <m:r>
+          <m:rPr>
+            <m:sty m:val="bi"/>
+          </m:rPr>
+          <w:rPr>
+            <w:rFonts w:ascii="Cambria Math" w:hAnsi="Cambria Math"/>
+          </w:rPr>
+          <m:t>=</m:t>
+        </m:r>
         <m:sSup>
           <m:sSupPr>
             <m:ctrlPr>
               <w:rPr>
+                <w:rFonts w:ascii="Cambria Math" w:eastAsiaTheme="minorEastAsia" w:hAnsi="Cambria Math"/>
+              </w:rPr>
+            </m:ctrlPr>
+          </m:sSupPr>
+          <m:e>
+            <m:r>
+              <m:rPr>
+                <m:nor/>
+              </m:rPr>
+              <w:rPr>
+                <w:rFonts w:ascii="Cambria Math" w:eastAsiaTheme="minorEastAsia" w:hAnsi="Cambria Math"/>
+              </w:rPr>
+              <m:t>g</m:t>
+            </m:r>
+          </m:e>
+          <m:sup>
+            <m:r>
+              <m:rPr>
+                <m:nor/>
+              </m:rPr>
+              <w:rPr>
+                <w:rFonts w:ascii="Cambria Math" w:eastAsiaTheme="minorEastAsia" w:hAnsi="Cambria Math"/>
+              </w:rPr>
+              <m:t>-1</m:t>
+            </m:r>
+          </m:sup>
+        </m:sSup>
+        <m:d>
+          <m:dPr>
+            <m:ctrlPr>
+              <w:rPr>
+                <w:rFonts w:ascii="Cambria Math" w:eastAsiaTheme="minorEastAsia" w:hAnsi="Cambria Math"/>
+                <w:i/>
+              </w:rPr>
+            </m:ctrlPr>
+          </m:dPr>
+          <m:e>
+            <m:r>
+              <m:rPr>
+                <m:sty m:val="bi"/>
+              </m:rPr>
+              <w:rPr>
+                <w:rFonts w:ascii="Cambria Math" w:eastAsiaTheme="minorEastAsia" w:hAnsi="Cambria Math"/>
+              </w:rPr>
+              <m:t>Xβ</m:t>
+            </m:r>
+          </m:e>
+        </m:d>
+      </m:oMath>
+      <w:r>
+        <w:rPr>
+          <w:rFonts w:eastAsiaTheme="minorEastAsia"/>
+        </w:rPr>
+        <w:t xml:space="preserve">, where </w:t>
+      </w:r>
+      <m:oMath>
+        <m:r>
+          <m:rPr>
+            <m:nor/>
+          </m:rPr>
+          <w:rPr>
+            <w:rFonts w:ascii="Cambria Math" w:eastAsiaTheme="minorEastAsia" w:hAnsi="Cambria Math"/>
+          </w:rPr>
+          <m:t>g</m:t>
+        </m:r>
+      </m:oMath>
+      <w:r>
+        <w:rPr>
+          <w:rFonts w:eastAsiaTheme="minorEastAsia"/>
+        </w:rPr>
+        <w:t xml:space="preserve"> is the so-called link function and </w:t>
+      </w:r>
+      <m:oMath>
+        <m:sSup>
+          <m:sSupPr>
+            <m:ctrlPr>
+              <w:rPr>
+                <w:rFonts w:ascii="Cambria Math" w:eastAsiaTheme="minorEastAsia" w:hAnsi="Cambria Math"/>
+              </w:rPr>
+            </m:ctrlPr>
+          </m:sSupPr>
+          <m:e>
+            <m:r>
+              <m:rPr>
+                <m:nor/>
+              </m:rPr>
+              <w:rPr>
+                <w:rFonts w:ascii="Cambria Math" w:eastAsiaTheme="minorEastAsia" w:hAnsi="Cambria Math"/>
+              </w:rPr>
+              <m:t>g</m:t>
+            </m:r>
+          </m:e>
+          <m:sup>
+            <m:r>
+              <m:rPr>
+                <m:nor/>
+              </m:rPr>
+              <w:rPr>
+                <w:rFonts w:ascii="Cambria Math" w:eastAsiaTheme="minorEastAsia" w:hAnsi="Cambria Math"/>
+              </w:rPr>
+              <m:t>-1</m:t>
+            </m:r>
+          </m:sup>
+        </m:sSup>
+      </m:oMath>
+      <w:r>
+        <w:rPr>
+          <w:rFonts w:eastAsiaTheme="minorEastAsia"/>
+        </w:rPr>
+        <w:t xml:space="preserve"> is the inverse link function. The component from our model missing thus far is uncertainty, which we acknowledge now through the inclusion of the expected value notation (</w:t>
+      </w:r>
+      <m:oMath>
+        <m:r>
+          <m:rPr>
+            <m:nor/>
+          </m:rPr>
+          <w:rPr>
+            <w:rFonts w:ascii="Cambria Math" w:eastAsiaTheme="minorEastAsia" w:hAnsi="Cambria Math"/>
+          </w:rPr>
+          <m:t>E</m:t>
+        </m:r>
+        <m:d>
+          <m:dPr>
+            <m:begChr m:val="["/>
+            <m:endChr m:val="]"/>
+            <m:ctrlPr>
+              <w:rPr>
                 <w:rFonts w:ascii="Cambria Math" w:hAnsi="Cambria Math"/>
                 <w:b/>
                 <w:i/>
               </w:rPr>
             </m:ctrlPr>
+          </m:dPr>
+          <m:e>
+            <m:sSup>
+              <m:sSupPr>
+                <m:ctrlPr>
+                  <w:rPr>
+                    <w:rFonts w:ascii="Cambria Math" w:hAnsi="Cambria Math"/>
+                    <w:b/>
+                    <w:i/>
+                  </w:rPr>
+                </m:ctrlPr>
+              </m:sSupPr>
+              <m:e>
+                <m:acc>
+                  <m:accPr>
+                    <m:chr m:val="̅"/>
+                    <m:ctrlPr>
+                      <w:rPr>
+                        <w:rFonts w:ascii="Cambria Math" w:hAnsi="Cambria Math"/>
+                        <w:b/>
+                        <w:i/>
+                      </w:rPr>
+                    </m:ctrlPr>
+                  </m:accPr>
+                  <m:e>
+                    <m:r>
+                      <m:rPr>
+                        <m:sty m:val="bi"/>
+                      </m:rPr>
+                      <w:rPr>
+                        <w:rFonts w:ascii="Cambria Math" w:hAnsi="Cambria Math"/>
+                      </w:rPr>
+                      <m:t>Γ</m:t>
+                    </m:r>
+                  </m:e>
+                </m:acc>
+              </m:e>
+              <m:sup>
+                <m:r>
+                  <m:rPr>
+                    <m:sty m:val="bi"/>
+                  </m:rPr>
+                  <w:rPr>
+                    <w:rFonts w:ascii="Cambria Math" w:hAnsi="Cambria Math"/>
+                  </w:rPr>
+                  <m:t>*</m:t>
+                </m:r>
+              </m:sup>
+            </m:sSup>
+            <m:d>
+              <m:dPr>
+                <m:ctrlPr>
+                  <w:rPr>
+                    <w:rFonts w:ascii="Cambria Math" w:eastAsiaTheme="minorEastAsia" w:hAnsi="Cambria Math"/>
+                    <w:b/>
+                    <w:i/>
+                  </w:rPr>
+                </m:ctrlPr>
+              </m:dPr>
+              <m:e>
+                <m:r>
+                  <w:rPr>
+                    <w:rFonts w:ascii="Cambria Math" w:eastAsiaTheme="minorEastAsia" w:hAnsi="Cambria Math"/>
+                  </w:rPr>
+                  <m:t>s</m:t>
+                </m:r>
+              </m:e>
+            </m:d>
+          </m:e>
+        </m:d>
+      </m:oMath>
+      <w:r>
+        <w:rPr>
+          <w:rFonts w:eastAsiaTheme="minorEastAsia"/>
+        </w:rPr>
+        <w:t xml:space="preserve"> is the expected value of </w:t>
+      </w:r>
+      <m:oMath>
+        <m:sSup>
+          <m:sSupPr>
+            <m:ctrlPr>
+              <w:rPr>
+                <w:rFonts w:ascii="Cambria Math" w:hAnsi="Cambria Math"/>
+                <w:b/>
+                <w:i/>
+              </w:rPr>
+            </m:ctrlPr>
           </m:sSupPr>
           <m:e>
+            <m:acc>
+              <m:accPr>
+                <m:chr m:val="̅"/>
+                <m:ctrlPr>
+                  <w:rPr>
+                    <w:rFonts w:ascii="Cambria Math" w:hAnsi="Cambria Math"/>
+                    <w:b/>
+                    <w:i/>
+                  </w:rPr>
+                </m:ctrlPr>
+              </m:accPr>
+              <m:e>
+                <m:r>
+                  <m:rPr>
+                    <m:sty m:val="bi"/>
+                  </m:rPr>
+                  <w:rPr>
+                    <w:rFonts w:ascii="Cambria Math" w:hAnsi="Cambria Math"/>
+                  </w:rPr>
+                  <m:t>Γ</m:t>
+                </m:r>
+              </m:e>
+            </m:acc>
+          </m:e>
+          <m:sup>
             <m:r>
               <m:rPr>
                 <m:sty m:val="bi"/>
               </m:rPr>
               <w:rPr>
+                <w:rFonts w:ascii="Cambria Math" w:hAnsi="Cambria Math"/>
+              </w:rPr>
+              <m:t>*</m:t>
+            </m:r>
+          </m:sup>
+        </m:sSup>
+        <m:d>
+          <m:dPr>
+            <m:ctrlPr>
+              <w:rPr>
                 <w:rFonts w:ascii="Cambria Math" w:eastAsiaTheme="minorEastAsia" w:hAnsi="Cambria Math"/>
+                <w:b/>
+                <w:i/>
+              </w:rPr>
+            </m:ctrlPr>
+          </m:dPr>
+          <m:e>
+            <m:r>
+              <w:rPr>
+                <w:rFonts w:ascii="Cambria Math" w:eastAsiaTheme="minorEastAsia" w:hAnsi="Cambria Math"/>
+              </w:rPr>
+              <m:t>s</m:t>
+            </m:r>
+          </m:e>
+        </m:d>
+      </m:oMath>
+      <w:r>
+        <w:rPr>
+          <w:rFonts w:eastAsiaTheme="minorEastAsia"/>
+        </w:rPr>
+        <w:t>):</w:t>
+      </w:r>
+    </w:p>
+    <w:p>
+      <w:pPr>
+        <w:widowControl w:val="0"/>
+        <w:rPr>
+          <w:rFonts w:eastAsiaTheme="minorEastAsia"/>
+        </w:rPr>
+      </w:pPr>
+    </w:p>
+    <w:p>
+      <w:pPr>
+        <w:widowControl w:val="0"/>
+        <w:rPr>
+          <w:rFonts w:eastAsiaTheme="minorEastAsia"/>
+        </w:rPr>
+      </w:pPr>
+      <m:oMathPara>
+        <m:oMath>
+          <m:r>
+            <m:rPr>
+              <m:nor/>
+            </m:rPr>
+            <w:rPr>
+              <w:rFonts w:ascii="Cambria Math" w:eastAsiaTheme="minorEastAsia" w:hAnsi="Cambria Math"/>
+            </w:rPr>
+            <m:t>E</m:t>
+          </m:r>
+          <m:d>
+            <m:dPr>
+              <m:begChr m:val="["/>
+              <m:endChr m:val="]"/>
+              <m:ctrlPr>
+                <w:rPr>
+                  <w:rFonts w:ascii="Cambria Math" w:hAnsi="Cambria Math"/>
+                  <w:b/>
+                  <w:i/>
+                </w:rPr>
+              </m:ctrlPr>
+            </m:dPr>
+            <m:e>
+              <m:sSup>
+                <m:sSupPr>
+                  <m:ctrlPr>
+                    <w:rPr>
+                      <w:rFonts w:ascii="Cambria Math" w:hAnsi="Cambria Math"/>
+                      <w:b/>
+                      <w:i/>
+                    </w:rPr>
+                  </m:ctrlPr>
+                </m:sSupPr>
+                <m:e>
+                  <m:acc>
+                    <m:accPr>
+                      <m:chr m:val="̅"/>
+                      <m:ctrlPr>
+                        <w:rPr>
+                          <w:rFonts w:ascii="Cambria Math" w:hAnsi="Cambria Math"/>
+                          <w:b/>
+                          <w:i/>
+                        </w:rPr>
+                      </m:ctrlPr>
+                    </m:accPr>
+                    <m:e>
+                      <m:r>
+                        <m:rPr>
+                          <m:sty m:val="bi"/>
+                        </m:rPr>
+                        <w:rPr>
+                          <w:rFonts w:ascii="Cambria Math" w:hAnsi="Cambria Math"/>
+                        </w:rPr>
+                        <m:t>Γ</m:t>
+                      </m:r>
+                    </m:e>
+                  </m:acc>
+                </m:e>
+                <m:sup>
+                  <m:r>
+                    <m:rPr>
+                      <m:sty m:val="bi"/>
+                    </m:rPr>
+                    <w:rPr>
+                      <w:rFonts w:ascii="Cambria Math" w:hAnsi="Cambria Math"/>
+                    </w:rPr>
+                    <m:t>*</m:t>
+                  </m:r>
+                </m:sup>
+              </m:sSup>
+              <m:d>
+                <m:dPr>
+                  <m:ctrlPr>
+                    <w:rPr>
+                      <w:rFonts w:ascii="Cambria Math" w:eastAsiaTheme="minorEastAsia" w:hAnsi="Cambria Math"/>
+                      <w:b/>
+                      <w:i/>
+                    </w:rPr>
+                  </m:ctrlPr>
+                </m:dPr>
+                <m:e>
+                  <m:r>
+                    <w:rPr>
+                      <w:rFonts w:ascii="Cambria Math" w:eastAsiaTheme="minorEastAsia" w:hAnsi="Cambria Math"/>
+                    </w:rPr>
+                    <m:t>s</m:t>
+                  </m:r>
+                </m:e>
+              </m:d>
+            </m:e>
+          </m:d>
+          <m:r>
+            <m:rPr>
+              <m:sty m:val="bi"/>
+            </m:rPr>
+            <w:rPr>
+              <w:rFonts w:ascii="Cambria Math" w:hAnsi="Cambria Math"/>
+            </w:rPr>
+            <m:t>=</m:t>
+          </m:r>
+          <m:r>
+            <m:rPr>
+              <m:nor/>
+            </m:rPr>
+            <w:rPr>
+              <w:rFonts w:ascii="Cambria Math" w:eastAsiaTheme="minorEastAsia" w:hAnsi="Cambria Math"/>
+            </w:rPr>
+            <m:t>softmax</m:t>
+          </m:r>
+          <m:d>
+            <m:dPr>
+              <m:ctrlPr>
+                <w:rPr>
+                  <w:rFonts w:ascii="Cambria Math" w:eastAsiaTheme="minorEastAsia" w:hAnsi="Cambria Math"/>
+                  <w:i/>
+                </w:rPr>
+              </m:ctrlPr>
+            </m:dPr>
+            <m:e>
+              <m:r>
+                <m:rPr>
+                  <m:sty m:val="bi"/>
+                </m:rPr>
+                <w:rPr>
+                  <w:rFonts w:ascii="Cambria Math" w:eastAsiaTheme="minorEastAsia" w:hAnsi="Cambria Math"/>
+                </w:rPr>
+                <m:t>X</m:t>
+              </m:r>
+              <m:d>
+                <m:dPr>
+                  <m:ctrlPr>
+                    <w:rPr>
+                      <w:rFonts w:ascii="Cambria Math" w:eastAsiaTheme="minorEastAsia" w:hAnsi="Cambria Math"/>
+                      <w:b/>
+                      <w:i/>
+                    </w:rPr>
+                  </m:ctrlPr>
+                </m:dPr>
+                <m:e>
+                  <m:r>
+                    <w:rPr>
+                      <w:rFonts w:ascii="Cambria Math" w:eastAsiaTheme="minorEastAsia" w:hAnsi="Cambria Math"/>
+                    </w:rPr>
+                    <m:t>s</m:t>
+                  </m:r>
+                </m:e>
+              </m:d>
+              <m:sSup>
+                <m:sSupPr>
+                  <m:ctrlPr>
+                    <w:rPr>
+                      <w:rFonts w:ascii="Cambria Math" w:hAnsi="Cambria Math"/>
+                      <w:b/>
+                      <w:i/>
+                    </w:rPr>
+                  </m:ctrlPr>
+                </m:sSupPr>
+                <m:e>
+                  <m:r>
+                    <m:rPr>
+                      <m:sty m:val="bi"/>
+                    </m:rPr>
+                    <w:rPr>
+                      <w:rFonts w:ascii="Cambria Math" w:eastAsiaTheme="minorEastAsia" w:hAnsi="Cambria Math"/>
+                    </w:rPr>
+                    <m:t>Η</m:t>
+                  </m:r>
+                  <m:d>
+                    <m:dPr>
+                      <m:ctrlPr>
+                        <w:rPr>
+                          <w:rFonts w:ascii="Cambria Math" w:eastAsiaTheme="minorEastAsia" w:hAnsi="Cambria Math"/>
+                          <w:b/>
+                          <w:i/>
+                        </w:rPr>
+                      </m:ctrlPr>
+                    </m:dPr>
+                    <m:e>
+                      <m:r>
+                        <w:rPr>
+                          <w:rFonts w:ascii="Cambria Math" w:eastAsiaTheme="minorEastAsia" w:hAnsi="Cambria Math"/>
+                        </w:rPr>
+                        <m:t>s</m:t>
+                      </m:r>
+                    </m:e>
+                  </m:d>
+                </m:e>
+                <m:sup>
+                  <m:r>
+                    <w:rPr>
+                      <w:rFonts w:ascii="Cambria Math" w:eastAsiaTheme="minorEastAsia" w:hAnsi="Cambria Math"/>
+                    </w:rPr>
+                    <m:t>'</m:t>
+                  </m:r>
+                </m:sup>
+              </m:sSup>
+            </m:e>
+          </m:d>
+        </m:oMath>
+      </m:oMathPara>
+    </w:p>
+    <w:p>
+      <w:pPr>
+        <w:widowControl w:val="0"/>
+        <w:rPr>
+          <w:rFonts w:eastAsiaTheme="minorEastAsia"/>
+        </w:rPr>
+      </w:pPr>
+    </w:p>
+    <w:p>
+      <w:pPr>
+        <w:widowControl w:val="0"/>
+        <w:rPr>
+          <w:rFonts w:eastAsiaTheme="minorEastAsia"/>
+        </w:rPr>
+      </w:pPr>
+      <w:r>
+        <w:rPr>
+          <w:rFonts w:eastAsiaTheme="minorEastAsia"/>
+        </w:rPr>
+        <w:t xml:space="preserve">thereby producing a generalized linear model equation, wherein our link function is the multinomial logit (similar to the binomial logit being the link function of a logistic regression) and our inverse link is the </w:t>
+      </w:r>
+      <w:proofErr w:type="spellStart"/>
+      <w:r>
+        <w:rPr>
+          <w:rFonts w:eastAsiaTheme="minorEastAsia"/>
+        </w:rPr>
+        <w:t>softmax</w:t>
+      </w:r>
+      <w:proofErr w:type="spellEnd"/>
+      <w:r>
+        <w:rPr>
+          <w:rFonts w:eastAsiaTheme="minorEastAsia"/>
+        </w:rPr>
+        <w:t xml:space="preserve"> function (akin to the logistic function being the inverse link of a logistic regression). </w:t>
+      </w:r>
+    </w:p>
+    <w:p>
+      <w:pPr>
+        <w:widowControl w:val="0"/>
+        <w:rPr>
+          <w:rFonts w:eastAsiaTheme="minorEastAsia"/>
+        </w:rPr>
+      </w:pPr>
+    </w:p>
+    <w:p>
+      <w:pPr>
+        <w:widowControl w:val="0"/>
+        <w:rPr>
+          <w:rFonts w:eastAsiaTheme="minorEastAsia"/>
+        </w:rPr>
+      </w:pPr>
+    </w:p>
+    <w:p>
+      <w:pPr>
+        <w:widowControl w:val="0"/>
+        <w:rPr>
+          <w:rFonts w:eastAsiaTheme="minorEastAsia"/>
+        </w:rPr>
+      </w:pPr>
+    </w:p>
+    <w:p>
+      <w:pPr>
+        <w:widowControl w:val="0"/>
+        <w:rPr>
+          <w:rFonts w:eastAsiaTheme="minorEastAsia"/>
+        </w:rPr>
+      </w:pPr>
+      <w:r>
+        <w:rPr>
+          <w:rFonts w:eastAsiaTheme="minorEastAsia"/>
+        </w:rPr>
+        <w:lastRenderedPageBreak/>
+        <w:t xml:space="preserve">Using the </w:t>
+      </w:r>
+      <w:proofErr w:type="spellStart"/>
+      <w:r>
+        <w:rPr>
+          <w:rFonts w:eastAsiaTheme="minorEastAsia"/>
+        </w:rPr>
+        <w:t>multinom</w:t>
+      </w:r>
+      <w:proofErr w:type="spellEnd"/>
+      <w:r>
+        <w:rPr>
+          <w:rFonts w:eastAsiaTheme="minorEastAsia"/>
+        </w:rPr>
+        <w:t xml:space="preserve"> and </w:t>
+      </w:r>
+      <w:proofErr w:type="spellStart"/>
+      <w:r>
+        <w:rPr>
+          <w:rFonts w:eastAsiaTheme="minorEastAsia"/>
+        </w:rPr>
+        <w:t>nnet</w:t>
+      </w:r>
+      <w:proofErr w:type="spellEnd"/>
+      <w:r>
+        <w:rPr>
+          <w:rFonts w:eastAsiaTheme="minorEastAsia"/>
+        </w:rPr>
+        <w:t xml:space="preserve"> functions within the </w:t>
+      </w:r>
+      <w:proofErr w:type="spellStart"/>
+      <w:r>
+        <w:rPr>
+          <w:rFonts w:eastAsiaTheme="minorEastAsia"/>
+        </w:rPr>
+        <w:t>nnet</w:t>
+      </w:r>
+      <w:proofErr w:type="spellEnd"/>
+      <w:r>
+        <w:rPr>
+          <w:rFonts w:eastAsiaTheme="minorEastAsia"/>
+        </w:rPr>
+        <w:t xml:space="preserve"> package (v7.3-12; </w:t>
+      </w:r>
+      <w:r>
+        <w:rPr>
+          <w:rFonts w:eastAsiaTheme="minorEastAsia"/>
+        </w:rPr>
+        <w:t>Venables and Ripley 2002</w:t>
+      </w:r>
+      <w:r>
+        <w:rPr>
+          <w:rFonts w:eastAsiaTheme="minorEastAsia"/>
+        </w:rPr>
+        <w:t>)</w:t>
+      </w:r>
+    </w:p>
+    <w:p>
+      <w:pPr>
+        <w:widowControl w:val="0"/>
+        <w:rPr>
+          <w:rFonts w:eastAsiaTheme="minorEastAsia"/>
+        </w:rPr>
+      </w:pPr>
+    </w:p>
+    <w:p>
+      <w:pPr>
+        <w:widowControl w:val="0"/>
+        <w:rPr>
+          <w:rFonts w:eastAsiaTheme="minorEastAsia"/>
+        </w:rPr>
+      </w:pPr>
+      <w:r>
+        <w:rPr>
+          <w:rFonts w:eastAsiaTheme="minorEastAsia"/>
+        </w:rPr>
+        <w:t xml:space="preserve">a single-hidden-layer neural network with skip-layer connections </w:t>
+      </w:r>
+    </w:p>
+    <w:p>
+      <w:pPr>
+        <w:widowControl w:val="0"/>
+        <w:rPr>
+          <w:rFonts w:eastAsiaTheme="minorEastAsia"/>
+        </w:rPr>
+      </w:pPr>
+    </w:p>
+    <w:p>
+      <w:pPr>
+        <w:widowControl w:val="0"/>
+        <w:rPr>
+          <w:rFonts w:eastAsiaTheme="minorEastAsia"/>
+        </w:rPr>
+      </w:pPr>
+      <w:r>
+        <w:rPr>
+          <w:rFonts w:eastAsiaTheme="minorEastAsia"/>
+        </w:rPr>
+        <w:t>so, yes, regularized</w:t>
+      </w:r>
+      <w:r>
+        <w:rPr>
+          <w:rFonts w:eastAsiaTheme="minorEastAsia"/>
+        </w:rPr>
+        <w:t xml:space="preserve"> via the decay input</w:t>
+      </w:r>
+      <w:r>
+        <w:rPr>
+          <w:rFonts w:eastAsiaTheme="minorEastAsia"/>
+        </w:rPr>
+        <w:br/>
+        <w:t>so maximum a posteriori fit</w:t>
+      </w:r>
+      <w:r>
+        <w:rPr>
+          <w:rFonts w:eastAsiaTheme="minorEastAsia"/>
+        </w:rPr>
+        <w:t xml:space="preserve">, which collapses to the </w:t>
+      </w:r>
+      <w:proofErr w:type="spellStart"/>
+      <w:r>
+        <w:rPr>
+          <w:rFonts w:eastAsiaTheme="minorEastAsia"/>
+        </w:rPr>
+        <w:t>mle</w:t>
+      </w:r>
+      <w:proofErr w:type="spellEnd"/>
+      <w:r>
+        <w:rPr>
+          <w:rFonts w:eastAsiaTheme="minorEastAsia"/>
+        </w:rPr>
+        <w:t xml:space="preserve"> when decay = 0</w:t>
+      </w:r>
+    </w:p>
+    <w:p>
+      <w:pPr>
+        <w:widowControl w:val="0"/>
+        <w:rPr>
+          <w:rFonts w:eastAsiaTheme="minorEastAsia"/>
+        </w:rPr>
+      </w:pPr>
+      <w:r>
+        <w:rPr>
+          <w:rFonts w:eastAsiaTheme="minorEastAsia"/>
+        </w:rPr>
+        <w:t>weight decay, uses sum of squares of weights (regressors)</w:t>
+      </w:r>
+    </w:p>
+    <w:p>
+      <w:pPr>
+        <w:widowControl w:val="0"/>
+        <w:rPr>
+          <w:rFonts w:eastAsiaTheme="minorEastAsia"/>
+        </w:rPr>
+      </w:pPr>
+      <w:r>
+        <w:rPr>
+          <w:rFonts w:eastAsiaTheme="minorEastAsia"/>
+        </w:rPr>
+        <w:t xml:space="preserve">regularization requires </w:t>
+      </w:r>
+      <w:r>
+        <w:rPr>
+          <w:rFonts w:eastAsiaTheme="minorEastAsia"/>
+        </w:rPr>
+        <w:t>rescaling the inputs to be about [0,1]</w:t>
+      </w:r>
+    </w:p>
+    <w:p>
+      <w:pPr>
+        <w:widowControl w:val="0"/>
+        <w:rPr>
+          <w:rFonts w:eastAsiaTheme="minorEastAsia"/>
+        </w:rPr>
+      </w:pPr>
+    </w:p>
+    <w:p>
+      <w:pPr>
+        <w:widowControl w:val="0"/>
+        <w:rPr>
+          <w:rFonts w:eastAsiaTheme="minorEastAsia"/>
+        </w:rPr>
+      </w:pPr>
+    </w:p>
+    <w:p>
+      <w:pPr>
+        <w:widowControl w:val="0"/>
+      </w:pPr>
+      <w:r>
+        <w:t xml:space="preserve">The unknown parameters </w:t>
+      </w:r>
+      <m:oMath>
+        <m:sSup>
+          <m:sSupPr>
+            <m:ctrlPr>
+              <w:rPr>
+                <w:rFonts w:ascii="Cambria Math" w:hAnsi="Cambria Math"/>
+                <w:b/>
+                <w:i/>
+              </w:rPr>
+            </m:ctrlPr>
+          </m:sSupPr>
+          <m:e>
+            <m:r>
+              <m:rPr>
+                <m:sty m:val="bi"/>
+              </m:rPr>
+              <w:rPr>
+                <w:rFonts w:ascii="Cambria Math" w:eastAsiaTheme="minorEastAsia" w:hAnsi="Cambria Math"/>
               </w:rPr>
               <m:t>Η</m:t>
             </m:r>
+            <m:d>
+              <m:dPr>
+                <m:ctrlPr>
+                  <w:rPr>
+                    <w:rFonts w:ascii="Cambria Math" w:eastAsiaTheme="minorEastAsia" w:hAnsi="Cambria Math"/>
+                    <w:b/>
+                    <w:i/>
+                  </w:rPr>
+                </m:ctrlPr>
+              </m:dPr>
+              <m:e>
+                <m:r>
+                  <w:rPr>
+                    <w:rFonts w:ascii="Cambria Math" w:eastAsiaTheme="minorEastAsia" w:hAnsi="Cambria Math"/>
+                  </w:rPr>
+                  <m:t>s</m:t>
+                </m:r>
+              </m:e>
+            </m:d>
           </m:e>
           <m:sup>
             <m:r>
@@ -28994,13 +29978,401 @@
         <w:rPr>
           <w:rFonts w:eastAsiaTheme="minorEastAsia"/>
         </w:rPr>
+        <w:t xml:space="preserve"> are jointly estimated </w:t>
+      </w:r>
+      <w:r>
+        <w:rPr>
+          <w:rFonts w:eastAsiaTheme="minorEastAsia"/>
+        </w:rPr>
+        <w:t>(</w:t>
+      </w:r>
+      <w:r>
+        <w:rPr>
+          <w:rFonts w:eastAsiaTheme="minorEastAsia"/>
+          <w:i/>
+        </w:rPr>
+        <w:t>i.e.</w:t>
+      </w:r>
+      <w:r>
+        <w:rPr>
+          <w:rFonts w:eastAsiaTheme="minorEastAsia"/>
+        </w:rPr>
         <w:t xml:space="preserve">, </w:t>
       </w:r>
-      <w:r>
-        <w:rPr>
-          <w:rFonts w:eastAsiaTheme="minorEastAsia"/>
-        </w:rPr>
-        <w:t xml:space="preserve">which has </w:t>
+      <m:oMath>
+        <m:sSup>
+          <m:sSupPr>
+            <m:ctrlPr>
+              <w:rPr>
+                <w:rFonts w:ascii="Cambria Math" w:hAnsi="Cambria Math"/>
+                <w:b/>
+                <w:i/>
+              </w:rPr>
+            </m:ctrlPr>
+          </m:sSupPr>
+          <m:e>
+            <m:r>
+              <m:rPr>
+                <m:sty m:val="bi"/>
+              </m:rPr>
+              <w:rPr>
+                <w:rFonts w:ascii="Cambria Math" w:eastAsiaTheme="minorEastAsia" w:hAnsi="Cambria Math"/>
+              </w:rPr>
+              <m:t>Η</m:t>
+            </m:r>
+            <m:d>
+              <m:dPr>
+                <m:ctrlPr>
+                  <w:rPr>
+                    <w:rFonts w:ascii="Cambria Math" w:eastAsiaTheme="minorEastAsia" w:hAnsi="Cambria Math"/>
+                    <w:b/>
+                    <w:i/>
+                  </w:rPr>
+                </m:ctrlPr>
+              </m:dPr>
+              <m:e>
+                <m:r>
+                  <w:rPr>
+                    <w:rFonts w:ascii="Cambria Math" w:eastAsiaTheme="minorEastAsia" w:hAnsi="Cambria Math"/>
+                  </w:rPr>
+                  <m:t>s</m:t>
+                </m:r>
+              </m:e>
+            </m:d>
+          </m:e>
+          <m:sup>
+            <m:r>
+              <w:rPr>
+                <w:rFonts w:ascii="Cambria Math" w:eastAsiaTheme="minorEastAsia" w:hAnsi="Cambria Math"/>
+              </w:rPr>
+              <m:t>'*</m:t>
+            </m:r>
+          </m:sup>
+        </m:sSup>
+        <m:r>
+          <m:rPr>
+            <m:sty m:val="bi"/>
+          </m:rPr>
+          <w:rPr>
+            <w:rFonts w:ascii="Cambria Math" w:hAnsi="Cambria Math"/>
+          </w:rPr>
+          <m:t xml:space="preserve"> </m:t>
+        </m:r>
+      </m:oMath>
+      <w:r>
+        <w:rPr>
+          <w:rFonts w:eastAsiaTheme="minorEastAsia"/>
+        </w:rPr>
+        <w:t xml:space="preserve">is found, where the asterisk again indicates the optimal value) </w:t>
+      </w:r>
+      <w:r>
+        <w:rPr>
+          <w:rFonts w:eastAsiaTheme="minorEastAsia"/>
+        </w:rPr>
+        <w:t xml:space="preserve">by maximum </w:t>
+      </w:r>
+      <w:r>
+        <w:rPr>
+          <w:rFonts w:eastAsiaTheme="minorEastAsia"/>
+        </w:rPr>
+        <w:t xml:space="preserve">likelihood estimation. Specifically, </w:t>
+      </w:r>
+      <w:r>
+        <w:rPr>
+          <w:rFonts w:eastAsiaTheme="minorEastAsia"/>
+        </w:rPr>
+        <w:t xml:space="preserve"> </w:t>
+      </w:r>
+    </w:p>
+    <w:p>
+      <w:pPr>
+        <w:widowControl w:val="0"/>
+      </w:pPr>
+    </w:p>
+    <w:p>
+      <w:pPr>
+        <w:widowControl w:val="0"/>
+        <w:rPr>
+          <w:rFonts w:eastAsiaTheme="minorEastAsia"/>
+        </w:rPr>
+      </w:pPr>
+      <w:r>
+        <w:rPr>
+          <w:i/>
+        </w:rPr>
+        <w:t xml:space="preserve">From wiki </w:t>
+      </w:r>
+      <w:r>
+        <w:t xml:space="preserve">The unknown parameters in each vector </w:t>
+      </w:r>
+      <w:r>
+        <w:rPr>
+          <w:i/>
+          <w:iCs/>
+        </w:rPr>
+        <w:t>β</w:t>
+      </w:r>
+      <w:r>
+        <w:rPr>
+          <w:i/>
+          <w:iCs/>
+          <w:vertAlign w:val="subscript"/>
+        </w:rPr>
+        <w:t>k</w:t>
+      </w:r>
+      <w:r>
+        <w:t xml:space="preserve"> are typically jointly estimated by </w:t>
+      </w:r>
+      <w:hyperlink r:id="rId7" w:tooltip="Maximum a posteriori" w:history="1">
+        <w:r>
+          <w:rPr>
+            <w:rStyle w:val="Hyperlink"/>
+          </w:rPr>
+          <w:t>maximum a posteriori</w:t>
+        </w:r>
+      </w:hyperlink>
+      <w:r>
+        <w:t xml:space="preserve"> (MAP) estimation, which is an extension of </w:t>
+      </w:r>
+      <w:hyperlink r:id="rId8" w:tooltip="Maximum likelihood" w:history="1">
+        <w:r>
+          <w:rPr>
+            <w:rStyle w:val="Hyperlink"/>
+          </w:rPr>
+          <w:t>maximum likelihood</w:t>
+        </w:r>
+      </w:hyperlink>
+      <w:r>
+        <w:t xml:space="preserve"> using </w:t>
+      </w:r>
+      <w:hyperlink r:id="rId9" w:tooltip="Regularization (mathematics)" w:history="1">
+        <w:r>
+          <w:rPr>
+            <w:rStyle w:val="Hyperlink"/>
+          </w:rPr>
+          <w:t>regularization</w:t>
+        </w:r>
+      </w:hyperlink>
+      <w:r>
+        <w:t xml:space="preserve"> of the weights to prevent pathological solutions (usually a squared regularizing function, which is equivalent to placing a zero-mean </w:t>
+      </w:r>
+      <w:hyperlink r:id="rId10" w:tooltip="Gaussian distribution" w:history="1">
+        <w:r>
+          <w:rPr>
+            <w:rStyle w:val="Hyperlink"/>
+          </w:rPr>
+          <w:t>Gaussian</w:t>
+        </w:r>
+      </w:hyperlink>
+      <w:r>
+        <w:t xml:space="preserve"> </w:t>
+      </w:r>
+      <w:hyperlink r:id="rId11" w:tooltip="Prior distribution" w:history="1">
+        <w:r>
+          <w:rPr>
+            <w:rStyle w:val="Hyperlink"/>
+          </w:rPr>
+          <w:t>prior distribution</w:t>
+        </w:r>
+      </w:hyperlink>
+      <w:r>
+        <w:t xml:space="preserve"> on the weights, but other distributions are also possible). The solution is found using </w:t>
+      </w:r>
+      <w:hyperlink r:id="rId12" w:tooltip="Gradient-based optimization (page does not exist)" w:history="1">
+        <w:r>
+          <w:rPr>
+            <w:rStyle w:val="Hyperlink"/>
+          </w:rPr>
+          <w:t>gradient-based optimization</w:t>
+        </w:r>
+      </w:hyperlink>
+      <w:r>
+        <w:t xml:space="preserve"> algorithms such as </w:t>
+      </w:r>
+      <w:hyperlink r:id="rId13" w:tooltip="L-BFGS" w:history="1">
+        <w:r>
+          <w:rPr>
+            <w:rStyle w:val="Hyperlink"/>
+          </w:rPr>
+          <w:t>L-BFGS</w:t>
+        </w:r>
+      </w:hyperlink>
+      <w:r>
+        <w:t xml:space="preserve"> (but actually just BFGS)</w:t>
+      </w:r>
+      <w:bookmarkStart w:id="3" w:name="_GoBack"/>
+      <w:bookmarkEnd w:id="3"/>
+    </w:p>
+    <w:p>
+      <w:pPr>
+        <w:widowControl w:val="0"/>
+        <w:rPr>
+          <w:rFonts w:eastAsiaTheme="minorEastAsia"/>
+        </w:rPr>
+      </w:pPr>
+    </w:p>
+    <w:p>
+      <w:pPr>
+        <w:widowControl w:val="0"/>
+        <w:rPr>
+          <w:rFonts w:eastAsiaTheme="minorEastAsia"/>
+        </w:rPr>
+      </w:pPr>
+    </w:p>
+    <w:p>
+      <w:pPr>
+        <w:widowControl w:val="0"/>
+        <w:rPr>
+          <w:rFonts w:eastAsiaTheme="minorEastAsia"/>
+        </w:rPr>
+      </w:pPr>
+    </w:p>
+    <w:p>
+      <w:pPr>
+        <w:widowControl w:val="0"/>
+        <w:rPr>
+          <w:rFonts w:eastAsiaTheme="minorEastAsia"/>
+        </w:rPr>
+      </w:pPr>
+    </w:p>
+    <w:p>
+      <w:pPr>
+        <w:widowControl w:val="0"/>
+        <w:rPr>
+          <w:rFonts w:eastAsiaTheme="minorEastAsia"/>
+        </w:rPr>
+      </w:pPr>
+    </w:p>
+    <w:p>
+      <w:pPr>
+        <w:widowControl w:val="0"/>
+        <w:rPr>
+          <w:rFonts w:eastAsiaTheme="minorEastAsia"/>
+        </w:rPr>
+      </w:pPr>
+      <w:r>
+        <w:rPr>
+          <w:rFonts w:eastAsiaTheme="minorEastAsia"/>
+        </w:rPr>
+        <w:t xml:space="preserve">while we can continue to expand the model up across time chunks, it will be with a formulation that differs slightly from Western and </w:t>
+      </w:r>
+      <w:proofErr w:type="spellStart"/>
+      <w:r>
+        <w:rPr>
+          <w:rFonts w:eastAsiaTheme="minorEastAsia"/>
+        </w:rPr>
+        <w:t>Kleykamp</w:t>
+      </w:r>
+      <w:proofErr w:type="spellEnd"/>
+      <w:r>
+        <w:rPr>
+          <w:rFonts w:eastAsiaTheme="minorEastAsia"/>
+        </w:rPr>
+        <w:t xml:space="preserve"> (2004)</w:t>
+      </w:r>
+      <w:r>
+        <w:rPr>
+          <w:rFonts w:eastAsiaTheme="minorEastAsia"/>
+        </w:rPr>
+        <w:t xml:space="preserve"> with respect in particular to parameter estimation. </w:t>
+      </w:r>
+      <w:r>
+        <w:rPr>
+          <w:rFonts w:eastAsiaTheme="minorEastAsia"/>
+        </w:rPr>
+        <w:t>Most specifically</w:t>
+      </w:r>
+      <w:r>
+        <w:rPr>
+          <w:rFonts w:eastAsiaTheme="minorEastAsia"/>
+        </w:rPr>
+        <w:t>, in our model</w:t>
+      </w:r>
+      <w:r>
+        <w:rPr>
+          <w:rFonts w:eastAsiaTheme="minorEastAsia"/>
+        </w:rPr>
+        <w:t xml:space="preserve">, </w:t>
+      </w:r>
+      <w:r>
+        <w:rPr>
+          <w:rFonts w:eastAsiaTheme="minorEastAsia"/>
+        </w:rPr>
+        <w:t xml:space="preserve">there is no covariance among regression parameters fit in different chunks, whereas the Western and </w:t>
+      </w:r>
+      <w:proofErr w:type="spellStart"/>
+      <w:r>
+        <w:rPr>
+          <w:rFonts w:eastAsiaTheme="minorEastAsia"/>
+        </w:rPr>
+        <w:t>Kleykamp</w:t>
+      </w:r>
+      <w:proofErr w:type="spellEnd"/>
+      <w:r>
+        <w:rPr>
+          <w:rFonts w:eastAsiaTheme="minorEastAsia"/>
+        </w:rPr>
+        <w:t xml:space="preserve"> (2004) model allows for covariance among all of the regression parameters.</w:t>
+      </w:r>
+    </w:p>
+    <w:p>
+      <w:pPr>
+        <w:widowControl w:val="0"/>
+        <w:rPr>
+          <w:rFonts w:eastAsiaTheme="minorEastAsia"/>
+        </w:rPr>
+      </w:pPr>
+    </w:p>
+    <w:p>
+      <w:pPr>
+        <w:widowControl w:val="0"/>
+        <w:rPr>
+          <w:rFonts w:eastAsiaTheme="minorEastAsia"/>
+        </w:rPr>
+      </w:pPr>
+      <w:r>
+        <w:rPr>
+          <w:rFonts w:eastAsiaTheme="minorEastAsia"/>
+        </w:rPr>
+        <w:t xml:space="preserve">To do this, we first define an expanded version of the parameter matrix </w:t>
+      </w:r>
+      <m:oMath>
+        <m:sSup>
+          <m:sSupPr>
+            <m:ctrlPr>
+              <w:rPr>
+                <w:rFonts w:ascii="Cambria Math" w:hAnsi="Cambria Math"/>
+                <w:b/>
+                <w:i/>
+              </w:rPr>
+            </m:ctrlPr>
+          </m:sSupPr>
+          <m:e>
+            <m:r>
+              <m:rPr>
+                <m:sty m:val="bi"/>
+              </m:rPr>
+              <w:rPr>
+                <w:rFonts w:ascii="Cambria Math" w:eastAsiaTheme="minorEastAsia" w:hAnsi="Cambria Math"/>
+              </w:rPr>
+              <m:t>Η</m:t>
+            </m:r>
+          </m:e>
+          <m:sup>
+            <m:r>
+              <w:rPr>
+                <w:rFonts w:ascii="Cambria Math" w:eastAsiaTheme="minorEastAsia" w:hAnsi="Cambria Math"/>
+              </w:rPr>
+              <m:t>'</m:t>
+            </m:r>
+          </m:sup>
+        </m:sSup>
+      </m:oMath>
+      <w:r>
+        <w:rPr>
+          <w:rFonts w:eastAsiaTheme="minorEastAsia"/>
+        </w:rPr>
+        <w:t xml:space="preserve">, which has </w:t>
       </w:r>
       <m:oMath>
         <m:r>
@@ -29014,13 +30386,31 @@
         <w:rPr>
           <w:rFonts w:eastAsiaTheme="minorEastAsia"/>
         </w:rPr>
-        <w:t xml:space="preserve"> rows and a number of columns equal to the number of coefficients</w:t>
-      </w:r>
-      <w:r>
-        <w:rPr>
-          <w:rFonts w:eastAsiaTheme="minorEastAsia"/>
-        </w:rPr>
-        <w:t xml:space="preserve"> across all of the </w:t>
+        <w:t xml:space="preserve"> </w:t>
+      </w:r>
+      <w:r>
+        <w:rPr>
+          <w:rFonts w:eastAsiaTheme="minorEastAsia"/>
+        </w:rPr>
+        <w:t>columns</w:t>
+      </w:r>
+      <w:r>
+        <w:rPr>
+          <w:rFonts w:eastAsiaTheme="minorEastAsia"/>
+        </w:rPr>
+        <w:t xml:space="preserve"> and a number of </w:t>
+      </w:r>
+      <w:r>
+        <w:rPr>
+          <w:rFonts w:eastAsiaTheme="minorEastAsia"/>
+        </w:rPr>
+        <w:t>rows</w:t>
+      </w:r>
+      <w:r>
+        <w:rPr>
+          <w:rFonts w:eastAsiaTheme="minorEastAsia"/>
+        </w:rPr>
+        <w:t xml:space="preserve"> equal to the number of coefficients across all of the </w:t>
       </w:r>
       <m:oMath>
         <m:r>
@@ -29096,7 +30486,7 @@
               <m:endChr m:val="]"/>
               <m:ctrlPr>
                 <w:rPr>
-                  <w:rFonts w:ascii="Cambria Math" w:hAnsi="Cambria Math"/>
+                  <w:rFonts w:ascii="Cambria Math" w:eastAsiaTheme="minorEastAsia" w:hAnsi="Cambria Math"/>
                   <w:i/>
                 </w:rPr>
               </m:ctrlPr>
@@ -29107,14 +30497,14 @@
                   <m:mcs>
                     <m:mc>
                       <m:mcPr>
-                        <m:count m:val="3"/>
+                        <m:count m:val="1"/>
                         <m:mcJc m:val="center"/>
                       </m:mcPr>
                     </m:mc>
                   </m:mcs>
                   <m:ctrlPr>
                     <w:rPr>
-                      <w:rFonts w:ascii="Cambria Math" w:hAnsi="Cambria Math"/>
+                      <w:rFonts w:ascii="Cambria Math" w:eastAsiaTheme="minorEastAsia" w:hAnsi="Cambria Math"/>
                       <w:i/>
                     </w:rPr>
                   </m:ctrlPr>
@@ -29156,13 +30546,7 @@
                               <w:rPr>
                                 <w:rFonts w:ascii="Cambria Math" w:eastAsiaTheme="minorEastAsia" w:hAnsi="Cambria Math"/>
                               </w:rPr>
-                              <m:t>s</m:t>
-                            </m:r>
-                            <m:r>
-                              <w:rPr>
-                                <w:rFonts w:ascii="Cambria Math" w:eastAsiaTheme="minorEastAsia" w:hAnsi="Cambria Math"/>
-                              </w:rPr>
-                              <m:t>=1</m:t>
+                              <m:t>s=1</m:t>
                             </m:r>
                           </m:e>
                         </m:d>
@@ -29177,14 +30561,18 @@
                       </m:sup>
                     </m:sSup>
                   </m:e>
+                </m:mr>
+                <m:mr>
                   <m:e>
                     <m:r>
                       <w:rPr>
                         <w:rFonts w:ascii="Cambria Math" w:hAnsi="Cambria Math"/>
                       </w:rPr>
-                      <m:t>⋯</m:t>
+                      <m:t>⋮</m:t>
                     </m:r>
                   </m:e>
+                </m:mr>
+                <m:mr>
                   <m:e>
                     <m:sSup>
                       <m:sSupPr>
@@ -29221,19 +30609,7 @@
                               <w:rPr>
                                 <w:rFonts w:ascii="Cambria Math" w:eastAsiaTheme="minorEastAsia" w:hAnsi="Cambria Math"/>
                               </w:rPr>
-                              <m:t>s</m:t>
-                            </m:r>
-                            <m:r>
-                              <w:rPr>
-                                <w:rFonts w:ascii="Cambria Math" w:eastAsiaTheme="minorEastAsia" w:hAnsi="Cambria Math"/>
-                              </w:rPr>
-                              <m:t>=</m:t>
-                            </m:r>
-                            <m:r>
-                              <w:rPr>
-                                <w:rFonts w:ascii="Cambria Math" w:eastAsiaTheme="minorEastAsia" w:hAnsi="Cambria Math"/>
-                              </w:rPr>
-                              <m:t>S</m:t>
+                              <m:t>s=S</m:t>
                             </m:r>
                           </m:e>
                         </m:d>
@@ -29270,11 +30646,31 @@
           <w:rFonts w:eastAsiaTheme="minorEastAsia"/>
         </w:rPr>
       </w:pPr>
-      <w:r>
-        <w:rPr>
-          <w:rFonts w:eastAsiaTheme="minorEastAsia"/>
-        </w:rPr>
-        <w:t xml:space="preserve">We next expand the covariates to the matrix </w:t>
+    </w:p>
+    <w:p>
+      <w:pPr>
+        <w:widowControl w:val="0"/>
+        <w:rPr>
+          <w:rFonts w:eastAsiaTheme="minorEastAsia"/>
+        </w:rPr>
+      </w:pPr>
+      <w:r>
+        <w:rPr>
+          <w:rFonts w:eastAsiaTheme="minorEastAsia"/>
+        </w:rPr>
+        <w:t xml:space="preserve">We next expand the covariates to the </w:t>
+      </w:r>
+      <w:r>
+        <w:rPr>
+          <w:rFonts w:eastAsiaTheme="minorEastAsia"/>
+        </w:rPr>
+        <w:t xml:space="preserve">block-diagonal </w:t>
+      </w:r>
+      <w:r>
+        <w:rPr>
+          <w:rFonts w:eastAsiaTheme="minorEastAsia"/>
+        </w:rPr>
+        <w:t xml:space="preserve">matrix </w:t>
       </w:r>
       <m:oMath>
         <m:r>
@@ -29291,7 +30687,19 @@
         <w:rPr>
           <w:rFonts w:eastAsiaTheme="minorEastAsia"/>
         </w:rPr>
-        <w:t xml:space="preserve">, which has a number of rows equal to the number of coefficients across all of the </w:t>
+        <w:t xml:space="preserve">, which has a number of </w:t>
+      </w:r>
+      <w:r>
+        <w:rPr>
+          <w:rFonts w:eastAsiaTheme="minorEastAsia"/>
+        </w:rPr>
+        <w:t>columns</w:t>
+      </w:r>
+      <w:r>
+        <w:rPr>
+          <w:rFonts w:eastAsiaTheme="minorEastAsia"/>
+        </w:rPr>
+        <w:t xml:space="preserve"> equal to the number of coefficients across all of the </w:t>
       </w:r>
       <m:oMath>
         <m:r>
@@ -29319,7 +30727,19 @@
         <w:rPr>
           <w:rFonts w:eastAsiaTheme="minorEastAsia"/>
         </w:rPr>
-        <w:t xml:space="preserve"> columns:</w:t>
+        <w:t xml:space="preserve"> </w:t>
+      </w:r>
+      <w:r>
+        <w:rPr>
+          <w:rFonts w:eastAsiaTheme="minorEastAsia"/>
+        </w:rPr>
+        <w:t>rows</w:t>
+      </w:r>
+      <w:r>
+        <w:rPr>
+          <w:rFonts w:eastAsiaTheme="minorEastAsia"/>
+        </w:rPr>
+        <w:t>:</w:t>
       </w:r>
     </w:p>
     <w:p>
@@ -29409,13 +30829,7 @@
                           <w:rPr>
                             <w:rFonts w:ascii="Cambria Math" w:eastAsiaTheme="minorEastAsia" w:hAnsi="Cambria Math"/>
                           </w:rPr>
-                          <m:t>s</m:t>
-                        </m:r>
-                        <m:r>
-                          <w:rPr>
-                            <w:rFonts w:ascii="Cambria Math" w:eastAsiaTheme="minorEastAsia" w:hAnsi="Cambria Math"/>
-                          </w:rPr>
-                          <m:t>=1</m:t>
+                          <m:t>s=1</m:t>
                         </m:r>
                       </m:e>
                     </m:d>
@@ -29505,13 +30919,7 @@
                           <w:rPr>
                             <w:rFonts w:ascii="Cambria Math" w:eastAsiaTheme="minorEastAsia" w:hAnsi="Cambria Math"/>
                           </w:rPr>
-                          <m:t>s</m:t>
-                        </m:r>
-                        <m:r>
-                          <w:rPr>
-                            <w:rFonts w:ascii="Cambria Math" w:eastAsiaTheme="minorEastAsia" w:hAnsi="Cambria Math"/>
-                          </w:rPr>
-                          <m:t>=S</m:t>
+                          <m:t>s=S</m:t>
                         </m:r>
                       </m:e>
                     </m:d>
@@ -29643,98 +31051,66 @@
             </w:rPr>
             <m:t>=</m:t>
           </m:r>
-          <m:sSup>
-            <m:sSupPr>
+          <m:r>
+            <m:rPr>
+              <m:nor/>
+            </m:rPr>
+            <w:rPr>
+              <w:rFonts w:ascii="Cambria Math" w:eastAsiaTheme="minorEastAsia" w:hAnsi="Cambria Math"/>
+            </w:rPr>
+            <m:t>softmax</m:t>
+          </m:r>
+          <m:d>
+            <m:dPr>
               <m:ctrlPr>
                 <w:rPr>
                   <w:rFonts w:ascii="Cambria Math" w:eastAsiaTheme="minorEastAsia" w:hAnsi="Cambria Math"/>
+                  <w:i/>
                 </w:rPr>
               </m:ctrlPr>
-            </m:sSupPr>
+            </m:dPr>
             <m:e>
-              <m:d>
-                <m:dPr>
-                  <m:ctrlPr>
-                    <w:rPr>
-                      <w:rFonts w:ascii="Cambria Math" w:eastAsiaTheme="minorEastAsia" w:hAnsi="Cambria Math"/>
-                    </w:rPr>
-                  </m:ctrlPr>
-                </m:dPr>
-                <m:e>
-                  <w:proofErr w:type="spellStart"/>
-                  <m:r>
-                    <m:rPr>
-                      <m:nor/>
-                    </m:rPr>
-                    <w:rPr>
-                      <w:rFonts w:ascii="Cambria Math" w:eastAsiaTheme="minorEastAsia" w:hAnsi="Cambria Math"/>
-                    </w:rPr>
-                    <m:t>softmax</m:t>
-                  </m:r>
-                  <w:proofErr w:type="spellEnd"/>
-                  <m:d>
-                    <m:dPr>
-                      <m:ctrlPr>
-                        <w:rPr>
-                          <w:rFonts w:ascii="Cambria Math" w:eastAsiaTheme="minorEastAsia" w:hAnsi="Cambria Math"/>
-                          <w:i/>
-                        </w:rPr>
-                      </m:ctrlPr>
-                    </m:dPr>
-                    <m:e>
-                      <m:sSup>
-                        <m:sSupPr>
-                          <m:ctrlPr>
-                            <w:rPr>
-                              <w:rFonts w:ascii="Cambria Math" w:hAnsi="Cambria Math"/>
-                              <w:b/>
-                              <w:i/>
-                            </w:rPr>
-                          </m:ctrlPr>
-                        </m:sSupPr>
-                        <m:e>
-                          <m:r>
-                            <m:rPr>
-                              <m:sty m:val="bi"/>
-                            </m:rPr>
-                            <w:rPr>
-                              <w:rFonts w:ascii="Cambria Math" w:eastAsiaTheme="minorEastAsia" w:hAnsi="Cambria Math"/>
-                            </w:rPr>
-                            <m:t>Η</m:t>
-                          </m:r>
-                        </m:e>
-                        <m:sup>
-                          <m:r>
-                            <w:rPr>
-                              <w:rFonts w:ascii="Cambria Math" w:eastAsiaTheme="minorEastAsia" w:hAnsi="Cambria Math"/>
-                            </w:rPr>
-                            <m:t>'</m:t>
-                          </m:r>
-                        </m:sup>
-                      </m:sSup>
-                      <m:r>
-                        <m:rPr>
-                          <m:sty m:val="bi"/>
-                        </m:rPr>
-                        <w:rPr>
-                          <w:rFonts w:ascii="Cambria Math" w:eastAsiaTheme="minorEastAsia" w:hAnsi="Cambria Math"/>
-                        </w:rPr>
-                        <m:t>X</m:t>
-                      </m:r>
-                    </m:e>
-                  </m:d>
-                </m:e>
-              </m:d>
-            </m:e>
-            <m:sup>
               <m:r>
+                <m:rPr>
+                  <m:sty m:val="bi"/>
+                </m:rPr>
                 <w:rPr>
                   <w:rFonts w:ascii="Cambria Math" w:eastAsiaTheme="minorEastAsia" w:hAnsi="Cambria Math"/>
                 </w:rPr>
-                <m:t>T</m:t>
+                <m:t>X</m:t>
               </m:r>
-            </m:sup>
-          </m:sSup>
+              <m:sSup>
+                <m:sSupPr>
+                  <m:ctrlPr>
+                    <w:rPr>
+                      <w:rFonts w:ascii="Cambria Math" w:hAnsi="Cambria Math"/>
+                      <w:b/>
+                      <w:i/>
+                    </w:rPr>
+                  </m:ctrlPr>
+                </m:sSupPr>
+                <m:e>
+                  <m:r>
+                    <m:rPr>
+                      <m:sty m:val="bi"/>
+                    </m:rPr>
+                    <w:rPr>
+                      <w:rFonts w:ascii="Cambria Math" w:eastAsiaTheme="minorEastAsia" w:hAnsi="Cambria Math"/>
+                    </w:rPr>
+                    <m:t>Η</m:t>
+                  </m:r>
+                </m:e>
+                <m:sup>
+                  <m:r>
+                    <w:rPr>
+                      <w:rFonts w:ascii="Cambria Math" w:eastAsiaTheme="minorEastAsia" w:hAnsi="Cambria Math"/>
+                    </w:rPr>
+                    <m:t>'</m:t>
+                  </m:r>
+                </m:sup>
+              </m:sSup>
+            </m:e>
+          </m:d>
         </m:oMath>
       </m:oMathPara>
     </w:p>
@@ -29753,6 +31129,367 @@
           <w:rFonts w:eastAsiaTheme="minorEastAsia"/>
         </w:rPr>
       </w:pPr>
+      <w:r>
+        <w:rPr>
+          <w:rFonts w:eastAsiaTheme="minorEastAsia"/>
+        </w:rPr>
+        <w:t xml:space="preserve">which relates directly to the generalized linear modeling equation that is typically written as </w:t>
+      </w:r>
+      <m:oMath>
+        <m:r>
+          <m:rPr>
+            <m:nor/>
+          </m:rPr>
+          <w:rPr>
+            <w:rFonts w:ascii="Cambria Math" w:eastAsiaTheme="minorEastAsia" w:hAnsi="Cambria Math"/>
+          </w:rPr>
+          <m:t>g</m:t>
+        </m:r>
+        <m:d>
+          <m:dPr>
+            <m:ctrlPr>
+              <w:rPr>
+                <w:rFonts w:ascii="Cambria Math" w:eastAsiaTheme="minorEastAsia" w:hAnsi="Cambria Math"/>
+                <w:i/>
+              </w:rPr>
+            </m:ctrlPr>
+          </m:dPr>
+          <m:e>
+            <m:r>
+              <m:rPr>
+                <m:sty m:val="bi"/>
+              </m:rPr>
+              <w:rPr>
+                <w:rFonts w:ascii="Cambria Math" w:hAnsi="Cambria Math"/>
+              </w:rPr>
+              <m:t>Y</m:t>
+            </m:r>
+          </m:e>
+        </m:d>
+        <m:r>
+          <m:rPr>
+            <m:sty m:val="bi"/>
+          </m:rPr>
+          <w:rPr>
+            <w:rFonts w:ascii="Cambria Math" w:hAnsi="Cambria Math"/>
+          </w:rPr>
+          <m:t>=</m:t>
+        </m:r>
+        <m:r>
+          <m:rPr>
+            <m:sty m:val="bi"/>
+          </m:rPr>
+          <w:rPr>
+            <w:rFonts w:ascii="Cambria Math" w:eastAsiaTheme="minorEastAsia" w:hAnsi="Cambria Math"/>
+          </w:rPr>
+          <m:t>Xβ</m:t>
+        </m:r>
+      </m:oMath>
+      <w:r>
+        <w:rPr>
+          <w:rFonts w:eastAsiaTheme="minorEastAsia"/>
+          <w:b/>
+        </w:rPr>
+        <w:t xml:space="preserve"> </w:t>
+      </w:r>
+      <w:r>
+        <w:rPr>
+          <w:rFonts w:eastAsiaTheme="minorEastAsia"/>
+        </w:rPr>
+        <w:t xml:space="preserve">or </w:t>
+      </w:r>
+      <m:oMath>
+        <m:r>
+          <m:rPr>
+            <m:nor/>
+          </m:rPr>
+          <w:rPr>
+            <w:rFonts w:ascii="Cambria Math" w:eastAsiaTheme="minorEastAsia" w:hAnsi="Cambria Math"/>
+          </w:rPr>
+          <m:t>E</m:t>
+        </m:r>
+        <m:d>
+          <m:dPr>
+            <m:begChr m:val="["/>
+            <m:endChr m:val="]"/>
+            <m:ctrlPr>
+              <w:rPr>
+                <w:rFonts w:ascii="Cambria Math" w:hAnsi="Cambria Math"/>
+                <w:b/>
+                <w:i/>
+              </w:rPr>
+            </m:ctrlPr>
+          </m:dPr>
+          <m:e>
+            <m:r>
+              <m:rPr>
+                <m:sty m:val="bi"/>
+              </m:rPr>
+              <w:rPr>
+                <w:rFonts w:ascii="Cambria Math" w:hAnsi="Cambria Math"/>
+              </w:rPr>
+              <m:t>Y</m:t>
+            </m:r>
+          </m:e>
+        </m:d>
+        <m:r>
+          <m:rPr>
+            <m:sty m:val="bi"/>
+          </m:rPr>
+          <w:rPr>
+            <w:rFonts w:ascii="Cambria Math" w:hAnsi="Cambria Math"/>
+          </w:rPr>
+          <m:t>=</m:t>
+        </m:r>
+        <m:sSup>
+          <m:sSupPr>
+            <m:ctrlPr>
+              <w:rPr>
+                <w:rFonts w:ascii="Cambria Math" w:eastAsiaTheme="minorEastAsia" w:hAnsi="Cambria Math"/>
+              </w:rPr>
+            </m:ctrlPr>
+          </m:sSupPr>
+          <m:e>
+            <m:r>
+              <m:rPr>
+                <m:nor/>
+              </m:rPr>
+              <w:rPr>
+                <w:rFonts w:ascii="Cambria Math" w:eastAsiaTheme="minorEastAsia" w:hAnsi="Cambria Math"/>
+              </w:rPr>
+              <m:t>g</m:t>
+            </m:r>
+          </m:e>
+          <m:sup>
+            <m:r>
+              <m:rPr>
+                <m:nor/>
+              </m:rPr>
+              <w:rPr>
+                <w:rFonts w:ascii="Cambria Math" w:eastAsiaTheme="minorEastAsia" w:hAnsi="Cambria Math"/>
+              </w:rPr>
+              <m:t>-1</m:t>
+            </m:r>
+          </m:sup>
+        </m:sSup>
+        <m:d>
+          <m:dPr>
+            <m:ctrlPr>
+              <w:rPr>
+                <w:rFonts w:ascii="Cambria Math" w:eastAsiaTheme="minorEastAsia" w:hAnsi="Cambria Math"/>
+                <w:i/>
+              </w:rPr>
+            </m:ctrlPr>
+          </m:dPr>
+          <m:e>
+            <m:r>
+              <m:rPr>
+                <m:sty m:val="bi"/>
+              </m:rPr>
+              <w:rPr>
+                <w:rFonts w:ascii="Cambria Math" w:eastAsiaTheme="minorEastAsia" w:hAnsi="Cambria Math"/>
+              </w:rPr>
+              <m:t>Xβ</m:t>
+            </m:r>
+          </m:e>
+        </m:d>
+      </m:oMath>
+      <w:r>
+        <w:rPr>
+          <w:rFonts w:eastAsiaTheme="minorEastAsia"/>
+        </w:rPr>
+        <w:t xml:space="preserve">, where </w:t>
+      </w:r>
+      <m:oMath>
+        <m:r>
+          <m:rPr>
+            <m:nor/>
+          </m:rPr>
+          <w:rPr>
+            <w:rFonts w:ascii="Cambria Math" w:eastAsiaTheme="minorEastAsia" w:hAnsi="Cambria Math"/>
+          </w:rPr>
+          <m:t>g</m:t>
+        </m:r>
+      </m:oMath>
+      <w:r>
+        <w:rPr>
+          <w:rFonts w:eastAsiaTheme="minorEastAsia"/>
+        </w:rPr>
+        <w:t xml:space="preserve"> is the so-called link function and </w:t>
+      </w:r>
+      <m:oMath>
+        <m:sSup>
+          <m:sSupPr>
+            <m:ctrlPr>
+              <w:rPr>
+                <w:rFonts w:ascii="Cambria Math" w:eastAsiaTheme="minorEastAsia" w:hAnsi="Cambria Math"/>
+              </w:rPr>
+            </m:ctrlPr>
+          </m:sSupPr>
+          <m:e>
+            <m:r>
+              <m:rPr>
+                <m:nor/>
+              </m:rPr>
+              <w:rPr>
+                <w:rFonts w:ascii="Cambria Math" w:eastAsiaTheme="minorEastAsia" w:hAnsi="Cambria Math"/>
+              </w:rPr>
+              <m:t>g</m:t>
+            </m:r>
+          </m:e>
+          <m:sup>
+            <m:r>
+              <m:rPr>
+                <m:nor/>
+              </m:rPr>
+              <w:rPr>
+                <w:rFonts w:ascii="Cambria Math" w:eastAsiaTheme="minorEastAsia" w:hAnsi="Cambria Math"/>
+              </w:rPr>
+              <m:t>-1</m:t>
+            </m:r>
+          </m:sup>
+        </m:sSup>
+      </m:oMath>
+      <w:r>
+        <w:rPr>
+          <w:rFonts w:eastAsiaTheme="minorEastAsia"/>
+        </w:rPr>
+        <w:t xml:space="preserve"> is the inverse link function. The component from our model missing thus far is uncertainty, which we acknowledge now through the inclusion of the expected value notation (</w:t>
+      </w:r>
+      <m:oMath>
+        <m:r>
+          <m:rPr>
+            <m:nor/>
+          </m:rPr>
+          <w:rPr>
+            <w:rFonts w:ascii="Cambria Math" w:eastAsiaTheme="minorEastAsia" w:hAnsi="Cambria Math"/>
+          </w:rPr>
+          <m:t>E</m:t>
+        </m:r>
+        <m:d>
+          <m:dPr>
+            <m:begChr m:val="["/>
+            <m:endChr m:val="]"/>
+            <m:ctrlPr>
+              <w:rPr>
+                <w:rFonts w:ascii="Cambria Math" w:hAnsi="Cambria Math"/>
+                <w:b/>
+                <w:i/>
+              </w:rPr>
+            </m:ctrlPr>
+          </m:dPr>
+          <m:e>
+            <m:sSup>
+              <m:sSupPr>
+                <m:ctrlPr>
+                  <w:rPr>
+                    <w:rFonts w:ascii="Cambria Math" w:hAnsi="Cambria Math"/>
+                    <w:b/>
+                    <w:i/>
+                  </w:rPr>
+                </m:ctrlPr>
+              </m:sSupPr>
+              <m:e>
+                <m:acc>
+                  <m:accPr>
+                    <m:chr m:val="̅"/>
+                    <m:ctrlPr>
+                      <w:rPr>
+                        <w:rFonts w:ascii="Cambria Math" w:hAnsi="Cambria Math"/>
+                        <w:b/>
+                        <w:i/>
+                      </w:rPr>
+                    </m:ctrlPr>
+                  </m:accPr>
+                  <m:e>
+                    <m:r>
+                      <m:rPr>
+                        <m:sty m:val="bi"/>
+                      </m:rPr>
+                      <w:rPr>
+                        <w:rFonts w:ascii="Cambria Math" w:hAnsi="Cambria Math"/>
+                      </w:rPr>
+                      <m:t>Γ</m:t>
+                    </m:r>
+                  </m:e>
+                </m:acc>
+              </m:e>
+              <m:sup>
+                <m:r>
+                  <m:rPr>
+                    <m:sty m:val="bi"/>
+                  </m:rPr>
+                  <w:rPr>
+                    <w:rFonts w:ascii="Cambria Math" w:hAnsi="Cambria Math"/>
+                  </w:rPr>
+                  <m:t>*</m:t>
+                </m:r>
+              </m:sup>
+            </m:sSup>
+          </m:e>
+        </m:d>
+      </m:oMath>
+      <w:r>
+        <w:rPr>
+          <w:rFonts w:eastAsiaTheme="minorEastAsia"/>
+        </w:rPr>
+        <w:t xml:space="preserve"> is the expected value of </w:t>
+      </w:r>
+      <m:oMath>
+        <m:sSup>
+          <m:sSupPr>
+            <m:ctrlPr>
+              <w:rPr>
+                <w:rFonts w:ascii="Cambria Math" w:hAnsi="Cambria Math"/>
+                <w:b/>
+                <w:i/>
+              </w:rPr>
+            </m:ctrlPr>
+          </m:sSupPr>
+          <m:e>
+            <m:acc>
+              <m:accPr>
+                <m:chr m:val="̅"/>
+                <m:ctrlPr>
+                  <w:rPr>
+                    <w:rFonts w:ascii="Cambria Math" w:hAnsi="Cambria Math"/>
+                    <w:b/>
+                    <w:i/>
+                  </w:rPr>
+                </m:ctrlPr>
+              </m:accPr>
+              <m:e>
+                <m:r>
+                  <m:rPr>
+                    <m:sty m:val="bi"/>
+                  </m:rPr>
+                  <w:rPr>
+                    <w:rFonts w:ascii="Cambria Math" w:hAnsi="Cambria Math"/>
+                  </w:rPr>
+                  <m:t>Γ</m:t>
+                </m:r>
+              </m:e>
+            </m:acc>
+          </m:e>
+          <m:sup>
+            <m:r>
+              <m:rPr>
+                <m:sty m:val="bi"/>
+              </m:rPr>
+              <w:rPr>
+                <w:rFonts w:ascii="Cambria Math" w:hAnsi="Cambria Math"/>
+              </w:rPr>
+              <m:t>*</m:t>
+            </m:r>
+          </m:sup>
+        </m:sSup>
+      </m:oMath>
+      <w:r>
+        <w:rPr>
+          <w:rFonts w:eastAsiaTheme="minorEastAsia"/>
+        </w:rPr>
+        <w:t>):</w:t>
+      </w:r>
     </w:p>
     <w:p>
       <w:pPr>
@@ -29769,42 +31506,150 @@
           <w:rFonts w:eastAsiaTheme="minorEastAsia"/>
         </w:rPr>
       </w:pPr>
-      <w:r>
-        <w:rPr>
-          <w:rFonts w:eastAsiaTheme="minorEastAsia"/>
-        </w:rPr>
-        <w:t>Now can move to the rest of what W and K use to describe the model</w:t>
-      </w:r>
-    </w:p>
-    <w:p>
-      <w:pPr>
-        <w:widowControl w:val="0"/>
-        <w:rPr>
-          <w:rFonts w:eastAsiaTheme="minorEastAsia"/>
-        </w:rPr>
-      </w:pPr>
-      <w:r>
-        <w:rPr>
-          <w:rFonts w:eastAsiaTheme="minorEastAsia"/>
-        </w:rPr>
-        <w:t>Add the var-</w:t>
-      </w:r>
-      <w:proofErr w:type="spellStart"/>
-      <w:r>
-        <w:rPr>
-          <w:rFonts w:eastAsiaTheme="minorEastAsia"/>
-        </w:rPr>
-        <w:t>cov</w:t>
-      </w:r>
-      <w:proofErr w:type="spellEnd"/>
-      <w:r>
-        <w:rPr>
-          <w:rFonts w:eastAsiaTheme="minorEastAsia"/>
-        </w:rPr>
-        <w:t xml:space="preserve"> matrix and the distributions of the priors and the change points</w:t>
-      </w:r>
-      <w:bookmarkStart w:id="3" w:name="_GoBack"/>
-      <w:bookmarkEnd w:id="3"/>
+      <m:oMathPara>
+        <m:oMath>
+          <m:r>
+            <m:rPr>
+              <m:nor/>
+            </m:rPr>
+            <w:rPr>
+              <w:rFonts w:ascii="Cambria Math" w:eastAsiaTheme="minorEastAsia" w:hAnsi="Cambria Math"/>
+            </w:rPr>
+            <m:t>E</m:t>
+          </m:r>
+          <m:d>
+            <m:dPr>
+              <m:begChr m:val="["/>
+              <m:endChr m:val="]"/>
+              <m:ctrlPr>
+                <w:rPr>
+                  <w:rFonts w:ascii="Cambria Math" w:hAnsi="Cambria Math"/>
+                  <w:b/>
+                  <w:i/>
+                </w:rPr>
+              </m:ctrlPr>
+            </m:dPr>
+            <m:e>
+              <m:sSup>
+                <m:sSupPr>
+                  <m:ctrlPr>
+                    <w:rPr>
+                      <w:rFonts w:ascii="Cambria Math" w:hAnsi="Cambria Math"/>
+                      <w:b/>
+                      <w:i/>
+                    </w:rPr>
+                  </m:ctrlPr>
+                </m:sSupPr>
+                <m:e>
+                  <m:acc>
+                    <m:accPr>
+                      <m:chr m:val="̅"/>
+                      <m:ctrlPr>
+                        <w:rPr>
+                          <w:rFonts w:ascii="Cambria Math" w:hAnsi="Cambria Math"/>
+                          <w:b/>
+                          <w:i/>
+                        </w:rPr>
+                      </m:ctrlPr>
+                    </m:accPr>
+                    <m:e>
+                      <m:r>
+                        <m:rPr>
+                          <m:sty m:val="bi"/>
+                        </m:rPr>
+                        <w:rPr>
+                          <w:rFonts w:ascii="Cambria Math" w:hAnsi="Cambria Math"/>
+                        </w:rPr>
+                        <m:t>Γ</m:t>
+                      </m:r>
+                    </m:e>
+                  </m:acc>
+                </m:e>
+                <m:sup>
+                  <m:r>
+                    <m:rPr>
+                      <m:sty m:val="bi"/>
+                    </m:rPr>
+                    <w:rPr>
+                      <w:rFonts w:ascii="Cambria Math" w:hAnsi="Cambria Math"/>
+                    </w:rPr>
+                    <m:t>*</m:t>
+                  </m:r>
+                </m:sup>
+              </m:sSup>
+            </m:e>
+          </m:d>
+          <m:r>
+            <m:rPr>
+              <m:sty m:val="bi"/>
+            </m:rPr>
+            <w:rPr>
+              <w:rFonts w:ascii="Cambria Math" w:hAnsi="Cambria Math"/>
+            </w:rPr>
+            <m:t>=</m:t>
+          </m:r>
+          <m:r>
+            <m:rPr>
+              <m:nor/>
+            </m:rPr>
+            <w:rPr>
+              <w:rFonts w:ascii="Cambria Math" w:eastAsiaTheme="minorEastAsia" w:hAnsi="Cambria Math"/>
+            </w:rPr>
+            <m:t>softmax</m:t>
+          </m:r>
+          <m:d>
+            <m:dPr>
+              <m:ctrlPr>
+                <w:rPr>
+                  <w:rFonts w:ascii="Cambria Math" w:eastAsiaTheme="minorEastAsia" w:hAnsi="Cambria Math"/>
+                  <w:i/>
+                </w:rPr>
+              </m:ctrlPr>
+            </m:dPr>
+            <m:e>
+              <m:r>
+                <m:rPr>
+                  <m:sty m:val="bi"/>
+                </m:rPr>
+                <w:rPr>
+                  <w:rFonts w:ascii="Cambria Math" w:eastAsiaTheme="minorEastAsia" w:hAnsi="Cambria Math"/>
+                </w:rPr>
+                <m:t>X</m:t>
+              </m:r>
+              <m:sSup>
+                <m:sSupPr>
+                  <m:ctrlPr>
+                    <w:rPr>
+                      <w:rFonts w:ascii="Cambria Math" w:hAnsi="Cambria Math"/>
+                      <w:b/>
+                      <w:i/>
+                    </w:rPr>
+                  </m:ctrlPr>
+                </m:sSupPr>
+                <m:e>
+                  <m:r>
+                    <m:rPr>
+                      <m:sty m:val="bi"/>
+                    </m:rPr>
+                    <w:rPr>
+                      <w:rFonts w:ascii="Cambria Math" w:eastAsiaTheme="minorEastAsia" w:hAnsi="Cambria Math"/>
+                    </w:rPr>
+                    <m:t>Η</m:t>
+                  </m:r>
+                </m:e>
+                <m:sup>
+                  <m:r>
+                    <w:rPr>
+                      <w:rFonts w:ascii="Cambria Math" w:eastAsiaTheme="minorEastAsia" w:hAnsi="Cambria Math"/>
+                    </w:rPr>
+                    <m:t>'</m:t>
+                  </m:r>
+                </m:sup>
+              </m:sSup>
+            </m:e>
+          </m:d>
+        </m:oMath>
+      </m:oMathPara>
     </w:p>
     <w:p>
       <w:pPr>
@@ -29821,6 +31666,44 @@
           <w:rFonts w:eastAsiaTheme="minorEastAsia"/>
         </w:rPr>
       </w:pPr>
+      <w:r>
+        <w:rPr>
+          <w:rFonts w:eastAsiaTheme="minorEastAsia"/>
+        </w:rPr>
+        <w:t xml:space="preserve">thereby </w:t>
+      </w:r>
+      <w:r>
+        <w:rPr>
+          <w:rFonts w:eastAsiaTheme="minorEastAsia"/>
+        </w:rPr>
+        <w:t>producing</w:t>
+      </w:r>
+      <w:r>
+        <w:rPr>
+          <w:rFonts w:eastAsiaTheme="minorEastAsia"/>
+        </w:rPr>
+        <w:t xml:space="preserve"> a generalized </w:t>
+      </w:r>
+      <w:r>
+        <w:rPr>
+          <w:rFonts w:eastAsiaTheme="minorEastAsia"/>
+        </w:rPr>
+        <w:t xml:space="preserve">linear model equation, wherein our link function is the multinomial logit (similar to the binomial logit being the link function of a logistic regression) and our inverse link is the </w:t>
+      </w:r>
+      <w:proofErr w:type="spellStart"/>
+      <w:r>
+        <w:rPr>
+          <w:rFonts w:eastAsiaTheme="minorEastAsia"/>
+        </w:rPr>
+        <w:t>softmax</w:t>
+      </w:r>
+      <w:proofErr w:type="spellEnd"/>
+      <w:r>
+        <w:rPr>
+          <w:rFonts w:eastAsiaTheme="minorEastAsia"/>
+        </w:rPr>
+        <w:t xml:space="preserve"> function (akin to the logistic function being the inverse link of a logistic regression). </w:t>
+      </w:r>
     </w:p>
     <w:p>
       <w:pPr>
@@ -29837,12 +31720,80 @@
           <w:rFonts w:eastAsiaTheme="minorEastAsia"/>
         </w:rPr>
       </w:pPr>
-      <w:r>
-        <w:rPr>
-          <w:rFonts w:eastAsiaTheme="minorEastAsia"/>
-        </w:rPr>
-        <w:t xml:space="preserve">fit using a single-hidden-layer neural network with skip-layer connections </w:t>
-      </w:r>
+    </w:p>
+    <w:p>
+      <w:pPr>
+        <w:widowControl w:val="0"/>
+        <w:rPr>
+          <w:rFonts w:eastAsiaTheme="minorEastAsia"/>
+        </w:rPr>
+      </w:pPr>
+    </w:p>
+    <w:p>
+      <w:pPr>
+        <w:widowControl w:val="0"/>
+        <w:rPr>
+          <w:rFonts w:eastAsiaTheme="minorEastAsia"/>
+        </w:rPr>
+      </w:pPr>
+      <w:r>
+        <w:rPr>
+          <w:rFonts w:eastAsiaTheme="minorEastAsia"/>
+        </w:rPr>
+        <w:t>Now can move to the rest of what W and K use to describe the model</w:t>
+      </w:r>
+    </w:p>
+    <w:p>
+      <w:pPr>
+        <w:widowControl w:val="0"/>
+        <w:rPr>
+          <w:rFonts w:eastAsiaTheme="minorEastAsia"/>
+        </w:rPr>
+      </w:pPr>
+      <w:r>
+        <w:rPr>
+          <w:rFonts w:eastAsiaTheme="minorEastAsia"/>
+        </w:rPr>
+        <w:t>Add the var-</w:t>
+      </w:r>
+      <w:proofErr w:type="spellStart"/>
+      <w:r>
+        <w:rPr>
+          <w:rFonts w:eastAsiaTheme="minorEastAsia"/>
+        </w:rPr>
+        <w:t>cov</w:t>
+      </w:r>
+      <w:proofErr w:type="spellEnd"/>
+      <w:r>
+        <w:rPr>
+          <w:rFonts w:eastAsiaTheme="minorEastAsia"/>
+        </w:rPr>
+        <w:t xml:space="preserve"> matrix and the distributions of the priors and the change points</w:t>
+      </w:r>
+    </w:p>
+    <w:p>
+      <w:pPr>
+        <w:widowControl w:val="0"/>
+        <w:rPr>
+          <w:rFonts w:eastAsiaTheme="minorEastAsia"/>
+        </w:rPr>
+      </w:pPr>
+    </w:p>
+    <w:p>
+      <w:pPr>
+        <w:widowControl w:val="0"/>
+        <w:rPr>
+          <w:rFonts w:eastAsiaTheme="minorEastAsia"/>
+        </w:rPr>
+      </w:pPr>
+    </w:p>
+    <w:p>
+      <w:pPr>
+        <w:widowControl w:val="0"/>
+        <w:rPr>
+          <w:rFonts w:eastAsiaTheme="minorEastAsia"/>
+        </w:rPr>
+      </w:pPr>
     </w:p>
     <w:p>
       <w:pPr>
@@ -30134,6 +32085,25 @@
       </w:r>
       <w:r>
         <w:t>http://dx.doi.org/10.18637/jss.v040.i13</w:t>
+      </w:r>
+    </w:p>
+    <w:p>
+      <w:pPr>
+        <w:widowControl w:val="0"/>
+      </w:pPr>
+    </w:p>
+    <w:p>
+      <w:pPr>
+        <w:widowControl w:val="0"/>
+      </w:pPr>
+      <w:r>
+        <w:t>R Core Team</w:t>
+      </w:r>
+      <w:r>
+        <w:t>. 2</w:t>
+      </w:r>
+      <w:r>
+        <w:t>018. R: A language and environment for statistical computing. R Foundation for Statistical Computing, Vienna, Austria.</w:t>
       </w:r>
     </w:p>
     <w:p>
@@ -30487,6 +32457,7 @@
     <w:lsdException w:name="HTML Sample" w:semiHidden="1" w:unhideWhenUsed="1"/>
     <w:lsdException w:name="HTML Typewriter" w:semiHidden="1" w:unhideWhenUsed="1"/>
     <w:lsdException w:name="HTML Variable" w:semiHidden="1" w:unhideWhenUsed="1"/>
+    <w:lsdException w:name="Normal Table" w:semiHidden="1" w:unhideWhenUsed="1"/>
     <w:lsdException w:name="annotation subject" w:semiHidden="1" w:unhideWhenUsed="1"/>
     <w:lsdException w:name="No List" w:semiHidden="1" w:unhideWhenUsed="1"/>
     <w:lsdException w:name="Outline List 1" w:semiHidden="1" w:unhideWhenUsed="1"/>
@@ -30530,8 +32501,10 @@
     <w:lsdException w:name="Table Elegant" w:semiHidden="1" w:unhideWhenUsed="1"/>
     <w:lsdException w:name="Table Professional" w:semiHidden="1" w:unhideWhenUsed="1"/>
     <w:lsdException w:name="Table Subtle 1" w:semiHidden="1" w:unhideWhenUsed="1"/>
+    <w:lsdException w:name="Table Subtle 2" w:semiHidden="1" w:unhideWhenUsed="1"/>
     <w:lsdException w:name="Table Web 1" w:semiHidden="1" w:unhideWhenUsed="1"/>
     <w:lsdException w:name="Table Web 2" w:semiHidden="1" w:unhideWhenUsed="1"/>
+    <w:lsdException w:name="Table Web 3" w:semiHidden="1" w:unhideWhenUsed="1"/>
     <w:lsdException w:name="Balloon Text" w:semiHidden="1" w:unhideWhenUsed="1"/>
     <w:lsdException w:name="Table Grid" w:uiPriority="39"/>
     <w:lsdException w:name="Table Theme" w:semiHidden="1" w:unhideWhenUsed="1"/>
@@ -30847,6 +32820,30 @@
     <w:uiPriority w:val="99"/>
     <w:rsid w:val="00AD4288"/>
   </w:style>
+  <w:style w:type="character" w:styleId="Hyperlink">
+    <w:name w:val="Hyperlink"/>
+    <w:basedOn w:val="DefaultParagraphFont"/>
+    <w:uiPriority w:val="99"/>
+    <w:semiHidden/>
+    <w:unhideWhenUsed/>
+    <w:rsid w:val="00602DE6"/>
+    <w:rPr>
+      <w:color w:val="0000FF"/>
+      <w:u w:val="single"/>
+    </w:rPr>
+  </w:style>
+  <w:style w:type="character" w:styleId="FollowedHyperlink">
+    <w:name w:val="FollowedHyperlink"/>
+    <w:basedOn w:val="DefaultParagraphFont"/>
+    <w:uiPriority w:val="99"/>
+    <w:semiHidden/>
+    <w:unhideWhenUsed/>
+    <w:rsid w:val="00A10698"/>
+    <w:rPr>
+      <w:color w:val="954F72" w:themeColor="followedHyperlink"/>
+      <w:u w:val="single"/>
+    </w:rPr>
+  </w:style>
 </w:styles>
 </file>
 
@@ -31150,7 +33147,7 @@
 </file>
 
 <file path=customXml/itemProps1.xml><?xml version="1.0" encoding="utf-8"?>
-<ds:datastoreItem xmlns:ds="http://schemas.openxmlformats.org/officeDocument/2006/customXml" ds:itemID="{C1487E27-18CD-4950-8000-8D2427CFD787}">
+<ds:datastoreItem xmlns:ds="http://schemas.openxmlformats.org/officeDocument/2006/customXml" ds:itemID="{7622097B-E624-437E-AABB-599E560516CB}">
   <ds:schemaRefs>
     <ds:schemaRef ds:uri="http://schemas.openxmlformats.org/officeDocument/2006/bibliography"/>
   </ds:schemaRefs>
